--- a/Jaar2/Programmeren gevorderd 3/VisugXL event samenvattiong.docx
+++ b/Jaar2/Programmeren gevorderd 3/VisugXL event samenvattiong.docx
@@ -4817,27 +4817,7 @@
           <w:szCs w:val="28"/>
           <w:lang w:val="nl-BE"/>
         </w:rPr>
-        <w:t xml:space="preserve"> </w:t>
-      </w:r>
-      <w:r>
-        <w:rPr>
-          <w:b/>
-          <w:bCs/>
-          <w:sz w:val="28"/>
-          <w:szCs w:val="28"/>
-          <w:lang w:val="nl-BE"/>
-        </w:rPr>
-        <w:t>2</w:t>
-      </w:r>
-      <w:r>
-        <w:rPr>
-          <w:b/>
-          <w:bCs/>
-          <w:sz w:val="28"/>
-          <w:szCs w:val="28"/>
-          <w:lang w:val="nl-BE"/>
-        </w:rPr>
-        <w:t xml:space="preserve">: </w:t>
+        <w:t xml:space="preserve"> 2: </w:t>
       </w:r>
       <w:r>
         <w:rPr>
@@ -4980,6 +4960,7630 @@
           <w:lang w:val="nl-BE"/>
         </w:rPr>
       </w:pPr>
+      <w:r>
+        <w:rPr>
+          <w:sz w:val="24"/>
+          <w:szCs w:val="24"/>
+          <w:lang w:val="nl-BE"/>
+        </w:rPr>
+        <w:t xml:space="preserve">A </w:t>
+      </w:r>
+      <w:proofErr w:type="spellStart"/>
+      <w:r>
+        <w:rPr>
+          <w:sz w:val="24"/>
+          <w:szCs w:val="24"/>
+          <w:lang w:val="nl-BE"/>
+        </w:rPr>
+        <w:t>season</w:t>
+      </w:r>
+      <w:proofErr w:type="spellEnd"/>
+      <w:r>
+        <w:rPr>
+          <w:sz w:val="24"/>
+          <w:szCs w:val="24"/>
+          <w:lang w:val="nl-BE"/>
+        </w:rPr>
+        <w:t xml:space="preserve"> of Speed</w:t>
+      </w:r>
+    </w:p>
+    <w:p>
+      <w:pPr>
+        <w:rPr>
+          <w:sz w:val="24"/>
+          <w:szCs w:val="24"/>
+          <w:lang w:val="nl-BE"/>
+        </w:rPr>
+      </w:pPr>
+      <w:r>
+        <w:rPr>
+          <w:sz w:val="24"/>
+          <w:szCs w:val="24"/>
+          <w:lang w:val="nl-BE"/>
+        </w:rPr>
+        <w:t xml:space="preserve">How </w:t>
+      </w:r>
+      <w:proofErr w:type="spellStart"/>
+      <w:r>
+        <w:rPr>
+          <w:sz w:val="24"/>
+          <w:szCs w:val="24"/>
+          <w:lang w:val="nl-BE"/>
+        </w:rPr>
+        <w:t>to</w:t>
+      </w:r>
+      <w:proofErr w:type="spellEnd"/>
+      <w:r>
+        <w:rPr>
+          <w:sz w:val="24"/>
+          <w:szCs w:val="24"/>
+          <w:lang w:val="nl-BE"/>
+        </w:rPr>
+        <w:t xml:space="preserve"> turn </w:t>
+      </w:r>
+      <w:proofErr w:type="spellStart"/>
+      <w:r>
+        <w:rPr>
+          <w:sz w:val="24"/>
+          <w:szCs w:val="24"/>
+          <w:lang w:val="nl-BE"/>
+        </w:rPr>
+        <w:t>puzzles</w:t>
+      </w:r>
+      <w:proofErr w:type="spellEnd"/>
+      <w:r>
+        <w:rPr>
+          <w:sz w:val="24"/>
+          <w:szCs w:val="24"/>
+          <w:lang w:val="nl-BE"/>
+        </w:rPr>
+        <w:t xml:space="preserve"> </w:t>
+      </w:r>
+      <w:proofErr w:type="spellStart"/>
+      <w:r>
+        <w:rPr>
+          <w:sz w:val="24"/>
+          <w:szCs w:val="24"/>
+          <w:lang w:val="nl-BE"/>
+        </w:rPr>
+        <w:t>into</w:t>
+      </w:r>
+      <w:proofErr w:type="spellEnd"/>
+      <w:r>
+        <w:rPr>
+          <w:sz w:val="24"/>
+          <w:szCs w:val="24"/>
+          <w:lang w:val="nl-BE"/>
+        </w:rPr>
+        <w:t xml:space="preserve"> c# performance </w:t>
+      </w:r>
+      <w:proofErr w:type="spellStart"/>
+      <w:r>
+        <w:rPr>
+          <w:sz w:val="24"/>
+          <w:szCs w:val="24"/>
+          <w:lang w:val="nl-BE"/>
+        </w:rPr>
+        <w:t>wins</w:t>
+      </w:r>
+      <w:proofErr w:type="spellEnd"/>
+    </w:p>
+    <w:p>
+      <w:pPr>
+        <w:rPr>
+          <w:sz w:val="24"/>
+          <w:szCs w:val="24"/>
+          <w:lang w:val="nl-BE"/>
+        </w:rPr>
+      </w:pPr>
+      <w:r>
+        <w:rPr>
+          <w:sz w:val="24"/>
+          <w:szCs w:val="24"/>
+          <w:lang w:val="nl-BE"/>
+        </w:rPr>
+        <w:t>Architect @ Info Support</w:t>
+      </w:r>
+    </w:p>
+    <w:p>
+      <w:pPr>
+        <w:rPr>
+          <w:sz w:val="24"/>
+          <w:szCs w:val="24"/>
+          <w:lang w:val="nl-BE"/>
+        </w:rPr>
+      </w:pPr>
+    </w:p>
+    <w:p>
+      <w:pPr>
+        <w:rPr>
+          <w:sz w:val="24"/>
+          <w:szCs w:val="24"/>
+          <w:lang w:val="nl-BE"/>
+        </w:rPr>
+      </w:pPr>
+      <w:r>
+        <w:rPr>
+          <w:sz w:val="24"/>
+          <w:szCs w:val="24"/>
+          <w:lang w:val="nl-BE"/>
+        </w:rPr>
+        <w:t>Advent of code</w:t>
+      </w:r>
+    </w:p>
+    <w:p>
+      <w:pPr>
+        <w:pStyle w:val="Lijstalinea"/>
+        <w:numPr>
+          <w:ilvl w:val="0"/>
+          <w:numId w:val="1"/>
+        </w:numPr>
+        <w:rPr>
+          <w:sz w:val="24"/>
+          <w:szCs w:val="24"/>
+          <w:lang w:val="nl-BE"/>
+        </w:rPr>
+      </w:pPr>
+      <w:proofErr w:type="spellStart"/>
+      <w:r>
+        <w:rPr>
+          <w:sz w:val="24"/>
+          <w:szCs w:val="24"/>
+          <w:lang w:val="nl-BE"/>
+        </w:rPr>
+        <w:t>Created</w:t>
+      </w:r>
+      <w:proofErr w:type="spellEnd"/>
+      <w:r>
+        <w:rPr>
+          <w:sz w:val="24"/>
+          <w:szCs w:val="24"/>
+          <w:lang w:val="nl-BE"/>
+        </w:rPr>
+        <w:t xml:space="preserve"> </w:t>
+      </w:r>
+      <w:proofErr w:type="spellStart"/>
+      <w:r>
+        <w:rPr>
+          <w:sz w:val="24"/>
+          <w:szCs w:val="24"/>
+          <w:lang w:val="nl-BE"/>
+        </w:rPr>
+        <w:t>by</w:t>
+      </w:r>
+      <w:proofErr w:type="spellEnd"/>
+      <w:r>
+        <w:rPr>
+          <w:sz w:val="24"/>
+          <w:szCs w:val="24"/>
+          <w:lang w:val="nl-BE"/>
+        </w:rPr>
+        <w:t xml:space="preserve"> Eric </w:t>
+      </w:r>
+      <w:proofErr w:type="spellStart"/>
+      <w:r>
+        <w:rPr>
+          <w:sz w:val="24"/>
+          <w:szCs w:val="24"/>
+          <w:lang w:val="nl-BE"/>
+        </w:rPr>
+        <w:t>Wastl</w:t>
+      </w:r>
+      <w:proofErr w:type="spellEnd"/>
+    </w:p>
+    <w:p>
+      <w:pPr>
+        <w:pStyle w:val="Lijstalinea"/>
+        <w:numPr>
+          <w:ilvl w:val="0"/>
+          <w:numId w:val="1"/>
+        </w:numPr>
+        <w:rPr>
+          <w:sz w:val="24"/>
+          <w:szCs w:val="24"/>
+          <w:lang w:val="nl-BE"/>
+        </w:rPr>
+      </w:pPr>
+      <w:proofErr w:type="spellStart"/>
+      <w:r>
+        <w:rPr>
+          <w:sz w:val="24"/>
+          <w:szCs w:val="24"/>
+          <w:lang w:val="nl-BE"/>
+        </w:rPr>
+        <w:t>Older</w:t>
+      </w:r>
+      <w:proofErr w:type="spellEnd"/>
+      <w:r>
+        <w:rPr>
+          <w:sz w:val="24"/>
+          <w:szCs w:val="24"/>
+          <w:lang w:val="nl-BE"/>
+        </w:rPr>
+        <w:t xml:space="preserve"> </w:t>
+      </w:r>
+      <w:proofErr w:type="spellStart"/>
+      <w:r>
+        <w:rPr>
+          <w:sz w:val="24"/>
+          <w:szCs w:val="24"/>
+          <w:lang w:val="nl-BE"/>
+        </w:rPr>
+        <w:t>years</w:t>
+      </w:r>
+      <w:proofErr w:type="spellEnd"/>
+      <w:r>
+        <w:rPr>
+          <w:sz w:val="24"/>
+          <w:szCs w:val="24"/>
+          <w:lang w:val="nl-BE"/>
+        </w:rPr>
+        <w:t xml:space="preserve"> are </w:t>
+      </w:r>
+      <w:proofErr w:type="spellStart"/>
+      <w:r>
+        <w:rPr>
+          <w:sz w:val="24"/>
+          <w:szCs w:val="24"/>
+          <w:lang w:val="nl-BE"/>
+        </w:rPr>
+        <w:t>available</w:t>
+      </w:r>
+      <w:proofErr w:type="spellEnd"/>
+      <w:r>
+        <w:rPr>
+          <w:sz w:val="24"/>
+          <w:szCs w:val="24"/>
+          <w:lang w:val="nl-BE"/>
+        </w:rPr>
+        <w:t xml:space="preserve"> </w:t>
+      </w:r>
+      <w:proofErr w:type="spellStart"/>
+      <w:r>
+        <w:rPr>
+          <w:sz w:val="24"/>
+          <w:szCs w:val="24"/>
+          <w:lang w:val="nl-BE"/>
+        </w:rPr>
+        <w:t>to</w:t>
+      </w:r>
+      <w:proofErr w:type="spellEnd"/>
+      <w:r>
+        <w:rPr>
+          <w:sz w:val="24"/>
+          <w:szCs w:val="24"/>
+          <w:lang w:val="nl-BE"/>
+        </w:rPr>
+        <w:t xml:space="preserve"> do</w:t>
+      </w:r>
+    </w:p>
+    <w:p>
+      <w:pPr>
+        <w:pStyle w:val="Lijstalinea"/>
+        <w:numPr>
+          <w:ilvl w:val="0"/>
+          <w:numId w:val="1"/>
+        </w:numPr>
+        <w:rPr>
+          <w:sz w:val="24"/>
+          <w:szCs w:val="24"/>
+          <w:lang w:val="nl-BE"/>
+        </w:rPr>
+      </w:pPr>
+      <w:proofErr w:type="spellStart"/>
+      <w:r>
+        <w:rPr>
+          <w:sz w:val="24"/>
+          <w:szCs w:val="24"/>
+          <w:lang w:val="nl-BE"/>
+        </w:rPr>
+        <w:t>Annual</w:t>
+      </w:r>
+      <w:proofErr w:type="spellEnd"/>
+      <w:r>
+        <w:rPr>
+          <w:sz w:val="24"/>
+          <w:szCs w:val="24"/>
+          <w:lang w:val="nl-BE"/>
+        </w:rPr>
+        <w:t xml:space="preserve"> </w:t>
+      </w:r>
+      <w:proofErr w:type="spellStart"/>
+      <w:r>
+        <w:rPr>
+          <w:sz w:val="24"/>
+          <w:szCs w:val="24"/>
+          <w:lang w:val="nl-BE"/>
+        </w:rPr>
+        <w:t>coding</w:t>
+      </w:r>
+      <w:proofErr w:type="spellEnd"/>
+      <w:r>
+        <w:rPr>
+          <w:sz w:val="24"/>
+          <w:szCs w:val="24"/>
+          <w:lang w:val="nl-BE"/>
+        </w:rPr>
+        <w:t xml:space="preserve"> </w:t>
+      </w:r>
+      <w:proofErr w:type="spellStart"/>
+      <w:r>
+        <w:rPr>
+          <w:sz w:val="24"/>
+          <w:szCs w:val="24"/>
+          <w:lang w:val="nl-BE"/>
+        </w:rPr>
+        <w:t>challenge</w:t>
+      </w:r>
+      <w:proofErr w:type="spellEnd"/>
+      <w:r>
+        <w:rPr>
+          <w:sz w:val="24"/>
+          <w:szCs w:val="24"/>
+          <w:lang w:val="nl-BE"/>
+        </w:rPr>
+        <w:t xml:space="preserve"> held in december</w:t>
+      </w:r>
+    </w:p>
+    <w:p>
+      <w:pPr>
+        <w:pStyle w:val="Lijstalinea"/>
+        <w:numPr>
+          <w:ilvl w:val="1"/>
+          <w:numId w:val="1"/>
+        </w:numPr>
+        <w:rPr>
+          <w:sz w:val="24"/>
+          <w:szCs w:val="24"/>
+          <w:lang w:val="nl-BE"/>
+        </w:rPr>
+      </w:pPr>
+      <w:r>
+        <w:rPr>
+          <w:sz w:val="24"/>
+          <w:szCs w:val="24"/>
+          <w:lang w:val="nl-BE"/>
+        </w:rPr>
+        <w:t xml:space="preserve">Every </w:t>
+      </w:r>
+      <w:proofErr w:type="spellStart"/>
+      <w:r>
+        <w:rPr>
+          <w:sz w:val="24"/>
+          <w:szCs w:val="24"/>
+          <w:lang w:val="nl-BE"/>
+        </w:rPr>
+        <w:t>day</w:t>
+      </w:r>
+      <w:proofErr w:type="spellEnd"/>
+      <w:r>
+        <w:rPr>
+          <w:sz w:val="24"/>
+          <w:szCs w:val="24"/>
+          <w:lang w:val="nl-BE"/>
+        </w:rPr>
+        <w:t xml:space="preserve"> </w:t>
+      </w:r>
+      <w:proofErr w:type="spellStart"/>
+      <w:r>
+        <w:rPr>
+          <w:sz w:val="24"/>
+          <w:szCs w:val="24"/>
+          <w:lang w:val="nl-BE"/>
+        </w:rPr>
+        <w:t>you</w:t>
+      </w:r>
+      <w:proofErr w:type="spellEnd"/>
+      <w:r>
+        <w:rPr>
+          <w:sz w:val="24"/>
+          <w:szCs w:val="24"/>
+          <w:lang w:val="nl-BE"/>
+        </w:rPr>
+        <w:t xml:space="preserve"> get a </w:t>
+      </w:r>
+      <w:proofErr w:type="spellStart"/>
+      <w:r>
+        <w:rPr>
+          <w:sz w:val="24"/>
+          <w:szCs w:val="24"/>
+          <w:lang w:val="nl-BE"/>
+        </w:rPr>
+        <w:t>unique</w:t>
+      </w:r>
+      <w:proofErr w:type="spellEnd"/>
+      <w:r>
+        <w:rPr>
+          <w:sz w:val="24"/>
+          <w:szCs w:val="24"/>
+          <w:lang w:val="nl-BE"/>
+        </w:rPr>
+        <w:t xml:space="preserve"> input file</w:t>
+      </w:r>
+    </w:p>
+    <w:p>
+      <w:pPr>
+        <w:pStyle w:val="Lijstalinea"/>
+        <w:numPr>
+          <w:ilvl w:val="1"/>
+          <w:numId w:val="1"/>
+        </w:numPr>
+        <w:rPr>
+          <w:sz w:val="24"/>
+          <w:szCs w:val="24"/>
+          <w:lang w:val="nl-BE"/>
+        </w:rPr>
+      </w:pPr>
+      <w:r>
+        <w:rPr>
+          <w:sz w:val="24"/>
+          <w:szCs w:val="24"/>
+          <w:lang w:val="nl-BE"/>
+        </w:rPr>
+        <w:t xml:space="preserve">Puzzle </w:t>
+      </w:r>
+      <w:proofErr w:type="spellStart"/>
+      <w:r>
+        <w:rPr>
+          <w:sz w:val="24"/>
+          <w:szCs w:val="24"/>
+          <w:lang w:val="nl-BE"/>
+        </w:rPr>
+        <w:t>composed</w:t>
+      </w:r>
+      <w:proofErr w:type="spellEnd"/>
+      <w:r>
+        <w:rPr>
+          <w:sz w:val="24"/>
+          <w:szCs w:val="24"/>
+          <w:lang w:val="nl-BE"/>
+        </w:rPr>
+        <w:t xml:space="preserve"> of 2 </w:t>
+      </w:r>
+      <w:proofErr w:type="spellStart"/>
+      <w:r>
+        <w:rPr>
+          <w:sz w:val="24"/>
+          <w:szCs w:val="24"/>
+          <w:lang w:val="nl-BE"/>
+        </w:rPr>
+        <w:t>parts</w:t>
+      </w:r>
+      <w:proofErr w:type="spellEnd"/>
+    </w:p>
+    <w:p>
+      <w:pPr>
+        <w:pStyle w:val="Lijstalinea"/>
+        <w:numPr>
+          <w:ilvl w:val="2"/>
+          <w:numId w:val="1"/>
+        </w:numPr>
+        <w:rPr>
+          <w:sz w:val="24"/>
+          <w:szCs w:val="24"/>
+          <w:lang w:val="nl-BE"/>
+        </w:rPr>
+      </w:pPr>
+      <w:r>
+        <w:rPr>
+          <w:sz w:val="24"/>
+          <w:szCs w:val="24"/>
+          <w:lang w:val="nl-BE"/>
+        </w:rPr>
+        <w:t xml:space="preserve">Part 2 </w:t>
+      </w:r>
+      <w:proofErr w:type="spellStart"/>
+      <w:r>
+        <w:rPr>
+          <w:sz w:val="24"/>
+          <w:szCs w:val="24"/>
+          <w:lang w:val="nl-BE"/>
+        </w:rPr>
+        <w:t>unlocked</w:t>
+      </w:r>
+      <w:proofErr w:type="spellEnd"/>
+      <w:r>
+        <w:rPr>
+          <w:sz w:val="24"/>
+          <w:szCs w:val="24"/>
+          <w:lang w:val="nl-BE"/>
+        </w:rPr>
+        <w:t xml:space="preserve"> </w:t>
+      </w:r>
+      <w:proofErr w:type="spellStart"/>
+      <w:r>
+        <w:rPr>
+          <w:sz w:val="24"/>
+          <w:szCs w:val="24"/>
+          <w:lang w:val="nl-BE"/>
+        </w:rPr>
+        <w:t>when</w:t>
+      </w:r>
+      <w:proofErr w:type="spellEnd"/>
+      <w:r>
+        <w:rPr>
+          <w:sz w:val="24"/>
+          <w:szCs w:val="24"/>
+          <w:lang w:val="nl-BE"/>
+        </w:rPr>
+        <w:t xml:space="preserve"> part 1 is correct</w:t>
+      </w:r>
+    </w:p>
+    <w:p>
+      <w:pPr>
+        <w:pStyle w:val="Lijstalinea"/>
+        <w:numPr>
+          <w:ilvl w:val="0"/>
+          <w:numId w:val="1"/>
+        </w:numPr>
+        <w:rPr>
+          <w:sz w:val="24"/>
+          <w:szCs w:val="24"/>
+          <w:lang w:val="nl-BE"/>
+        </w:rPr>
+      </w:pPr>
+      <w:proofErr w:type="spellStart"/>
+      <w:r>
+        <w:rPr>
+          <w:sz w:val="24"/>
+          <w:szCs w:val="24"/>
+          <w:lang w:val="nl-BE"/>
+        </w:rPr>
+        <w:t>Designed</w:t>
+      </w:r>
+      <w:proofErr w:type="spellEnd"/>
+      <w:r>
+        <w:rPr>
+          <w:sz w:val="24"/>
+          <w:szCs w:val="24"/>
+          <w:lang w:val="nl-BE"/>
+        </w:rPr>
+        <w:t xml:space="preserve"> </w:t>
+      </w:r>
+      <w:proofErr w:type="spellStart"/>
+      <w:r>
+        <w:rPr>
+          <w:sz w:val="24"/>
+          <w:szCs w:val="24"/>
+          <w:lang w:val="nl-BE"/>
+        </w:rPr>
+        <w:t>to</w:t>
+      </w:r>
+      <w:proofErr w:type="spellEnd"/>
+      <w:r>
+        <w:rPr>
+          <w:sz w:val="24"/>
+          <w:szCs w:val="24"/>
+          <w:lang w:val="nl-BE"/>
+        </w:rPr>
+        <w:t xml:space="preserve"> </w:t>
+      </w:r>
+      <w:proofErr w:type="spellStart"/>
+      <w:r>
+        <w:rPr>
+          <w:sz w:val="24"/>
+          <w:szCs w:val="24"/>
+          <w:lang w:val="nl-BE"/>
+        </w:rPr>
+        <w:t>improve</w:t>
+      </w:r>
+      <w:proofErr w:type="spellEnd"/>
+      <w:r>
+        <w:rPr>
+          <w:sz w:val="24"/>
+          <w:szCs w:val="24"/>
+          <w:lang w:val="nl-BE"/>
+        </w:rPr>
+        <w:t xml:space="preserve"> </w:t>
+      </w:r>
+      <w:proofErr w:type="spellStart"/>
+      <w:r>
+        <w:rPr>
+          <w:sz w:val="24"/>
+          <w:szCs w:val="24"/>
+          <w:lang w:val="nl-BE"/>
+        </w:rPr>
+        <w:t>programming</w:t>
+      </w:r>
+      <w:proofErr w:type="spellEnd"/>
+      <w:r>
+        <w:rPr>
+          <w:sz w:val="24"/>
+          <w:szCs w:val="24"/>
+          <w:lang w:val="nl-BE"/>
+        </w:rPr>
+        <w:t xml:space="preserve"> </w:t>
+      </w:r>
+      <w:proofErr w:type="spellStart"/>
+      <w:r>
+        <w:rPr>
+          <w:sz w:val="24"/>
+          <w:szCs w:val="24"/>
+          <w:lang w:val="nl-BE"/>
+        </w:rPr>
+        <w:t>skill</w:t>
+      </w:r>
+      <w:proofErr w:type="spellEnd"/>
+      <w:r>
+        <w:rPr>
+          <w:sz w:val="24"/>
+          <w:szCs w:val="24"/>
+          <w:lang w:val="nl-BE"/>
+        </w:rPr>
+        <w:t xml:space="preserve"> </w:t>
+      </w:r>
+      <w:proofErr w:type="spellStart"/>
+      <w:r>
+        <w:rPr>
+          <w:sz w:val="24"/>
+          <w:szCs w:val="24"/>
+          <w:lang w:val="nl-BE"/>
+        </w:rPr>
+        <w:t>through</w:t>
+      </w:r>
+      <w:proofErr w:type="spellEnd"/>
+      <w:r>
+        <w:rPr>
+          <w:sz w:val="24"/>
+          <w:szCs w:val="24"/>
+          <w:lang w:val="nl-BE"/>
+        </w:rPr>
+        <w:t xml:space="preserve"> </w:t>
+      </w:r>
+      <w:proofErr w:type="spellStart"/>
+      <w:r>
+        <w:rPr>
+          <w:sz w:val="24"/>
+          <w:szCs w:val="24"/>
+          <w:lang w:val="nl-BE"/>
+        </w:rPr>
+        <w:t>fun</w:t>
+      </w:r>
+      <w:proofErr w:type="spellEnd"/>
+      <w:r>
+        <w:rPr>
+          <w:sz w:val="24"/>
+          <w:szCs w:val="24"/>
+          <w:lang w:val="nl-BE"/>
+        </w:rPr>
+        <w:t xml:space="preserve"> </w:t>
+      </w:r>
+      <w:proofErr w:type="spellStart"/>
+      <w:r>
+        <w:rPr>
+          <w:sz w:val="24"/>
+          <w:szCs w:val="24"/>
+          <w:lang w:val="nl-BE"/>
+        </w:rPr>
+        <w:t>puzzles</w:t>
+      </w:r>
+      <w:proofErr w:type="spellEnd"/>
+    </w:p>
+    <w:p>
+      <w:pPr>
+        <w:pStyle w:val="Lijstalinea"/>
+        <w:numPr>
+          <w:ilvl w:val="0"/>
+          <w:numId w:val="1"/>
+        </w:numPr>
+        <w:rPr>
+          <w:sz w:val="24"/>
+          <w:szCs w:val="24"/>
+          <w:lang w:val="nl-BE"/>
+        </w:rPr>
+      </w:pPr>
+      <w:r>
+        <w:rPr>
+          <w:sz w:val="24"/>
+          <w:szCs w:val="24"/>
+          <w:lang w:val="nl-BE"/>
+        </w:rPr>
+        <w:t xml:space="preserve">Open </w:t>
+      </w:r>
+      <w:proofErr w:type="spellStart"/>
+      <w:r>
+        <w:rPr>
+          <w:sz w:val="24"/>
+          <w:szCs w:val="24"/>
+          <w:lang w:val="nl-BE"/>
+        </w:rPr>
+        <w:t>to</w:t>
+      </w:r>
+      <w:proofErr w:type="spellEnd"/>
+      <w:r>
+        <w:rPr>
+          <w:sz w:val="24"/>
+          <w:szCs w:val="24"/>
+          <w:lang w:val="nl-BE"/>
+        </w:rPr>
+        <w:t xml:space="preserve"> </w:t>
+      </w:r>
+      <w:proofErr w:type="spellStart"/>
+      <w:r>
+        <w:rPr>
+          <w:sz w:val="24"/>
+          <w:szCs w:val="24"/>
+          <w:lang w:val="nl-BE"/>
+        </w:rPr>
+        <w:t>programmers</w:t>
+      </w:r>
+      <w:proofErr w:type="spellEnd"/>
+      <w:r>
+        <w:rPr>
+          <w:sz w:val="24"/>
+          <w:szCs w:val="24"/>
+          <w:lang w:val="nl-BE"/>
+        </w:rPr>
+        <w:t xml:space="preserve"> of </w:t>
+      </w:r>
+      <w:proofErr w:type="spellStart"/>
+      <w:r>
+        <w:rPr>
+          <w:sz w:val="24"/>
+          <w:szCs w:val="24"/>
+          <w:lang w:val="nl-BE"/>
+        </w:rPr>
+        <w:t>all</w:t>
+      </w:r>
+      <w:proofErr w:type="spellEnd"/>
+      <w:r>
+        <w:rPr>
+          <w:sz w:val="24"/>
+          <w:szCs w:val="24"/>
+          <w:lang w:val="nl-BE"/>
+        </w:rPr>
+        <w:t xml:space="preserve"> </w:t>
+      </w:r>
+      <w:proofErr w:type="spellStart"/>
+      <w:r>
+        <w:rPr>
+          <w:sz w:val="24"/>
+          <w:szCs w:val="24"/>
+          <w:lang w:val="nl-BE"/>
+        </w:rPr>
+        <w:t>skill</w:t>
+      </w:r>
+      <w:proofErr w:type="spellEnd"/>
+      <w:r>
+        <w:rPr>
+          <w:sz w:val="24"/>
+          <w:szCs w:val="24"/>
+          <w:lang w:val="nl-BE"/>
+        </w:rPr>
+        <w:t xml:space="preserve"> levels</w:t>
+      </w:r>
+    </w:p>
+    <w:p>
+      <w:pPr>
+        <w:pStyle w:val="Lijstalinea"/>
+        <w:numPr>
+          <w:ilvl w:val="0"/>
+          <w:numId w:val="1"/>
+        </w:numPr>
+        <w:rPr>
+          <w:sz w:val="24"/>
+          <w:szCs w:val="24"/>
+          <w:lang w:val="nl-BE"/>
+        </w:rPr>
+      </w:pPr>
+      <w:r>
+        <w:rPr>
+          <w:sz w:val="24"/>
+          <w:szCs w:val="24"/>
+          <w:lang w:val="nl-BE"/>
+        </w:rPr>
+        <w:t xml:space="preserve">Worldwide </w:t>
+      </w:r>
+      <w:proofErr w:type="spellStart"/>
+      <w:r>
+        <w:rPr>
+          <w:sz w:val="24"/>
+          <w:szCs w:val="24"/>
+          <w:lang w:val="nl-BE"/>
+        </w:rPr>
+        <w:t>use</w:t>
+      </w:r>
+      <w:proofErr w:type="spellEnd"/>
+    </w:p>
+    <w:p>
+      <w:pPr>
+        <w:pStyle w:val="Lijstalinea"/>
+        <w:numPr>
+          <w:ilvl w:val="0"/>
+          <w:numId w:val="1"/>
+        </w:numPr>
+        <w:rPr>
+          <w:sz w:val="24"/>
+          <w:szCs w:val="24"/>
+          <w:lang w:val="nl-BE"/>
+        </w:rPr>
+      </w:pPr>
+      <w:r>
+        <w:rPr>
+          <w:sz w:val="24"/>
+          <w:szCs w:val="24"/>
+          <w:lang w:val="nl-BE"/>
+        </w:rPr>
+        <w:t>Adventofcode.com</w:t>
+      </w:r>
+    </w:p>
+    <w:p>
+      <w:pPr>
+        <w:pStyle w:val="Lijstalinea"/>
+        <w:numPr>
+          <w:ilvl w:val="0"/>
+          <w:numId w:val="1"/>
+        </w:numPr>
+        <w:rPr>
+          <w:sz w:val="24"/>
+          <w:szCs w:val="24"/>
+          <w:lang w:val="nl-BE"/>
+        </w:rPr>
+      </w:pPr>
+      <w:r>
+        <w:rPr>
+          <w:sz w:val="24"/>
+          <w:szCs w:val="24"/>
+          <w:lang w:val="nl-BE"/>
+        </w:rPr>
+        <w:t>Top 100 (</w:t>
+      </w:r>
+      <w:proofErr w:type="spellStart"/>
+      <w:r>
+        <w:rPr>
+          <w:sz w:val="24"/>
+          <w:szCs w:val="24"/>
+          <w:lang w:val="nl-BE"/>
+        </w:rPr>
+        <w:t>not</w:t>
+      </w:r>
+      <w:proofErr w:type="spellEnd"/>
+      <w:r>
+        <w:rPr>
+          <w:sz w:val="24"/>
+          <w:szCs w:val="24"/>
+          <w:lang w:val="nl-BE"/>
+        </w:rPr>
+        <w:t xml:space="preserve"> big chance </w:t>
+      </w:r>
+      <w:proofErr w:type="spellStart"/>
+      <w:r>
+        <w:rPr>
+          <w:sz w:val="24"/>
+          <w:szCs w:val="24"/>
+          <w:lang w:val="nl-BE"/>
+        </w:rPr>
+        <w:t>to</w:t>
+      </w:r>
+      <w:proofErr w:type="spellEnd"/>
+      <w:r>
+        <w:rPr>
+          <w:sz w:val="24"/>
+          <w:szCs w:val="24"/>
+          <w:lang w:val="nl-BE"/>
+        </w:rPr>
+        <w:t xml:space="preserve"> make </w:t>
+      </w:r>
+      <w:proofErr w:type="spellStart"/>
+      <w:r>
+        <w:rPr>
+          <w:sz w:val="24"/>
+          <w:szCs w:val="24"/>
+          <w:lang w:val="nl-BE"/>
+        </w:rPr>
+        <w:t>it</w:t>
+      </w:r>
+      <w:proofErr w:type="spellEnd"/>
+      <w:r>
+        <w:rPr>
+          <w:sz w:val="24"/>
+          <w:szCs w:val="24"/>
+          <w:lang w:val="nl-BE"/>
+        </w:rPr>
+        <w:t xml:space="preserve"> tot he top 100)</w:t>
+      </w:r>
+    </w:p>
+    <w:p>
+      <w:pPr>
+        <w:pStyle w:val="Lijstalinea"/>
+        <w:numPr>
+          <w:ilvl w:val="0"/>
+          <w:numId w:val="1"/>
+        </w:numPr>
+        <w:rPr>
+          <w:sz w:val="24"/>
+          <w:szCs w:val="24"/>
+          <w:lang w:val="nl-BE"/>
+        </w:rPr>
+      </w:pPr>
+      <w:proofErr w:type="spellStart"/>
+      <w:r>
+        <w:rPr>
+          <w:sz w:val="24"/>
+          <w:szCs w:val="24"/>
+          <w:lang w:val="nl-BE"/>
+        </w:rPr>
+        <w:t>You</w:t>
+      </w:r>
+      <w:proofErr w:type="spellEnd"/>
+      <w:r>
+        <w:rPr>
+          <w:sz w:val="24"/>
+          <w:szCs w:val="24"/>
+          <w:lang w:val="nl-BE"/>
+        </w:rPr>
+        <w:t xml:space="preserve"> </w:t>
+      </w:r>
+      <w:proofErr w:type="spellStart"/>
+      <w:r>
+        <w:rPr>
+          <w:sz w:val="24"/>
+          <w:szCs w:val="24"/>
+          <w:lang w:val="nl-BE"/>
+        </w:rPr>
+        <w:t>can</w:t>
+      </w:r>
+      <w:proofErr w:type="spellEnd"/>
+      <w:r>
+        <w:rPr>
+          <w:sz w:val="24"/>
+          <w:szCs w:val="24"/>
+          <w:lang w:val="nl-BE"/>
+        </w:rPr>
+        <w:t xml:space="preserve"> </w:t>
+      </w:r>
+      <w:proofErr w:type="spellStart"/>
+      <w:r>
+        <w:rPr>
+          <w:sz w:val="24"/>
+          <w:szCs w:val="24"/>
+          <w:lang w:val="nl-BE"/>
+        </w:rPr>
+        <w:t>create</w:t>
+      </w:r>
+      <w:proofErr w:type="spellEnd"/>
+      <w:r>
+        <w:rPr>
+          <w:sz w:val="24"/>
+          <w:szCs w:val="24"/>
+          <w:lang w:val="nl-BE"/>
+        </w:rPr>
+        <w:t xml:space="preserve"> private </w:t>
+      </w:r>
+      <w:proofErr w:type="spellStart"/>
+      <w:r>
+        <w:rPr>
+          <w:sz w:val="24"/>
+          <w:szCs w:val="24"/>
+          <w:lang w:val="nl-BE"/>
+        </w:rPr>
+        <w:t>leaderbords</w:t>
+      </w:r>
+      <w:proofErr w:type="spellEnd"/>
+      <w:r>
+        <w:rPr>
+          <w:sz w:val="24"/>
+          <w:szCs w:val="24"/>
+          <w:lang w:val="nl-BE"/>
+        </w:rPr>
+        <w:t xml:space="preserve"> </w:t>
+      </w:r>
+      <w:proofErr w:type="spellStart"/>
+      <w:r>
+        <w:rPr>
+          <w:sz w:val="24"/>
+          <w:szCs w:val="24"/>
+          <w:lang w:val="nl-BE"/>
+        </w:rPr>
+        <w:t>to</w:t>
+      </w:r>
+      <w:proofErr w:type="spellEnd"/>
+      <w:r>
+        <w:rPr>
+          <w:sz w:val="24"/>
+          <w:szCs w:val="24"/>
+          <w:lang w:val="nl-BE"/>
+        </w:rPr>
+        <w:t xml:space="preserve"> </w:t>
+      </w:r>
+      <w:proofErr w:type="spellStart"/>
+      <w:r>
+        <w:rPr>
+          <w:sz w:val="24"/>
+          <w:szCs w:val="24"/>
+          <w:lang w:val="nl-BE"/>
+        </w:rPr>
+        <w:t>compete</w:t>
+      </w:r>
+      <w:proofErr w:type="spellEnd"/>
+      <w:r>
+        <w:rPr>
+          <w:sz w:val="24"/>
+          <w:szCs w:val="24"/>
+          <w:lang w:val="nl-BE"/>
+        </w:rPr>
+        <w:t xml:space="preserve"> </w:t>
+      </w:r>
+      <w:proofErr w:type="spellStart"/>
+      <w:r>
+        <w:rPr>
+          <w:sz w:val="24"/>
+          <w:szCs w:val="24"/>
+          <w:lang w:val="nl-BE"/>
+        </w:rPr>
+        <w:t>against</w:t>
+      </w:r>
+      <w:proofErr w:type="spellEnd"/>
+      <w:r>
+        <w:rPr>
+          <w:sz w:val="24"/>
+          <w:szCs w:val="24"/>
+          <w:lang w:val="nl-BE"/>
+        </w:rPr>
+        <w:t xml:space="preserve"> </w:t>
+      </w:r>
+      <w:proofErr w:type="spellStart"/>
+      <w:r>
+        <w:rPr>
+          <w:sz w:val="24"/>
+          <w:szCs w:val="24"/>
+          <w:lang w:val="nl-BE"/>
+        </w:rPr>
+        <w:t>collegues</w:t>
+      </w:r>
+      <w:proofErr w:type="spellEnd"/>
+      <w:r>
+        <w:rPr>
+          <w:sz w:val="24"/>
+          <w:szCs w:val="24"/>
+          <w:lang w:val="nl-BE"/>
+        </w:rPr>
+        <w:t>/</w:t>
+      </w:r>
+      <w:proofErr w:type="spellStart"/>
+      <w:r>
+        <w:rPr>
+          <w:sz w:val="24"/>
+          <w:szCs w:val="24"/>
+          <w:lang w:val="nl-BE"/>
+        </w:rPr>
+        <w:t>friends</w:t>
+      </w:r>
+      <w:proofErr w:type="spellEnd"/>
+    </w:p>
+    <w:p>
+      <w:pPr>
+        <w:rPr>
+          <w:sz w:val="24"/>
+          <w:szCs w:val="24"/>
+          <w:lang w:val="nl-BE"/>
+        </w:rPr>
+      </w:pPr>
+    </w:p>
+    <w:p>
+      <w:pPr>
+        <w:rPr>
+          <w:sz w:val="24"/>
+          <w:szCs w:val="24"/>
+          <w:lang w:val="nl-BE"/>
+        </w:rPr>
+      </w:pPr>
+      <w:proofErr w:type="spellStart"/>
+      <w:r>
+        <w:rPr>
+          <w:sz w:val="24"/>
+          <w:szCs w:val="24"/>
+          <w:lang w:val="nl-BE"/>
+        </w:rPr>
+        <w:t>Ticks</w:t>
+      </w:r>
+      <w:proofErr w:type="spellEnd"/>
+      <w:r>
+        <w:rPr>
+          <w:sz w:val="24"/>
+          <w:szCs w:val="24"/>
+          <w:lang w:val="nl-BE"/>
+        </w:rPr>
+        <w:t xml:space="preserve"> </w:t>
+      </w:r>
+      <w:r>
+        <w:rPr>
+          <w:sz w:val="24"/>
+          <w:szCs w:val="24"/>
+          <w:lang w:val="nl-BE"/>
+        </w:rPr>
+        <w:sym w:font="Wingdings" w:char="F0E0"/>
+      </w:r>
+      <w:r>
+        <w:rPr>
+          <w:sz w:val="24"/>
+          <w:szCs w:val="24"/>
+          <w:lang w:val="nl-BE"/>
+        </w:rPr>
+        <w:t xml:space="preserve"> 1 </w:t>
+      </w:r>
+      <w:proofErr w:type="spellStart"/>
+      <w:r>
+        <w:rPr>
+          <w:sz w:val="24"/>
+          <w:szCs w:val="24"/>
+          <w:lang w:val="nl-BE"/>
+        </w:rPr>
+        <w:t>tick</w:t>
+      </w:r>
+      <w:proofErr w:type="spellEnd"/>
+      <w:r>
+        <w:rPr>
+          <w:sz w:val="24"/>
+          <w:szCs w:val="24"/>
+          <w:lang w:val="nl-BE"/>
+        </w:rPr>
+        <w:t xml:space="preserve"> = 100 </w:t>
+      </w:r>
+      <w:proofErr w:type="spellStart"/>
+      <w:r>
+        <w:rPr>
+          <w:sz w:val="24"/>
+          <w:szCs w:val="24"/>
+          <w:lang w:val="nl-BE"/>
+        </w:rPr>
+        <w:t>nanoseconds</w:t>
+      </w:r>
+      <w:proofErr w:type="spellEnd"/>
+    </w:p>
+    <w:p>
+      <w:pPr>
+        <w:pStyle w:val="Lijstalinea"/>
+        <w:numPr>
+          <w:ilvl w:val="0"/>
+          <w:numId w:val="1"/>
+        </w:numPr>
+        <w:rPr>
+          <w:sz w:val="24"/>
+          <w:szCs w:val="24"/>
+          <w:lang w:val="nl-BE"/>
+        </w:rPr>
+      </w:pPr>
+      <w:proofErr w:type="spellStart"/>
+      <w:r>
+        <w:rPr>
+          <w:sz w:val="24"/>
+          <w:szCs w:val="24"/>
+          <w:lang w:val="nl-BE"/>
+        </w:rPr>
+        <w:t>Smallest</w:t>
+      </w:r>
+      <w:proofErr w:type="spellEnd"/>
+      <w:r>
+        <w:rPr>
+          <w:sz w:val="24"/>
+          <w:szCs w:val="24"/>
+          <w:lang w:val="nl-BE"/>
+        </w:rPr>
+        <w:t xml:space="preserve"> time </w:t>
+      </w:r>
+      <w:proofErr w:type="spellStart"/>
+      <w:r>
+        <w:rPr>
+          <w:sz w:val="24"/>
+          <w:szCs w:val="24"/>
+          <w:lang w:val="nl-BE"/>
+        </w:rPr>
+        <w:t>scale</w:t>
+      </w:r>
+      <w:proofErr w:type="spellEnd"/>
+      <w:r>
+        <w:rPr>
+          <w:sz w:val="24"/>
+          <w:szCs w:val="24"/>
+          <w:lang w:val="nl-BE"/>
+        </w:rPr>
+        <w:t xml:space="preserve"> in .NET</w:t>
+      </w:r>
+    </w:p>
+    <w:p>
+      <w:pPr>
+        <w:pStyle w:val="Lijstalinea"/>
+        <w:numPr>
+          <w:ilvl w:val="0"/>
+          <w:numId w:val="1"/>
+        </w:numPr>
+        <w:rPr>
+          <w:sz w:val="24"/>
+          <w:szCs w:val="24"/>
+          <w:lang w:val="nl-BE"/>
+        </w:rPr>
+      </w:pPr>
+      <w:proofErr w:type="spellStart"/>
+      <w:r>
+        <w:rPr>
+          <w:sz w:val="24"/>
+          <w:szCs w:val="24"/>
+          <w:lang w:val="nl-BE"/>
+        </w:rPr>
+        <w:t>Not</w:t>
+      </w:r>
+      <w:proofErr w:type="spellEnd"/>
+      <w:r>
+        <w:rPr>
+          <w:sz w:val="24"/>
+          <w:szCs w:val="24"/>
+          <w:lang w:val="nl-BE"/>
+        </w:rPr>
+        <w:t xml:space="preserve"> accurate </w:t>
+      </w:r>
+      <w:proofErr w:type="spellStart"/>
+      <w:r>
+        <w:rPr>
+          <w:sz w:val="24"/>
+          <w:szCs w:val="24"/>
+          <w:lang w:val="nl-BE"/>
+        </w:rPr>
+        <w:t>enough</w:t>
+      </w:r>
+      <w:proofErr w:type="spellEnd"/>
+      <w:r>
+        <w:rPr>
+          <w:sz w:val="24"/>
+          <w:szCs w:val="24"/>
+          <w:lang w:val="nl-BE"/>
+        </w:rPr>
+        <w:t xml:space="preserve"> </w:t>
+      </w:r>
+      <w:proofErr w:type="spellStart"/>
+      <w:r>
+        <w:rPr>
+          <w:sz w:val="24"/>
+          <w:szCs w:val="24"/>
+          <w:lang w:val="nl-BE"/>
+        </w:rPr>
+        <w:t>if</w:t>
+      </w:r>
+      <w:proofErr w:type="spellEnd"/>
+      <w:r>
+        <w:rPr>
+          <w:sz w:val="24"/>
+          <w:szCs w:val="24"/>
+          <w:lang w:val="nl-BE"/>
+        </w:rPr>
+        <w:t xml:space="preserve"> </w:t>
+      </w:r>
+      <w:proofErr w:type="spellStart"/>
+      <w:r>
+        <w:rPr>
+          <w:sz w:val="24"/>
+          <w:szCs w:val="24"/>
+          <w:lang w:val="nl-BE"/>
+        </w:rPr>
+        <w:t>you</w:t>
+      </w:r>
+      <w:proofErr w:type="spellEnd"/>
+      <w:r>
+        <w:rPr>
+          <w:sz w:val="24"/>
+          <w:szCs w:val="24"/>
+          <w:lang w:val="nl-BE"/>
+        </w:rPr>
+        <w:t xml:space="preserve"> want </w:t>
+      </w:r>
+      <w:proofErr w:type="spellStart"/>
+      <w:r>
+        <w:rPr>
+          <w:sz w:val="24"/>
+          <w:szCs w:val="24"/>
+          <w:lang w:val="nl-BE"/>
+        </w:rPr>
+        <w:t>to</w:t>
+      </w:r>
+      <w:proofErr w:type="spellEnd"/>
+      <w:r>
+        <w:rPr>
+          <w:sz w:val="24"/>
+          <w:szCs w:val="24"/>
+          <w:lang w:val="nl-BE"/>
+        </w:rPr>
+        <w:t xml:space="preserve"> </w:t>
+      </w:r>
+      <w:proofErr w:type="spellStart"/>
+      <w:r>
+        <w:rPr>
+          <w:sz w:val="24"/>
+          <w:szCs w:val="24"/>
+          <w:lang w:val="nl-BE"/>
+        </w:rPr>
+        <w:t>messure</w:t>
+      </w:r>
+      <w:proofErr w:type="spellEnd"/>
+    </w:p>
+    <w:p>
+      <w:pPr>
+        <w:rPr>
+          <w:sz w:val="24"/>
+          <w:szCs w:val="24"/>
+          <w:lang w:val="nl-BE"/>
+        </w:rPr>
+      </w:pPr>
+      <w:proofErr w:type="spellStart"/>
+      <w:r>
+        <w:rPr>
+          <w:sz w:val="24"/>
+          <w:szCs w:val="24"/>
+          <w:lang w:val="nl-BE"/>
+        </w:rPr>
+        <w:t>BenchemarkDotNet</w:t>
+      </w:r>
+      <w:proofErr w:type="spellEnd"/>
+      <w:r>
+        <w:rPr>
+          <w:sz w:val="24"/>
+          <w:szCs w:val="24"/>
+          <w:lang w:val="nl-BE"/>
+        </w:rPr>
+        <w:t xml:space="preserve"> </w:t>
+      </w:r>
+      <w:r>
+        <w:rPr>
+          <w:sz w:val="24"/>
+          <w:szCs w:val="24"/>
+          <w:lang w:val="nl-BE"/>
+        </w:rPr>
+        <w:sym w:font="Wingdings" w:char="F0E0"/>
+      </w:r>
+      <w:r>
+        <w:rPr>
+          <w:sz w:val="24"/>
+          <w:szCs w:val="24"/>
+          <w:lang w:val="nl-BE"/>
+        </w:rPr>
+        <w:t xml:space="preserve"> </w:t>
+      </w:r>
+      <w:proofErr w:type="spellStart"/>
+      <w:r>
+        <w:rPr>
+          <w:sz w:val="24"/>
+          <w:szCs w:val="24"/>
+          <w:lang w:val="nl-BE"/>
+        </w:rPr>
+        <w:t>helps</w:t>
+      </w:r>
+      <w:proofErr w:type="spellEnd"/>
+      <w:r>
+        <w:rPr>
+          <w:sz w:val="24"/>
+          <w:szCs w:val="24"/>
+          <w:lang w:val="nl-BE"/>
+        </w:rPr>
+        <w:t xml:space="preserve"> </w:t>
+      </w:r>
+      <w:proofErr w:type="spellStart"/>
+      <w:r>
+        <w:rPr>
+          <w:sz w:val="24"/>
+          <w:szCs w:val="24"/>
+          <w:lang w:val="nl-BE"/>
+        </w:rPr>
+        <w:t>you</w:t>
+      </w:r>
+      <w:proofErr w:type="spellEnd"/>
+      <w:r>
+        <w:rPr>
+          <w:sz w:val="24"/>
+          <w:szCs w:val="24"/>
+          <w:lang w:val="nl-BE"/>
+        </w:rPr>
+        <w:t xml:space="preserve"> </w:t>
+      </w:r>
+      <w:proofErr w:type="spellStart"/>
+      <w:r>
+        <w:rPr>
+          <w:sz w:val="24"/>
+          <w:szCs w:val="24"/>
+          <w:lang w:val="nl-BE"/>
+        </w:rPr>
+        <w:t>to</w:t>
+      </w:r>
+      <w:proofErr w:type="spellEnd"/>
+      <w:r>
+        <w:rPr>
+          <w:sz w:val="24"/>
+          <w:szCs w:val="24"/>
+          <w:lang w:val="nl-BE"/>
+        </w:rPr>
+        <w:t xml:space="preserve"> </w:t>
+      </w:r>
+      <w:proofErr w:type="spellStart"/>
+      <w:r>
+        <w:rPr>
+          <w:sz w:val="24"/>
+          <w:szCs w:val="24"/>
+          <w:lang w:val="nl-BE"/>
+        </w:rPr>
+        <w:t>transfrom</w:t>
+      </w:r>
+      <w:proofErr w:type="spellEnd"/>
+      <w:r>
+        <w:rPr>
+          <w:sz w:val="24"/>
+          <w:szCs w:val="24"/>
+          <w:lang w:val="nl-BE"/>
+        </w:rPr>
+        <w:t xml:space="preserve"> </w:t>
+      </w:r>
+      <w:proofErr w:type="spellStart"/>
+      <w:r>
+        <w:rPr>
+          <w:sz w:val="24"/>
+          <w:szCs w:val="24"/>
+          <w:lang w:val="nl-BE"/>
+        </w:rPr>
+        <w:t>methods</w:t>
+      </w:r>
+      <w:proofErr w:type="spellEnd"/>
+      <w:r>
+        <w:rPr>
+          <w:sz w:val="24"/>
+          <w:szCs w:val="24"/>
+          <w:lang w:val="nl-BE"/>
+        </w:rPr>
+        <w:t xml:space="preserve"> (</w:t>
+      </w:r>
+      <w:proofErr w:type="spellStart"/>
+      <w:r>
+        <w:rPr>
+          <w:sz w:val="24"/>
+          <w:szCs w:val="24"/>
+          <w:lang w:val="nl-BE"/>
+        </w:rPr>
+        <w:t>ask</w:t>
+      </w:r>
+      <w:proofErr w:type="spellEnd"/>
+      <w:r>
+        <w:rPr>
+          <w:sz w:val="24"/>
+          <w:szCs w:val="24"/>
+          <w:lang w:val="nl-BE"/>
+        </w:rPr>
+        <w:t xml:space="preserve"> </w:t>
+      </w:r>
+      <w:proofErr w:type="spellStart"/>
+      <w:r>
+        <w:rPr>
+          <w:sz w:val="24"/>
+          <w:szCs w:val="24"/>
+          <w:lang w:val="nl-BE"/>
+        </w:rPr>
+        <w:t>chatgpt</w:t>
+      </w:r>
+      <w:proofErr w:type="spellEnd"/>
+      <w:r>
+        <w:rPr>
+          <w:sz w:val="24"/>
+          <w:szCs w:val="24"/>
+          <w:lang w:val="nl-BE"/>
+        </w:rPr>
+        <w:t>)</w:t>
+      </w:r>
+    </w:p>
+    <w:p>
+      <w:pPr>
+        <w:rPr>
+          <w:sz w:val="24"/>
+          <w:szCs w:val="24"/>
+          <w:lang w:val="nl-BE"/>
+        </w:rPr>
+      </w:pPr>
+      <w:r>
+        <w:rPr>
+          <w:sz w:val="24"/>
+          <w:szCs w:val="24"/>
+          <w:lang w:val="nl-BE"/>
+        </w:rPr>
+        <w:t xml:space="preserve">It takes </w:t>
+      </w:r>
+      <w:proofErr w:type="spellStart"/>
+      <w:r>
+        <w:rPr>
+          <w:sz w:val="24"/>
+          <w:szCs w:val="24"/>
+          <w:lang w:val="nl-BE"/>
+        </w:rPr>
+        <w:t>about</w:t>
+      </w:r>
+      <w:proofErr w:type="spellEnd"/>
+      <w:r>
+        <w:rPr>
+          <w:sz w:val="24"/>
+          <w:szCs w:val="24"/>
+          <w:lang w:val="nl-BE"/>
+        </w:rPr>
+        <w:t xml:space="preserve"> 8min </w:t>
+      </w:r>
+      <w:proofErr w:type="spellStart"/>
+      <w:r>
+        <w:rPr>
+          <w:sz w:val="24"/>
+          <w:szCs w:val="24"/>
+          <w:lang w:val="nl-BE"/>
+        </w:rPr>
+        <w:t>to</w:t>
+      </w:r>
+      <w:proofErr w:type="spellEnd"/>
+      <w:r>
+        <w:rPr>
+          <w:sz w:val="24"/>
+          <w:szCs w:val="24"/>
+          <w:lang w:val="nl-BE"/>
+        </w:rPr>
+        <w:t xml:space="preserve"> run a </w:t>
+      </w:r>
+      <w:proofErr w:type="spellStart"/>
+      <w:r>
+        <w:rPr>
+          <w:sz w:val="24"/>
+          <w:szCs w:val="24"/>
+          <w:lang w:val="nl-BE"/>
+        </w:rPr>
+        <w:t>benchemark</w:t>
+      </w:r>
+      <w:proofErr w:type="spellEnd"/>
+    </w:p>
+    <w:p>
+      <w:pPr>
+        <w:rPr>
+          <w:sz w:val="24"/>
+          <w:szCs w:val="24"/>
+          <w:lang w:val="nl-BE"/>
+        </w:rPr>
+      </w:pPr>
+      <w:r>
+        <w:rPr>
+          <w:sz w:val="24"/>
+          <w:szCs w:val="24"/>
+          <w:lang w:val="nl-BE"/>
+        </w:rPr>
+        <w:t xml:space="preserve">.NET 9 </w:t>
+      </w:r>
+      <w:proofErr w:type="spellStart"/>
+      <w:r>
+        <w:rPr>
+          <w:sz w:val="24"/>
+          <w:szCs w:val="24"/>
+          <w:lang w:val="nl-BE"/>
+        </w:rPr>
+        <w:t>not</w:t>
+      </w:r>
+      <w:proofErr w:type="spellEnd"/>
+      <w:r>
+        <w:rPr>
+          <w:sz w:val="24"/>
+          <w:szCs w:val="24"/>
+          <w:lang w:val="nl-BE"/>
+        </w:rPr>
+        <w:t xml:space="preserve"> </w:t>
+      </w:r>
+      <w:proofErr w:type="spellStart"/>
+      <w:r>
+        <w:rPr>
+          <w:sz w:val="24"/>
+          <w:szCs w:val="24"/>
+          <w:lang w:val="nl-BE"/>
+        </w:rPr>
+        <w:t>really</w:t>
+      </w:r>
+      <w:proofErr w:type="spellEnd"/>
+      <w:r>
+        <w:rPr>
+          <w:sz w:val="24"/>
+          <w:szCs w:val="24"/>
+          <w:lang w:val="nl-BE"/>
+        </w:rPr>
+        <w:t xml:space="preserve"> a lot of performance </w:t>
+      </w:r>
+      <w:proofErr w:type="spellStart"/>
+      <w:r>
+        <w:rPr>
+          <w:sz w:val="24"/>
+          <w:szCs w:val="24"/>
+          <w:lang w:val="nl-BE"/>
+        </w:rPr>
+        <w:t>wins</w:t>
+      </w:r>
+      <w:proofErr w:type="spellEnd"/>
+      <w:r>
+        <w:rPr>
+          <w:sz w:val="24"/>
+          <w:szCs w:val="24"/>
+          <w:lang w:val="nl-BE"/>
+        </w:rPr>
+        <w:t xml:space="preserve"> in vergelijking with .NET 8</w:t>
+      </w:r>
+    </w:p>
+    <w:p>
+      <w:pPr>
+        <w:rPr>
+          <w:sz w:val="24"/>
+          <w:szCs w:val="24"/>
+          <w:lang w:val="nl-BE"/>
+        </w:rPr>
+      </w:pPr>
+      <w:r>
+        <w:rPr>
+          <w:sz w:val="24"/>
+          <w:szCs w:val="24"/>
+          <w:lang w:val="nl-BE"/>
+        </w:rPr>
+        <w:t xml:space="preserve">Wel a lot of performance </w:t>
+      </w:r>
+      <w:proofErr w:type="spellStart"/>
+      <w:r>
+        <w:rPr>
+          <w:sz w:val="24"/>
+          <w:szCs w:val="24"/>
+          <w:lang w:val="nl-BE"/>
+        </w:rPr>
+        <w:t>wins</w:t>
+      </w:r>
+      <w:proofErr w:type="spellEnd"/>
+      <w:r>
+        <w:rPr>
+          <w:sz w:val="24"/>
+          <w:szCs w:val="24"/>
+          <w:lang w:val="nl-BE"/>
+        </w:rPr>
+        <w:t xml:space="preserve"> </w:t>
+      </w:r>
+      <w:proofErr w:type="spellStart"/>
+      <w:r>
+        <w:rPr>
+          <w:sz w:val="24"/>
+          <w:szCs w:val="24"/>
+          <w:lang w:val="nl-BE"/>
+        </w:rPr>
+        <w:t>between</w:t>
+      </w:r>
+      <w:proofErr w:type="spellEnd"/>
+      <w:r>
+        <w:rPr>
+          <w:sz w:val="24"/>
+          <w:szCs w:val="24"/>
+          <w:lang w:val="nl-BE"/>
+        </w:rPr>
+        <w:t xml:space="preserve"> .NET 8 </w:t>
+      </w:r>
+      <w:proofErr w:type="spellStart"/>
+      <w:r>
+        <w:rPr>
+          <w:sz w:val="24"/>
+          <w:szCs w:val="24"/>
+          <w:lang w:val="nl-BE"/>
+        </w:rPr>
+        <w:t>and</w:t>
+      </w:r>
+      <w:proofErr w:type="spellEnd"/>
+      <w:r>
+        <w:rPr>
+          <w:sz w:val="24"/>
+          <w:szCs w:val="24"/>
+          <w:lang w:val="nl-BE"/>
+        </w:rPr>
+        <w:t xml:space="preserve"> .NET 7</w:t>
+      </w:r>
+    </w:p>
+    <w:p>
+      <w:pPr>
+        <w:rPr>
+          <w:sz w:val="24"/>
+          <w:szCs w:val="24"/>
+          <w:lang w:val="nl-BE"/>
+        </w:rPr>
+      </w:pPr>
+      <w:r>
+        <w:rPr>
+          <w:sz w:val="24"/>
+          <w:szCs w:val="24"/>
+          <w:lang w:val="nl-BE"/>
+        </w:rPr>
+        <w:br w:type="page"/>
+      </w:r>
+    </w:p>
+    <w:p>
+      <w:pPr>
+        <w:rPr>
+          <w:sz w:val="24"/>
+          <w:szCs w:val="24"/>
+          <w:lang w:val="nl-BE"/>
+        </w:rPr>
+      </w:pPr>
+      <w:r>
+        <w:rPr>
+          <w:sz w:val="24"/>
+          <w:szCs w:val="24"/>
+          <w:lang w:val="nl-BE"/>
+        </w:rPr>
+        <w:lastRenderedPageBreak/>
+        <w:t>2020 – Day 1 – Part 1</w:t>
+      </w:r>
+    </w:p>
+    <w:p>
+      <w:pPr>
+        <w:rPr>
+          <w:sz w:val="24"/>
+          <w:szCs w:val="24"/>
+          <w:lang w:val="nl-BE"/>
+        </w:rPr>
+      </w:pPr>
+      <w:r>
+        <w:rPr>
+          <w:sz w:val="24"/>
+          <w:szCs w:val="24"/>
+          <w:lang w:val="nl-BE"/>
+        </w:rPr>
+        <w:t xml:space="preserve">Speed </w:t>
+      </w:r>
+      <w:proofErr w:type="spellStart"/>
+      <w:r>
+        <w:rPr>
+          <w:sz w:val="24"/>
+          <w:szCs w:val="24"/>
+          <w:lang w:val="nl-BE"/>
+        </w:rPr>
+        <w:t>things</w:t>
+      </w:r>
+      <w:proofErr w:type="spellEnd"/>
+      <w:r>
+        <w:rPr>
+          <w:sz w:val="24"/>
+          <w:szCs w:val="24"/>
+          <w:lang w:val="nl-BE"/>
+        </w:rPr>
+        <w:t xml:space="preserve"> up</w:t>
+      </w:r>
+    </w:p>
+    <w:p>
+      <w:pPr>
+        <w:pStyle w:val="Lijstalinea"/>
+        <w:numPr>
+          <w:ilvl w:val="0"/>
+          <w:numId w:val="1"/>
+        </w:numPr>
+        <w:rPr>
+          <w:sz w:val="24"/>
+          <w:szCs w:val="24"/>
+          <w:lang w:val="nl-BE"/>
+        </w:rPr>
+      </w:pPr>
+      <w:proofErr w:type="spellStart"/>
+      <w:r>
+        <w:rPr>
+          <w:sz w:val="24"/>
+          <w:szCs w:val="24"/>
+          <w:lang w:val="nl-BE"/>
+        </w:rPr>
+        <w:t>Linq</w:t>
+      </w:r>
+      <w:proofErr w:type="spellEnd"/>
+    </w:p>
+    <w:p>
+      <w:pPr>
+        <w:pStyle w:val="Lijstalinea"/>
+        <w:numPr>
+          <w:ilvl w:val="1"/>
+          <w:numId w:val="1"/>
+        </w:numPr>
+        <w:rPr>
+          <w:sz w:val="24"/>
+          <w:szCs w:val="24"/>
+          <w:lang w:val="nl-BE"/>
+        </w:rPr>
+      </w:pPr>
+      <w:proofErr w:type="spellStart"/>
+      <w:r>
+        <w:rPr>
+          <w:sz w:val="24"/>
+          <w:szCs w:val="24"/>
+          <w:lang w:val="nl-BE"/>
+        </w:rPr>
+        <w:t>Going</w:t>
+      </w:r>
+      <w:proofErr w:type="spellEnd"/>
+      <w:r>
+        <w:rPr>
+          <w:sz w:val="24"/>
+          <w:szCs w:val="24"/>
+          <w:lang w:val="nl-BE"/>
+        </w:rPr>
+        <w:t xml:space="preserve"> over </w:t>
+      </w:r>
+      <w:proofErr w:type="spellStart"/>
+      <w:r>
+        <w:rPr>
+          <w:sz w:val="24"/>
+          <w:szCs w:val="24"/>
+          <w:lang w:val="nl-BE"/>
+        </w:rPr>
+        <w:t>the</w:t>
+      </w:r>
+      <w:proofErr w:type="spellEnd"/>
+      <w:r>
+        <w:rPr>
+          <w:sz w:val="24"/>
+          <w:szCs w:val="24"/>
+          <w:lang w:val="nl-BE"/>
+        </w:rPr>
+        <w:t xml:space="preserve"> list </w:t>
+      </w:r>
+      <w:proofErr w:type="spellStart"/>
+      <w:r>
+        <w:rPr>
+          <w:sz w:val="24"/>
+          <w:szCs w:val="24"/>
+          <w:lang w:val="nl-BE"/>
+        </w:rPr>
+        <w:t>twice</w:t>
+      </w:r>
+      <w:proofErr w:type="spellEnd"/>
+      <w:r>
+        <w:rPr>
+          <w:sz w:val="24"/>
+          <w:szCs w:val="24"/>
+          <w:lang w:val="nl-BE"/>
+        </w:rPr>
+        <w:t xml:space="preserve"> </w:t>
+      </w:r>
+      <w:r>
+        <w:rPr>
+          <w:lang w:val="nl-BE"/>
+        </w:rPr>
+        <w:sym w:font="Wingdings" w:char="F0E0"/>
+      </w:r>
+      <w:r>
+        <w:rPr>
+          <w:sz w:val="24"/>
+          <w:szCs w:val="24"/>
+          <w:lang w:val="nl-BE"/>
+        </w:rPr>
+        <w:t xml:space="preserve"> </w:t>
+      </w:r>
+      <w:proofErr w:type="spellStart"/>
+      <w:r>
+        <w:rPr>
+          <w:sz w:val="24"/>
+          <w:szCs w:val="24"/>
+          <w:lang w:val="nl-BE"/>
+        </w:rPr>
+        <w:t>not</w:t>
+      </w:r>
+      <w:proofErr w:type="spellEnd"/>
+      <w:r>
+        <w:rPr>
+          <w:sz w:val="24"/>
+          <w:szCs w:val="24"/>
+          <w:lang w:val="nl-BE"/>
+        </w:rPr>
+        <w:t xml:space="preserve"> </w:t>
+      </w:r>
+      <w:proofErr w:type="spellStart"/>
+      <w:r>
+        <w:rPr>
+          <w:sz w:val="24"/>
+          <w:szCs w:val="24"/>
+          <w:lang w:val="nl-BE"/>
+        </w:rPr>
+        <w:t>fast</w:t>
+      </w:r>
+      <w:proofErr w:type="spellEnd"/>
+      <w:r>
+        <w:rPr>
+          <w:sz w:val="24"/>
+          <w:szCs w:val="24"/>
+          <w:lang w:val="nl-BE"/>
+        </w:rPr>
+        <w:t xml:space="preserve"> </w:t>
+      </w:r>
+      <w:proofErr w:type="spellStart"/>
+      <w:r>
+        <w:rPr>
+          <w:sz w:val="24"/>
+          <w:szCs w:val="24"/>
+          <w:lang w:val="nl-BE"/>
+        </w:rPr>
+        <w:t>enough</w:t>
+      </w:r>
+      <w:proofErr w:type="spellEnd"/>
+    </w:p>
+    <w:p>
+      <w:pPr>
+        <w:pStyle w:val="Lijstalinea"/>
+        <w:numPr>
+          <w:ilvl w:val="1"/>
+          <w:numId w:val="1"/>
+        </w:numPr>
+        <w:rPr>
+          <w:sz w:val="24"/>
+          <w:szCs w:val="24"/>
+          <w:lang w:val="nl-BE"/>
+        </w:rPr>
+      </w:pPr>
+      <w:r>
+        <w:rPr>
+          <w:sz w:val="24"/>
+          <w:szCs w:val="24"/>
+          <w:lang w:val="nl-BE"/>
+        </w:rPr>
+        <w:t xml:space="preserve">Using </w:t>
+      </w:r>
+      <w:proofErr w:type="spellStart"/>
+      <w:r>
+        <w:rPr>
+          <w:sz w:val="24"/>
+          <w:szCs w:val="24"/>
+          <w:lang w:val="nl-BE"/>
+        </w:rPr>
+        <w:t>indexes</w:t>
+      </w:r>
+      <w:proofErr w:type="spellEnd"/>
+      <w:r>
+        <w:rPr>
+          <w:sz w:val="24"/>
+          <w:szCs w:val="24"/>
+          <w:lang w:val="nl-BE"/>
+        </w:rPr>
+        <w:t xml:space="preserve"> </w:t>
+      </w:r>
+      <w:r>
+        <w:rPr>
+          <w:sz w:val="24"/>
+          <w:szCs w:val="24"/>
+          <w:lang w:val="nl-BE"/>
+        </w:rPr>
+        <w:sym w:font="Wingdings" w:char="F0E0"/>
+      </w:r>
+      <w:r>
+        <w:rPr>
+          <w:sz w:val="24"/>
+          <w:szCs w:val="24"/>
+          <w:lang w:val="nl-BE"/>
+        </w:rPr>
+        <w:t xml:space="preserve"> a </w:t>
+      </w:r>
+      <w:proofErr w:type="spellStart"/>
+      <w:r>
+        <w:rPr>
+          <w:sz w:val="24"/>
+          <w:szCs w:val="24"/>
+          <w:lang w:val="nl-BE"/>
+        </w:rPr>
+        <w:t>little</w:t>
+      </w:r>
+      <w:proofErr w:type="spellEnd"/>
+      <w:r>
+        <w:rPr>
+          <w:sz w:val="24"/>
+          <w:szCs w:val="24"/>
+          <w:lang w:val="nl-BE"/>
+        </w:rPr>
+        <w:t xml:space="preserve"> bit </w:t>
+      </w:r>
+      <w:proofErr w:type="spellStart"/>
+      <w:r>
+        <w:rPr>
+          <w:sz w:val="24"/>
+          <w:szCs w:val="24"/>
+          <w:lang w:val="nl-BE"/>
+        </w:rPr>
+        <w:t>faster</w:t>
+      </w:r>
+      <w:proofErr w:type="spellEnd"/>
+    </w:p>
+    <w:p>
+      <w:pPr>
+        <w:pStyle w:val="Lijstalinea"/>
+        <w:numPr>
+          <w:ilvl w:val="0"/>
+          <w:numId w:val="1"/>
+        </w:numPr>
+        <w:rPr>
+          <w:sz w:val="24"/>
+          <w:szCs w:val="24"/>
+          <w:lang w:val="nl-BE"/>
+        </w:rPr>
+      </w:pPr>
+      <w:proofErr w:type="spellStart"/>
+      <w:r>
+        <w:rPr>
+          <w:sz w:val="24"/>
+          <w:szCs w:val="24"/>
+          <w:lang w:val="nl-BE"/>
+        </w:rPr>
+        <w:t>Foreach</w:t>
+      </w:r>
+      <w:proofErr w:type="spellEnd"/>
+    </w:p>
+    <w:p>
+      <w:pPr>
+        <w:pStyle w:val="Lijstalinea"/>
+        <w:numPr>
+          <w:ilvl w:val="1"/>
+          <w:numId w:val="1"/>
+        </w:numPr>
+        <w:rPr>
+          <w:sz w:val="24"/>
+          <w:szCs w:val="24"/>
+          <w:lang w:val="nl-BE"/>
+        </w:rPr>
+      </w:pPr>
+      <w:proofErr w:type="spellStart"/>
+      <w:r>
+        <w:rPr>
+          <w:sz w:val="24"/>
+          <w:szCs w:val="24"/>
+          <w:lang w:val="nl-BE"/>
+        </w:rPr>
+        <w:t>Convert</w:t>
+      </w:r>
+      <w:proofErr w:type="spellEnd"/>
+      <w:r>
+        <w:rPr>
+          <w:sz w:val="24"/>
+          <w:szCs w:val="24"/>
+          <w:lang w:val="nl-BE"/>
+        </w:rPr>
+        <w:t xml:space="preserve"> </w:t>
+      </w:r>
+      <w:proofErr w:type="spellStart"/>
+      <w:r>
+        <w:rPr>
+          <w:sz w:val="24"/>
+          <w:szCs w:val="24"/>
+          <w:lang w:val="nl-BE"/>
+        </w:rPr>
+        <w:t>all</w:t>
+      </w:r>
+      <w:proofErr w:type="spellEnd"/>
+      <w:r>
+        <w:rPr>
+          <w:sz w:val="24"/>
+          <w:szCs w:val="24"/>
+          <w:lang w:val="nl-BE"/>
+        </w:rPr>
+        <w:t xml:space="preserve"> </w:t>
+      </w:r>
+      <w:proofErr w:type="spellStart"/>
+      <w:r>
+        <w:rPr>
+          <w:sz w:val="24"/>
+          <w:szCs w:val="24"/>
+          <w:lang w:val="nl-BE"/>
+        </w:rPr>
+        <w:t>the</w:t>
+      </w:r>
+      <w:proofErr w:type="spellEnd"/>
+      <w:r>
+        <w:rPr>
+          <w:sz w:val="24"/>
+          <w:szCs w:val="24"/>
+          <w:lang w:val="nl-BE"/>
+        </w:rPr>
+        <w:t xml:space="preserve"> </w:t>
+      </w:r>
+      <w:proofErr w:type="spellStart"/>
+      <w:r>
+        <w:rPr>
+          <w:sz w:val="24"/>
+          <w:szCs w:val="24"/>
+          <w:lang w:val="nl-BE"/>
+        </w:rPr>
+        <w:t>numbers</w:t>
+      </w:r>
+      <w:proofErr w:type="spellEnd"/>
+      <w:r>
+        <w:rPr>
+          <w:sz w:val="24"/>
+          <w:szCs w:val="24"/>
+          <w:lang w:val="nl-BE"/>
+        </w:rPr>
+        <w:t xml:space="preserve"> at </w:t>
+      </w:r>
+      <w:proofErr w:type="spellStart"/>
+      <w:r>
+        <w:rPr>
+          <w:sz w:val="24"/>
+          <w:szCs w:val="24"/>
+          <w:lang w:val="nl-BE"/>
+        </w:rPr>
+        <w:t>once</w:t>
+      </w:r>
+      <w:proofErr w:type="spellEnd"/>
+    </w:p>
+    <w:p>
+      <w:pPr>
+        <w:pStyle w:val="Lijstalinea"/>
+        <w:numPr>
+          <w:ilvl w:val="1"/>
+          <w:numId w:val="1"/>
+        </w:numPr>
+        <w:rPr>
+          <w:sz w:val="24"/>
+          <w:szCs w:val="24"/>
+          <w:lang w:val="nl-BE"/>
+        </w:rPr>
+      </w:pPr>
+      <w:proofErr w:type="spellStart"/>
+      <w:r>
+        <w:rPr>
+          <w:sz w:val="24"/>
+          <w:szCs w:val="24"/>
+          <w:lang w:val="nl-BE"/>
+        </w:rPr>
+        <w:t>About</w:t>
+      </w:r>
+      <w:proofErr w:type="spellEnd"/>
+      <w:r>
+        <w:rPr>
+          <w:sz w:val="24"/>
+          <w:szCs w:val="24"/>
+          <w:lang w:val="nl-BE"/>
+        </w:rPr>
+        <w:t xml:space="preserve"> </w:t>
+      </w:r>
+      <w:proofErr w:type="spellStart"/>
+      <w:r>
+        <w:rPr>
+          <w:sz w:val="24"/>
+          <w:szCs w:val="24"/>
+          <w:lang w:val="nl-BE"/>
+        </w:rPr>
+        <w:t>the</w:t>
+      </w:r>
+      <w:proofErr w:type="spellEnd"/>
+      <w:r>
+        <w:rPr>
+          <w:sz w:val="24"/>
+          <w:szCs w:val="24"/>
+          <w:lang w:val="nl-BE"/>
+        </w:rPr>
+        <w:t xml:space="preserve"> half </w:t>
+      </w:r>
+      <w:proofErr w:type="spellStart"/>
+      <w:r>
+        <w:rPr>
+          <w:sz w:val="24"/>
+          <w:szCs w:val="24"/>
+          <w:lang w:val="nl-BE"/>
+        </w:rPr>
+        <w:t>faster</w:t>
+      </w:r>
+      <w:proofErr w:type="spellEnd"/>
+      <w:r>
+        <w:rPr>
+          <w:sz w:val="24"/>
+          <w:szCs w:val="24"/>
+          <w:lang w:val="nl-BE"/>
+        </w:rPr>
+        <w:t xml:space="preserve"> </w:t>
+      </w:r>
+      <w:proofErr w:type="spellStart"/>
+      <w:r>
+        <w:rPr>
+          <w:sz w:val="24"/>
+          <w:szCs w:val="24"/>
+          <w:lang w:val="nl-BE"/>
+        </w:rPr>
+        <w:t>than</w:t>
+      </w:r>
+      <w:proofErr w:type="spellEnd"/>
+      <w:r>
+        <w:rPr>
+          <w:sz w:val="24"/>
+          <w:szCs w:val="24"/>
+          <w:lang w:val="nl-BE"/>
+        </w:rPr>
+        <w:t xml:space="preserve"> </w:t>
+      </w:r>
+      <w:proofErr w:type="spellStart"/>
+      <w:r>
+        <w:rPr>
+          <w:sz w:val="24"/>
+          <w:szCs w:val="24"/>
+          <w:lang w:val="nl-BE"/>
+        </w:rPr>
+        <w:t>linq</w:t>
+      </w:r>
+      <w:proofErr w:type="spellEnd"/>
+    </w:p>
+    <w:p>
+      <w:pPr>
+        <w:pStyle w:val="Lijstalinea"/>
+        <w:numPr>
+          <w:ilvl w:val="0"/>
+          <w:numId w:val="1"/>
+        </w:numPr>
+        <w:rPr>
+          <w:sz w:val="24"/>
+          <w:szCs w:val="24"/>
+          <w:lang w:val="nl-BE"/>
+        </w:rPr>
+      </w:pPr>
+      <w:proofErr w:type="spellStart"/>
+      <w:r>
+        <w:rPr>
+          <w:sz w:val="24"/>
+          <w:szCs w:val="24"/>
+          <w:lang w:val="nl-BE"/>
+        </w:rPr>
+        <w:t>Foreach</w:t>
+      </w:r>
+      <w:proofErr w:type="spellEnd"/>
+      <w:r>
+        <w:rPr>
+          <w:sz w:val="24"/>
+          <w:szCs w:val="24"/>
+          <w:lang w:val="nl-BE"/>
+        </w:rPr>
+        <w:t xml:space="preserve"> with range</w:t>
+      </w:r>
+    </w:p>
+    <w:p>
+      <w:pPr>
+        <w:pStyle w:val="Lijstalinea"/>
+        <w:numPr>
+          <w:ilvl w:val="1"/>
+          <w:numId w:val="1"/>
+        </w:numPr>
+        <w:rPr>
+          <w:sz w:val="24"/>
+          <w:szCs w:val="24"/>
+          <w:lang w:val="nl-BE"/>
+        </w:rPr>
+      </w:pPr>
+      <w:r>
+        <w:rPr>
+          <w:sz w:val="24"/>
+          <w:szCs w:val="24"/>
+          <w:lang w:val="nl-BE"/>
+        </w:rPr>
+        <w:t xml:space="preserve">It is </w:t>
+      </w:r>
+      <w:proofErr w:type="spellStart"/>
+      <w:r>
+        <w:rPr>
+          <w:sz w:val="24"/>
+          <w:szCs w:val="24"/>
+          <w:lang w:val="nl-BE"/>
+        </w:rPr>
+        <w:t>about</w:t>
+      </w:r>
+      <w:proofErr w:type="spellEnd"/>
+      <w:r>
+        <w:rPr>
+          <w:sz w:val="24"/>
+          <w:szCs w:val="24"/>
+          <w:lang w:val="nl-BE"/>
+        </w:rPr>
+        <w:t xml:space="preserve"> 10 </w:t>
+      </w:r>
+      <w:proofErr w:type="spellStart"/>
+      <w:r>
+        <w:rPr>
+          <w:sz w:val="24"/>
+          <w:szCs w:val="24"/>
+          <w:lang w:val="nl-BE"/>
+        </w:rPr>
+        <w:t>times</w:t>
+      </w:r>
+      <w:proofErr w:type="spellEnd"/>
+      <w:r>
+        <w:rPr>
+          <w:sz w:val="24"/>
+          <w:szCs w:val="24"/>
+          <w:lang w:val="nl-BE"/>
+        </w:rPr>
+        <w:t xml:space="preserve"> </w:t>
+      </w:r>
+      <w:proofErr w:type="spellStart"/>
+      <w:r>
+        <w:rPr>
+          <w:sz w:val="24"/>
+          <w:szCs w:val="24"/>
+          <w:lang w:val="nl-BE"/>
+        </w:rPr>
+        <w:t>faster</w:t>
+      </w:r>
+      <w:proofErr w:type="spellEnd"/>
+      <w:r>
+        <w:rPr>
+          <w:sz w:val="24"/>
+          <w:szCs w:val="24"/>
+          <w:lang w:val="nl-BE"/>
+        </w:rPr>
+        <w:t xml:space="preserve"> </w:t>
+      </w:r>
+      <w:proofErr w:type="spellStart"/>
+      <w:r>
+        <w:rPr>
+          <w:sz w:val="24"/>
+          <w:szCs w:val="24"/>
+          <w:lang w:val="nl-BE"/>
+        </w:rPr>
+        <w:t>than</w:t>
+      </w:r>
+      <w:proofErr w:type="spellEnd"/>
+      <w:r>
+        <w:rPr>
+          <w:sz w:val="24"/>
+          <w:szCs w:val="24"/>
+          <w:lang w:val="nl-BE"/>
+        </w:rPr>
+        <w:t xml:space="preserve"> without range</w:t>
+      </w:r>
+    </w:p>
+    <w:p>
+      <w:pPr>
+        <w:pStyle w:val="Lijstalinea"/>
+        <w:numPr>
+          <w:ilvl w:val="1"/>
+          <w:numId w:val="1"/>
+        </w:numPr>
+        <w:rPr>
+          <w:sz w:val="24"/>
+          <w:szCs w:val="24"/>
+          <w:lang w:val="nl-BE"/>
+        </w:rPr>
+      </w:pPr>
+      <w:r>
+        <w:rPr>
+          <w:sz w:val="24"/>
+          <w:szCs w:val="24"/>
+          <w:lang w:val="nl-BE"/>
+        </w:rPr>
+        <w:t xml:space="preserve">Memory </w:t>
+      </w:r>
+      <w:proofErr w:type="spellStart"/>
+      <w:r>
+        <w:rPr>
+          <w:sz w:val="24"/>
+          <w:szCs w:val="24"/>
+          <w:lang w:val="nl-BE"/>
+        </w:rPr>
+        <w:t>wise</w:t>
+      </w:r>
+      <w:proofErr w:type="spellEnd"/>
+      <w:r>
+        <w:rPr>
+          <w:sz w:val="24"/>
+          <w:szCs w:val="24"/>
+          <w:lang w:val="nl-BE"/>
+        </w:rPr>
+        <w:t xml:space="preserve"> 8 </w:t>
+      </w:r>
+      <w:proofErr w:type="spellStart"/>
+      <w:r>
+        <w:rPr>
+          <w:sz w:val="24"/>
+          <w:szCs w:val="24"/>
+          <w:lang w:val="nl-BE"/>
+        </w:rPr>
+        <w:t>times</w:t>
+      </w:r>
+      <w:proofErr w:type="spellEnd"/>
+      <w:r>
+        <w:rPr>
+          <w:sz w:val="24"/>
+          <w:szCs w:val="24"/>
+          <w:lang w:val="nl-BE"/>
+        </w:rPr>
+        <w:t xml:space="preserve"> </w:t>
+      </w:r>
+      <w:proofErr w:type="spellStart"/>
+      <w:r>
+        <w:rPr>
+          <w:sz w:val="24"/>
+          <w:szCs w:val="24"/>
+          <w:lang w:val="nl-BE"/>
+        </w:rPr>
+        <w:t>bigger</w:t>
+      </w:r>
+      <w:proofErr w:type="spellEnd"/>
+      <w:r>
+        <w:rPr>
+          <w:sz w:val="24"/>
+          <w:szCs w:val="24"/>
+          <w:lang w:val="nl-BE"/>
+        </w:rPr>
+        <w:t xml:space="preserve"> </w:t>
+      </w:r>
+      <w:proofErr w:type="spellStart"/>
+      <w:r>
+        <w:rPr>
+          <w:sz w:val="24"/>
+          <w:szCs w:val="24"/>
+          <w:lang w:val="nl-BE"/>
+        </w:rPr>
+        <w:t>than</w:t>
+      </w:r>
+      <w:proofErr w:type="spellEnd"/>
+      <w:r>
+        <w:rPr>
+          <w:sz w:val="24"/>
+          <w:szCs w:val="24"/>
+          <w:lang w:val="nl-BE"/>
+        </w:rPr>
+        <w:t xml:space="preserve"> </w:t>
+      </w:r>
+      <w:proofErr w:type="spellStart"/>
+      <w:r>
+        <w:rPr>
+          <w:sz w:val="24"/>
+          <w:szCs w:val="24"/>
+          <w:lang w:val="nl-BE"/>
+        </w:rPr>
+        <w:t>foreach</w:t>
+      </w:r>
+      <w:proofErr w:type="spellEnd"/>
+      <w:r>
+        <w:rPr>
+          <w:sz w:val="24"/>
+          <w:szCs w:val="24"/>
+          <w:lang w:val="nl-BE"/>
+        </w:rPr>
+        <w:t xml:space="preserve"> without range</w:t>
+      </w:r>
+    </w:p>
+    <w:p>
+      <w:pPr>
+        <w:pStyle w:val="Lijstalinea"/>
+        <w:numPr>
+          <w:ilvl w:val="0"/>
+          <w:numId w:val="1"/>
+        </w:numPr>
+        <w:rPr>
+          <w:sz w:val="24"/>
+          <w:szCs w:val="24"/>
+          <w:lang w:val="nl-BE"/>
+        </w:rPr>
+      </w:pPr>
+      <w:r>
+        <w:rPr>
+          <w:sz w:val="24"/>
+          <w:szCs w:val="24"/>
+          <w:lang w:val="nl-BE"/>
+        </w:rPr>
+        <w:t>For</w:t>
+      </w:r>
+    </w:p>
+    <w:p>
+      <w:pPr>
+        <w:pStyle w:val="Lijstalinea"/>
+        <w:numPr>
+          <w:ilvl w:val="1"/>
+          <w:numId w:val="1"/>
+        </w:numPr>
+        <w:rPr>
+          <w:sz w:val="24"/>
+          <w:szCs w:val="24"/>
+          <w:lang w:val="nl-BE"/>
+        </w:rPr>
+      </w:pPr>
+      <w:proofErr w:type="spellStart"/>
+      <w:r>
+        <w:rPr>
+          <w:sz w:val="24"/>
+          <w:szCs w:val="24"/>
+          <w:lang w:val="nl-BE"/>
+        </w:rPr>
+        <w:t>About</w:t>
+      </w:r>
+      <w:proofErr w:type="spellEnd"/>
+      <w:r>
+        <w:rPr>
+          <w:sz w:val="24"/>
+          <w:szCs w:val="24"/>
+          <w:lang w:val="nl-BE"/>
+        </w:rPr>
+        <w:t xml:space="preserve"> </w:t>
+      </w:r>
+      <w:proofErr w:type="spellStart"/>
+      <w:r>
+        <w:rPr>
+          <w:sz w:val="24"/>
+          <w:szCs w:val="24"/>
+          <w:lang w:val="nl-BE"/>
+        </w:rPr>
+        <w:t>the</w:t>
+      </w:r>
+      <w:proofErr w:type="spellEnd"/>
+      <w:r>
+        <w:rPr>
+          <w:sz w:val="24"/>
+          <w:szCs w:val="24"/>
+          <w:lang w:val="nl-BE"/>
+        </w:rPr>
+        <w:t xml:space="preserve"> half </w:t>
+      </w:r>
+      <w:proofErr w:type="spellStart"/>
+      <w:r>
+        <w:rPr>
+          <w:sz w:val="24"/>
+          <w:szCs w:val="24"/>
+          <w:lang w:val="nl-BE"/>
+        </w:rPr>
+        <w:t>faster</w:t>
+      </w:r>
+      <w:proofErr w:type="spellEnd"/>
+      <w:r>
+        <w:rPr>
+          <w:sz w:val="24"/>
+          <w:szCs w:val="24"/>
+          <w:lang w:val="nl-BE"/>
+        </w:rPr>
+        <w:t xml:space="preserve"> </w:t>
+      </w:r>
+      <w:proofErr w:type="spellStart"/>
+      <w:r>
+        <w:rPr>
+          <w:sz w:val="24"/>
+          <w:szCs w:val="24"/>
+          <w:lang w:val="nl-BE"/>
+        </w:rPr>
+        <w:t>than</w:t>
+      </w:r>
+      <w:proofErr w:type="spellEnd"/>
+      <w:r>
+        <w:rPr>
+          <w:sz w:val="24"/>
+          <w:szCs w:val="24"/>
+          <w:lang w:val="nl-BE"/>
+        </w:rPr>
+        <w:t xml:space="preserve"> </w:t>
+      </w:r>
+      <w:proofErr w:type="spellStart"/>
+      <w:r>
+        <w:rPr>
+          <w:sz w:val="24"/>
+          <w:szCs w:val="24"/>
+          <w:lang w:val="nl-BE"/>
+        </w:rPr>
+        <w:t>foreach</w:t>
+      </w:r>
+      <w:proofErr w:type="spellEnd"/>
+    </w:p>
+    <w:p>
+      <w:pPr>
+        <w:pStyle w:val="Lijstalinea"/>
+        <w:numPr>
+          <w:ilvl w:val="1"/>
+          <w:numId w:val="1"/>
+        </w:numPr>
+        <w:rPr>
+          <w:sz w:val="24"/>
+          <w:szCs w:val="24"/>
+          <w:lang w:val="nl-BE"/>
+        </w:rPr>
+      </w:pPr>
+      <w:r>
+        <w:rPr>
+          <w:sz w:val="24"/>
+          <w:szCs w:val="24"/>
+          <w:lang w:val="nl-BE"/>
+        </w:rPr>
+        <w:t xml:space="preserve">Memory </w:t>
+      </w:r>
+      <w:proofErr w:type="spellStart"/>
+      <w:r>
+        <w:rPr>
+          <w:sz w:val="24"/>
+          <w:szCs w:val="24"/>
+          <w:lang w:val="nl-BE"/>
+        </w:rPr>
+        <w:t>wise</w:t>
+      </w:r>
+      <w:proofErr w:type="spellEnd"/>
+      <w:r>
+        <w:rPr>
+          <w:sz w:val="24"/>
+          <w:szCs w:val="24"/>
+          <w:lang w:val="nl-BE"/>
+        </w:rPr>
+        <w:t xml:space="preserve"> 100 </w:t>
+      </w:r>
+      <w:proofErr w:type="spellStart"/>
+      <w:r>
+        <w:rPr>
+          <w:sz w:val="24"/>
+          <w:szCs w:val="24"/>
+          <w:lang w:val="nl-BE"/>
+        </w:rPr>
+        <w:t>times</w:t>
+      </w:r>
+      <w:proofErr w:type="spellEnd"/>
+      <w:r>
+        <w:rPr>
+          <w:sz w:val="24"/>
+          <w:szCs w:val="24"/>
+          <w:lang w:val="nl-BE"/>
+        </w:rPr>
+        <w:t xml:space="preserve"> smaller (</w:t>
+      </w:r>
+      <w:proofErr w:type="spellStart"/>
+      <w:r>
+        <w:rPr>
+          <w:sz w:val="24"/>
+          <w:szCs w:val="24"/>
+          <w:lang w:val="nl-BE"/>
+        </w:rPr>
+        <w:t>under</w:t>
+      </w:r>
+      <w:proofErr w:type="spellEnd"/>
+      <w:r>
+        <w:rPr>
+          <w:sz w:val="24"/>
+          <w:szCs w:val="24"/>
+          <w:lang w:val="nl-BE"/>
+        </w:rPr>
+        <w:t xml:space="preserve"> 1 kilobyte)</w:t>
+      </w:r>
+    </w:p>
+    <w:p>
+      <w:pPr>
+        <w:pStyle w:val="Lijstalinea"/>
+        <w:numPr>
+          <w:ilvl w:val="0"/>
+          <w:numId w:val="1"/>
+        </w:numPr>
+        <w:rPr>
+          <w:sz w:val="24"/>
+          <w:szCs w:val="24"/>
+          <w:lang w:val="nl-BE"/>
+        </w:rPr>
+      </w:pPr>
+      <w:proofErr w:type="spellStart"/>
+      <w:r>
+        <w:rPr>
+          <w:sz w:val="24"/>
+          <w:szCs w:val="24"/>
+          <w:lang w:val="nl-BE"/>
+        </w:rPr>
+        <w:t>Goto</w:t>
+      </w:r>
+      <w:proofErr w:type="spellEnd"/>
+    </w:p>
+    <w:p>
+      <w:pPr>
+        <w:pStyle w:val="Lijstalinea"/>
+        <w:numPr>
+          <w:ilvl w:val="1"/>
+          <w:numId w:val="1"/>
+        </w:numPr>
+        <w:rPr>
+          <w:sz w:val="24"/>
+          <w:szCs w:val="24"/>
+          <w:lang w:val="nl-BE"/>
+        </w:rPr>
+      </w:pPr>
+      <w:r>
+        <w:rPr>
+          <w:sz w:val="24"/>
+          <w:szCs w:val="24"/>
+          <w:lang w:val="nl-BE"/>
+        </w:rPr>
+        <w:t xml:space="preserve">Are </w:t>
+      </w:r>
+      <w:proofErr w:type="spellStart"/>
+      <w:r>
+        <w:rPr>
+          <w:sz w:val="24"/>
+          <w:szCs w:val="24"/>
+          <w:lang w:val="nl-BE"/>
+        </w:rPr>
+        <w:t>they</w:t>
+      </w:r>
+      <w:proofErr w:type="spellEnd"/>
+      <w:r>
+        <w:rPr>
+          <w:sz w:val="24"/>
+          <w:szCs w:val="24"/>
+          <w:lang w:val="nl-BE"/>
+        </w:rPr>
+        <w:t xml:space="preserve"> </w:t>
+      </w:r>
+      <w:proofErr w:type="spellStart"/>
+      <w:r>
+        <w:rPr>
+          <w:sz w:val="24"/>
+          <w:szCs w:val="24"/>
+          <w:lang w:val="nl-BE"/>
+        </w:rPr>
+        <w:t>readeble</w:t>
+      </w:r>
+      <w:proofErr w:type="spellEnd"/>
+      <w:r>
+        <w:rPr>
+          <w:sz w:val="24"/>
+          <w:szCs w:val="24"/>
+          <w:lang w:val="nl-BE"/>
+        </w:rPr>
+        <w:t xml:space="preserve">? </w:t>
+      </w:r>
+      <w:proofErr w:type="spellStart"/>
+      <w:r>
+        <w:rPr>
+          <w:sz w:val="24"/>
+          <w:szCs w:val="24"/>
+          <w:lang w:val="nl-BE"/>
+        </w:rPr>
+        <w:t>Not</w:t>
+      </w:r>
+      <w:proofErr w:type="spellEnd"/>
+      <w:r>
+        <w:rPr>
+          <w:sz w:val="24"/>
+          <w:szCs w:val="24"/>
+          <w:lang w:val="nl-BE"/>
+        </w:rPr>
+        <w:t xml:space="preserve"> </w:t>
+      </w:r>
+      <w:proofErr w:type="spellStart"/>
+      <w:r>
+        <w:rPr>
+          <w:sz w:val="24"/>
+          <w:szCs w:val="24"/>
+          <w:lang w:val="nl-BE"/>
+        </w:rPr>
+        <w:t>really</w:t>
+      </w:r>
+      <w:proofErr w:type="spellEnd"/>
+      <w:r>
+        <w:rPr>
+          <w:sz w:val="24"/>
+          <w:szCs w:val="24"/>
+          <w:lang w:val="nl-BE"/>
+        </w:rPr>
+        <w:t xml:space="preserve"> </w:t>
+      </w:r>
+      <w:proofErr w:type="spellStart"/>
+      <w:r>
+        <w:rPr>
+          <w:sz w:val="24"/>
+          <w:szCs w:val="24"/>
+          <w:lang w:val="nl-BE"/>
+        </w:rPr>
+        <w:t>good</w:t>
+      </w:r>
+      <w:proofErr w:type="spellEnd"/>
+    </w:p>
+    <w:p>
+      <w:pPr>
+        <w:pStyle w:val="Lijstalinea"/>
+        <w:numPr>
+          <w:ilvl w:val="1"/>
+          <w:numId w:val="1"/>
+        </w:numPr>
+        <w:rPr>
+          <w:sz w:val="24"/>
+          <w:szCs w:val="24"/>
+          <w:lang w:val="nl-BE"/>
+        </w:rPr>
+      </w:pPr>
+      <w:r>
+        <w:rPr>
+          <w:sz w:val="24"/>
+          <w:szCs w:val="24"/>
+          <w:lang w:val="nl-BE"/>
+        </w:rPr>
+        <w:t>3</w:t>
+      </w:r>
+      <w:r>
+        <w:rPr>
+          <w:sz w:val="24"/>
+          <w:szCs w:val="24"/>
+          <w:lang w:val="nl-BE"/>
+        </w:rPr>
+        <w:t xml:space="preserve"> </w:t>
+      </w:r>
+      <w:proofErr w:type="spellStart"/>
+      <w:r>
+        <w:rPr>
+          <w:sz w:val="24"/>
+          <w:szCs w:val="24"/>
+          <w:lang w:val="nl-BE"/>
+        </w:rPr>
+        <w:t>thousands</w:t>
+      </w:r>
+      <w:proofErr w:type="spellEnd"/>
+      <w:r>
+        <w:rPr>
+          <w:sz w:val="24"/>
+          <w:szCs w:val="24"/>
+          <w:lang w:val="nl-BE"/>
+        </w:rPr>
+        <w:t xml:space="preserve"> </w:t>
+      </w:r>
+      <w:proofErr w:type="spellStart"/>
+      <w:r>
+        <w:rPr>
+          <w:sz w:val="24"/>
+          <w:szCs w:val="24"/>
+          <w:lang w:val="nl-BE"/>
+        </w:rPr>
+        <w:t>nanoseconds</w:t>
+      </w:r>
+      <w:proofErr w:type="spellEnd"/>
+      <w:r>
+        <w:rPr>
+          <w:sz w:val="24"/>
+          <w:szCs w:val="24"/>
+          <w:lang w:val="nl-BE"/>
+        </w:rPr>
+        <w:t xml:space="preserve"> </w:t>
+      </w:r>
+      <w:proofErr w:type="spellStart"/>
+      <w:r>
+        <w:rPr>
+          <w:sz w:val="24"/>
+          <w:szCs w:val="24"/>
+          <w:lang w:val="nl-BE"/>
+        </w:rPr>
+        <w:t>faster</w:t>
+      </w:r>
+      <w:proofErr w:type="spellEnd"/>
+      <w:r>
+        <w:rPr>
+          <w:sz w:val="24"/>
+          <w:szCs w:val="24"/>
+          <w:lang w:val="nl-BE"/>
+        </w:rPr>
+        <w:t xml:space="preserve"> </w:t>
+      </w:r>
+      <w:proofErr w:type="spellStart"/>
+      <w:r>
+        <w:rPr>
+          <w:sz w:val="24"/>
+          <w:szCs w:val="24"/>
+          <w:lang w:val="nl-BE"/>
+        </w:rPr>
+        <w:t>than</w:t>
+      </w:r>
+      <w:proofErr w:type="spellEnd"/>
+      <w:r>
+        <w:rPr>
+          <w:sz w:val="24"/>
+          <w:szCs w:val="24"/>
+          <w:lang w:val="nl-BE"/>
+        </w:rPr>
+        <w:t xml:space="preserve"> For</w:t>
+      </w:r>
+    </w:p>
+    <w:p>
+      <w:pPr>
+        <w:pStyle w:val="Lijstalinea"/>
+        <w:numPr>
+          <w:ilvl w:val="1"/>
+          <w:numId w:val="1"/>
+        </w:numPr>
+        <w:rPr>
+          <w:sz w:val="24"/>
+          <w:szCs w:val="24"/>
+          <w:lang w:val="nl-BE"/>
+        </w:rPr>
+      </w:pPr>
+      <w:r>
+        <w:rPr>
+          <w:sz w:val="24"/>
+          <w:szCs w:val="24"/>
+          <w:lang w:val="nl-BE"/>
+        </w:rPr>
+        <w:t xml:space="preserve">Same memory </w:t>
+      </w:r>
+      <w:proofErr w:type="spellStart"/>
+      <w:r>
+        <w:rPr>
+          <w:sz w:val="24"/>
+          <w:szCs w:val="24"/>
+          <w:lang w:val="nl-BE"/>
+        </w:rPr>
+        <w:t>use</w:t>
+      </w:r>
+      <w:proofErr w:type="spellEnd"/>
+    </w:p>
+    <w:p>
+      <w:pPr>
+        <w:pStyle w:val="Lijstalinea"/>
+        <w:numPr>
+          <w:ilvl w:val="0"/>
+          <w:numId w:val="1"/>
+        </w:numPr>
+        <w:rPr>
+          <w:sz w:val="24"/>
+          <w:szCs w:val="24"/>
+          <w:lang w:val="nl-BE"/>
+        </w:rPr>
+      </w:pPr>
+      <w:proofErr w:type="spellStart"/>
+      <w:r>
+        <w:rPr>
+          <w:sz w:val="24"/>
+          <w:szCs w:val="24"/>
+          <w:lang w:val="nl-BE"/>
+        </w:rPr>
+        <w:t>Intermediate</w:t>
+      </w:r>
+      <w:proofErr w:type="spellEnd"/>
+      <w:r>
+        <w:rPr>
+          <w:sz w:val="24"/>
+          <w:szCs w:val="24"/>
+          <w:lang w:val="nl-BE"/>
+        </w:rPr>
+        <w:t xml:space="preserve"> variables</w:t>
+      </w:r>
+    </w:p>
+    <w:p>
+      <w:pPr>
+        <w:pStyle w:val="Lijstalinea"/>
+        <w:numPr>
+          <w:ilvl w:val="1"/>
+          <w:numId w:val="1"/>
+        </w:numPr>
+        <w:rPr>
+          <w:sz w:val="24"/>
+          <w:szCs w:val="24"/>
+          <w:lang w:val="nl-BE"/>
+        </w:rPr>
+      </w:pPr>
+      <w:proofErr w:type="spellStart"/>
+      <w:r>
+        <w:rPr>
+          <w:sz w:val="24"/>
+          <w:szCs w:val="24"/>
+          <w:lang w:val="nl-BE"/>
+        </w:rPr>
+        <w:t>Much</w:t>
+      </w:r>
+      <w:proofErr w:type="spellEnd"/>
+      <w:r>
+        <w:rPr>
+          <w:sz w:val="24"/>
+          <w:szCs w:val="24"/>
+          <w:lang w:val="nl-BE"/>
+        </w:rPr>
+        <w:t xml:space="preserve"> </w:t>
+      </w:r>
+      <w:proofErr w:type="spellStart"/>
+      <w:r>
+        <w:rPr>
+          <w:sz w:val="24"/>
+          <w:szCs w:val="24"/>
+          <w:lang w:val="nl-BE"/>
+        </w:rPr>
+        <w:t>faster</w:t>
+      </w:r>
+      <w:proofErr w:type="spellEnd"/>
+      <w:r>
+        <w:rPr>
+          <w:sz w:val="24"/>
+          <w:szCs w:val="24"/>
+          <w:lang w:val="nl-BE"/>
+        </w:rPr>
+        <w:t xml:space="preserve"> </w:t>
+      </w:r>
+      <w:proofErr w:type="spellStart"/>
+      <w:r>
+        <w:rPr>
+          <w:sz w:val="24"/>
+          <w:szCs w:val="24"/>
+          <w:lang w:val="nl-BE"/>
+        </w:rPr>
+        <w:t>for</w:t>
+      </w:r>
+      <w:proofErr w:type="spellEnd"/>
+      <w:r>
+        <w:rPr>
+          <w:sz w:val="24"/>
+          <w:szCs w:val="24"/>
+          <w:lang w:val="nl-BE"/>
+        </w:rPr>
+        <w:t xml:space="preserve"> 2 </w:t>
+      </w:r>
+      <w:proofErr w:type="spellStart"/>
+      <w:r>
+        <w:rPr>
+          <w:sz w:val="24"/>
+          <w:szCs w:val="24"/>
+          <w:lang w:val="nl-BE"/>
+        </w:rPr>
+        <w:t>reasons</w:t>
+      </w:r>
+      <w:proofErr w:type="spellEnd"/>
+    </w:p>
+    <w:p>
+      <w:pPr>
+        <w:pStyle w:val="Lijstalinea"/>
+        <w:numPr>
+          <w:ilvl w:val="2"/>
+          <w:numId w:val="1"/>
+        </w:numPr>
+        <w:rPr>
+          <w:sz w:val="24"/>
+          <w:szCs w:val="24"/>
+          <w:lang w:val="nl-BE"/>
+        </w:rPr>
+      </w:pPr>
+      <w:r>
+        <w:rPr>
+          <w:sz w:val="24"/>
+          <w:szCs w:val="24"/>
+          <w:lang w:val="nl-BE"/>
+        </w:rPr>
+        <w:t xml:space="preserve">Using </w:t>
+      </w:r>
+      <w:proofErr w:type="spellStart"/>
+      <w:r>
+        <w:rPr>
+          <w:sz w:val="24"/>
+          <w:szCs w:val="24"/>
+          <w:lang w:val="nl-BE"/>
+        </w:rPr>
+        <w:t>the</w:t>
+      </w:r>
+      <w:proofErr w:type="spellEnd"/>
+      <w:r>
+        <w:rPr>
+          <w:sz w:val="24"/>
+          <w:szCs w:val="24"/>
+          <w:lang w:val="nl-BE"/>
+        </w:rPr>
+        <w:t xml:space="preserve"> index </w:t>
+      </w:r>
+      <w:proofErr w:type="spellStart"/>
+      <w:r>
+        <w:rPr>
+          <w:sz w:val="24"/>
+          <w:szCs w:val="24"/>
+          <w:lang w:val="nl-BE"/>
+        </w:rPr>
+        <w:t>ads</w:t>
+      </w:r>
+      <w:proofErr w:type="spellEnd"/>
+      <w:r>
+        <w:rPr>
+          <w:sz w:val="24"/>
+          <w:szCs w:val="24"/>
+          <w:lang w:val="nl-BE"/>
+        </w:rPr>
+        <w:t xml:space="preserve"> a lot of codes</w:t>
+      </w:r>
+    </w:p>
+    <w:p>
+      <w:pPr>
+        <w:pStyle w:val="Lijstalinea"/>
+        <w:numPr>
+          <w:ilvl w:val="2"/>
+          <w:numId w:val="1"/>
+        </w:numPr>
+        <w:rPr>
+          <w:sz w:val="24"/>
+          <w:szCs w:val="24"/>
+          <w:lang w:val="nl-BE"/>
+        </w:rPr>
+      </w:pPr>
+      <w:r>
+        <w:rPr>
+          <w:sz w:val="24"/>
+          <w:szCs w:val="24"/>
+          <w:lang w:val="nl-BE"/>
+        </w:rPr>
+        <w:t xml:space="preserve"> </w:t>
+      </w:r>
+    </w:p>
+    <w:p>
+      <w:pPr>
+        <w:pStyle w:val="Lijstalinea"/>
+        <w:numPr>
+          <w:ilvl w:val="1"/>
+          <w:numId w:val="1"/>
+        </w:numPr>
+        <w:rPr>
+          <w:sz w:val="24"/>
+          <w:szCs w:val="24"/>
+          <w:lang w:val="nl-BE"/>
+        </w:rPr>
+      </w:pPr>
+      <w:r>
+        <w:rPr>
+          <w:sz w:val="24"/>
+          <w:szCs w:val="24"/>
+          <w:lang w:val="nl-BE"/>
+        </w:rPr>
+        <w:t xml:space="preserve">300 </w:t>
+      </w:r>
+      <w:proofErr w:type="spellStart"/>
+      <w:r>
+        <w:rPr>
+          <w:sz w:val="24"/>
+          <w:szCs w:val="24"/>
+          <w:lang w:val="nl-BE"/>
+        </w:rPr>
+        <w:t>nanosecons</w:t>
+      </w:r>
+      <w:proofErr w:type="spellEnd"/>
+      <w:r>
+        <w:rPr>
+          <w:sz w:val="24"/>
+          <w:szCs w:val="24"/>
+          <w:lang w:val="nl-BE"/>
+        </w:rPr>
+        <w:t xml:space="preserve"> </w:t>
+      </w:r>
+      <w:proofErr w:type="spellStart"/>
+      <w:r>
+        <w:rPr>
+          <w:sz w:val="24"/>
+          <w:szCs w:val="24"/>
+          <w:lang w:val="nl-BE"/>
+        </w:rPr>
+        <w:t>faster</w:t>
+      </w:r>
+      <w:proofErr w:type="spellEnd"/>
+      <w:r>
+        <w:rPr>
+          <w:sz w:val="24"/>
+          <w:szCs w:val="24"/>
+          <w:lang w:val="nl-BE"/>
+        </w:rPr>
+        <w:t xml:space="preserve"> </w:t>
+      </w:r>
+      <w:proofErr w:type="spellStart"/>
+      <w:r>
+        <w:rPr>
+          <w:sz w:val="24"/>
+          <w:szCs w:val="24"/>
+          <w:lang w:val="nl-BE"/>
+        </w:rPr>
+        <w:t>than</w:t>
+      </w:r>
+      <w:proofErr w:type="spellEnd"/>
+      <w:r>
+        <w:rPr>
+          <w:sz w:val="24"/>
+          <w:szCs w:val="24"/>
+          <w:lang w:val="nl-BE"/>
+        </w:rPr>
+        <w:t xml:space="preserve"> </w:t>
+      </w:r>
+      <w:proofErr w:type="spellStart"/>
+      <w:r>
+        <w:rPr>
+          <w:sz w:val="24"/>
+          <w:szCs w:val="24"/>
+          <w:lang w:val="nl-BE"/>
+        </w:rPr>
+        <w:t>Goto</w:t>
+      </w:r>
+      <w:proofErr w:type="spellEnd"/>
+    </w:p>
+    <w:p>
+      <w:pPr>
+        <w:pStyle w:val="Lijstalinea"/>
+        <w:numPr>
+          <w:ilvl w:val="0"/>
+          <w:numId w:val="1"/>
+        </w:numPr>
+        <w:rPr>
+          <w:sz w:val="24"/>
+          <w:szCs w:val="24"/>
+          <w:lang w:val="nl-BE"/>
+        </w:rPr>
+      </w:pPr>
+      <w:proofErr w:type="spellStart"/>
+      <w:r>
+        <w:rPr>
+          <w:sz w:val="24"/>
+          <w:szCs w:val="24"/>
+          <w:lang w:val="nl-BE"/>
+        </w:rPr>
+        <w:t>Initialize</w:t>
+      </w:r>
+      <w:proofErr w:type="spellEnd"/>
+      <w:r>
+        <w:rPr>
+          <w:sz w:val="24"/>
+          <w:szCs w:val="24"/>
+          <w:lang w:val="nl-BE"/>
+        </w:rPr>
+        <w:t xml:space="preserve"> array</w:t>
+      </w:r>
+    </w:p>
+    <w:p>
+      <w:pPr>
+        <w:pStyle w:val="Lijstalinea"/>
+        <w:numPr>
+          <w:ilvl w:val="1"/>
+          <w:numId w:val="1"/>
+        </w:numPr>
+        <w:rPr>
+          <w:sz w:val="24"/>
+          <w:szCs w:val="24"/>
+          <w:lang w:val="nl-BE"/>
+        </w:rPr>
+      </w:pPr>
+      <w:r>
+        <w:rPr>
+          <w:sz w:val="24"/>
+          <w:szCs w:val="24"/>
+          <w:lang w:val="nl-BE"/>
+        </w:rPr>
+        <w:t xml:space="preserve">It is slower </w:t>
+      </w:r>
+    </w:p>
+    <w:p>
+      <w:pPr>
+        <w:pStyle w:val="Lijstalinea"/>
+        <w:numPr>
+          <w:ilvl w:val="1"/>
+          <w:numId w:val="1"/>
+        </w:numPr>
+        <w:rPr>
+          <w:sz w:val="24"/>
+          <w:szCs w:val="24"/>
+          <w:lang w:val="nl-BE"/>
+        </w:rPr>
+      </w:pPr>
+      <w:r>
+        <w:rPr>
+          <w:sz w:val="24"/>
+          <w:szCs w:val="24"/>
+          <w:lang w:val="nl-BE"/>
+        </w:rPr>
+        <w:t xml:space="preserve">400 </w:t>
+      </w:r>
+      <w:proofErr w:type="spellStart"/>
+      <w:r>
+        <w:rPr>
+          <w:sz w:val="24"/>
+          <w:szCs w:val="24"/>
+          <w:lang w:val="nl-BE"/>
+        </w:rPr>
+        <w:t>nanoseconds</w:t>
+      </w:r>
+      <w:proofErr w:type="spellEnd"/>
+    </w:p>
+    <w:p>
+      <w:pPr>
+        <w:pStyle w:val="Lijstalinea"/>
+        <w:numPr>
+          <w:ilvl w:val="1"/>
+          <w:numId w:val="1"/>
+        </w:numPr>
+        <w:rPr>
+          <w:sz w:val="24"/>
+          <w:szCs w:val="24"/>
+          <w:lang w:val="nl-BE"/>
+        </w:rPr>
+      </w:pPr>
+      <w:r>
+        <w:rPr>
+          <w:sz w:val="24"/>
+          <w:szCs w:val="24"/>
+          <w:lang w:val="nl-BE"/>
+        </w:rPr>
+        <w:t xml:space="preserve">In </w:t>
+      </w:r>
+      <w:proofErr w:type="spellStart"/>
+      <w:r>
+        <w:rPr>
+          <w:sz w:val="24"/>
+          <w:szCs w:val="24"/>
+          <w:lang w:val="nl-BE"/>
+        </w:rPr>
+        <w:t>general</w:t>
+      </w:r>
+      <w:proofErr w:type="spellEnd"/>
+      <w:r>
+        <w:rPr>
+          <w:sz w:val="24"/>
+          <w:szCs w:val="24"/>
+          <w:lang w:val="nl-BE"/>
+        </w:rPr>
+        <w:t xml:space="preserve"> </w:t>
+      </w:r>
+      <w:proofErr w:type="spellStart"/>
+      <w:r>
+        <w:rPr>
+          <w:sz w:val="24"/>
+          <w:szCs w:val="24"/>
+          <w:lang w:val="nl-BE"/>
+        </w:rPr>
+        <w:t>it</w:t>
+      </w:r>
+      <w:proofErr w:type="spellEnd"/>
+      <w:r>
+        <w:rPr>
+          <w:sz w:val="24"/>
+          <w:szCs w:val="24"/>
+          <w:lang w:val="nl-BE"/>
+        </w:rPr>
+        <w:t xml:space="preserve"> is </w:t>
+      </w:r>
+      <w:proofErr w:type="spellStart"/>
+      <w:r>
+        <w:rPr>
+          <w:sz w:val="24"/>
+          <w:szCs w:val="24"/>
+          <w:lang w:val="nl-BE"/>
+        </w:rPr>
+        <w:t>faster</w:t>
+      </w:r>
+      <w:proofErr w:type="spellEnd"/>
+      <w:r>
+        <w:rPr>
+          <w:sz w:val="24"/>
+          <w:szCs w:val="24"/>
+          <w:lang w:val="nl-BE"/>
+        </w:rPr>
+        <w:t xml:space="preserve"> but here </w:t>
+      </w:r>
+      <w:proofErr w:type="spellStart"/>
+      <w:r>
+        <w:rPr>
+          <w:sz w:val="24"/>
+          <w:szCs w:val="24"/>
+          <w:lang w:val="nl-BE"/>
+        </w:rPr>
+        <w:t>not</w:t>
+      </w:r>
+      <w:proofErr w:type="spellEnd"/>
+    </w:p>
+    <w:p>
+      <w:pPr>
+        <w:pStyle w:val="Lijstalinea"/>
+        <w:numPr>
+          <w:ilvl w:val="1"/>
+          <w:numId w:val="1"/>
+        </w:numPr>
+        <w:rPr>
+          <w:sz w:val="24"/>
+          <w:szCs w:val="24"/>
+          <w:lang w:val="nl-BE"/>
+        </w:rPr>
+      </w:pPr>
+      <w:r>
+        <w:rPr>
+          <w:sz w:val="24"/>
+          <w:szCs w:val="24"/>
+          <w:lang w:val="nl-BE"/>
+        </w:rPr>
+        <w:t xml:space="preserve">Memory </w:t>
+      </w:r>
+      <w:proofErr w:type="spellStart"/>
+      <w:r>
+        <w:rPr>
+          <w:sz w:val="24"/>
+          <w:szCs w:val="24"/>
+          <w:lang w:val="nl-BE"/>
+        </w:rPr>
+        <w:t>wise</w:t>
+      </w:r>
+      <w:proofErr w:type="spellEnd"/>
+      <w:r>
+        <w:rPr>
+          <w:sz w:val="24"/>
+          <w:szCs w:val="24"/>
+          <w:lang w:val="nl-BE"/>
+        </w:rPr>
+        <w:t xml:space="preserve"> </w:t>
+      </w:r>
+      <w:proofErr w:type="spellStart"/>
+      <w:r>
+        <w:rPr>
+          <w:sz w:val="24"/>
+          <w:szCs w:val="24"/>
+          <w:lang w:val="nl-BE"/>
+        </w:rPr>
+        <w:t>it</w:t>
+      </w:r>
+      <w:proofErr w:type="spellEnd"/>
+      <w:r>
+        <w:rPr>
+          <w:sz w:val="24"/>
+          <w:szCs w:val="24"/>
+          <w:lang w:val="nl-BE"/>
+        </w:rPr>
+        <w:t xml:space="preserve"> is a </w:t>
+      </w:r>
+      <w:proofErr w:type="spellStart"/>
+      <w:r>
+        <w:rPr>
+          <w:sz w:val="24"/>
+          <w:szCs w:val="24"/>
+          <w:lang w:val="nl-BE"/>
+        </w:rPr>
+        <w:t>little</w:t>
+      </w:r>
+      <w:proofErr w:type="spellEnd"/>
+      <w:r>
+        <w:rPr>
+          <w:sz w:val="24"/>
+          <w:szCs w:val="24"/>
+          <w:lang w:val="nl-BE"/>
+        </w:rPr>
+        <w:t xml:space="preserve"> bit smaller</w:t>
+      </w:r>
+    </w:p>
+    <w:p>
+      <w:pPr>
+        <w:pStyle w:val="Lijstalinea"/>
+        <w:numPr>
+          <w:ilvl w:val="0"/>
+          <w:numId w:val="1"/>
+        </w:numPr>
+        <w:rPr>
+          <w:sz w:val="24"/>
+          <w:szCs w:val="24"/>
+          <w:lang w:val="nl-BE"/>
+        </w:rPr>
+      </w:pPr>
+      <w:r>
+        <w:rPr>
+          <w:sz w:val="24"/>
+          <w:szCs w:val="24"/>
+          <w:lang w:val="nl-BE"/>
+        </w:rPr>
+        <w:t>ASCII (</w:t>
+      </w:r>
+      <w:proofErr w:type="spellStart"/>
+      <w:r>
+        <w:rPr>
+          <w:sz w:val="24"/>
+          <w:szCs w:val="24"/>
+          <w:lang w:val="nl-BE"/>
+        </w:rPr>
+        <w:t>little</w:t>
+      </w:r>
+      <w:proofErr w:type="spellEnd"/>
+      <w:r>
+        <w:rPr>
+          <w:sz w:val="24"/>
+          <w:szCs w:val="24"/>
+          <w:lang w:val="nl-BE"/>
+        </w:rPr>
+        <w:t xml:space="preserve"> info </w:t>
+      </w:r>
+      <w:proofErr w:type="spellStart"/>
+      <w:r>
+        <w:rPr>
+          <w:sz w:val="24"/>
+          <w:szCs w:val="24"/>
+          <w:lang w:val="nl-BE"/>
+        </w:rPr>
+        <w:t>before</w:t>
+      </w:r>
+      <w:proofErr w:type="spellEnd"/>
+      <w:r>
+        <w:rPr>
+          <w:sz w:val="24"/>
+          <w:szCs w:val="24"/>
+          <w:lang w:val="nl-BE"/>
+        </w:rPr>
+        <w:t xml:space="preserve"> next step)</w:t>
+      </w:r>
+    </w:p>
+    <w:p>
+      <w:pPr>
+        <w:pStyle w:val="Lijstalinea"/>
+        <w:numPr>
+          <w:ilvl w:val="1"/>
+          <w:numId w:val="1"/>
+        </w:numPr>
+        <w:rPr>
+          <w:sz w:val="24"/>
+          <w:szCs w:val="24"/>
+          <w:lang w:val="nl-BE"/>
+        </w:rPr>
+      </w:pPr>
+      <w:r>
+        <w:rPr>
+          <w:sz w:val="24"/>
+          <w:szCs w:val="24"/>
+          <w:lang w:val="nl-BE"/>
+        </w:rPr>
+        <w:t xml:space="preserve">A </w:t>
+      </w:r>
+      <w:proofErr w:type="spellStart"/>
+      <w:r>
+        <w:rPr>
+          <w:sz w:val="24"/>
+          <w:szCs w:val="24"/>
+          <w:lang w:val="nl-BE"/>
+        </w:rPr>
+        <w:t>char</w:t>
+      </w:r>
+      <w:proofErr w:type="spellEnd"/>
+      <w:r>
+        <w:rPr>
+          <w:sz w:val="24"/>
+          <w:szCs w:val="24"/>
+          <w:lang w:val="nl-BE"/>
+        </w:rPr>
+        <w:t xml:space="preserve"> in </w:t>
+      </w:r>
+      <w:proofErr w:type="spellStart"/>
+      <w:r>
+        <w:rPr>
+          <w:sz w:val="24"/>
+          <w:szCs w:val="24"/>
+          <w:lang w:val="nl-BE"/>
+        </w:rPr>
+        <w:t>dotnet</w:t>
+      </w:r>
+      <w:proofErr w:type="spellEnd"/>
+      <w:r>
+        <w:rPr>
+          <w:sz w:val="24"/>
+          <w:szCs w:val="24"/>
+          <w:lang w:val="nl-BE"/>
+        </w:rPr>
+        <w:t xml:space="preserve"> is </w:t>
+      </w:r>
+      <w:proofErr w:type="spellStart"/>
+      <w:r>
+        <w:rPr>
+          <w:sz w:val="24"/>
+          <w:szCs w:val="24"/>
+          <w:lang w:val="nl-BE"/>
+        </w:rPr>
+        <w:t>stored</w:t>
+      </w:r>
+      <w:proofErr w:type="spellEnd"/>
+      <w:r>
+        <w:rPr>
+          <w:sz w:val="24"/>
+          <w:szCs w:val="24"/>
+          <w:lang w:val="nl-BE"/>
+        </w:rPr>
+        <w:t xml:space="preserve"> as a </w:t>
+      </w:r>
+      <w:proofErr w:type="spellStart"/>
+      <w:r>
+        <w:rPr>
+          <w:sz w:val="24"/>
+          <w:szCs w:val="24"/>
+          <w:lang w:val="nl-BE"/>
+        </w:rPr>
+        <w:t>ushort</w:t>
+      </w:r>
+      <w:proofErr w:type="spellEnd"/>
+    </w:p>
+    <w:p>
+      <w:pPr>
+        <w:pStyle w:val="Lijstalinea"/>
+        <w:numPr>
+          <w:ilvl w:val="1"/>
+          <w:numId w:val="1"/>
+        </w:numPr>
+        <w:rPr>
+          <w:sz w:val="24"/>
+          <w:szCs w:val="24"/>
+          <w:lang w:val="nl-BE"/>
+        </w:rPr>
+      </w:pPr>
+      <w:proofErr w:type="spellStart"/>
+      <w:r>
+        <w:rPr>
+          <w:sz w:val="24"/>
+          <w:szCs w:val="24"/>
+          <w:lang w:val="nl-BE"/>
+        </w:rPr>
+        <w:t>By</w:t>
+      </w:r>
+      <w:proofErr w:type="spellEnd"/>
+      <w:r>
+        <w:rPr>
+          <w:sz w:val="24"/>
+          <w:szCs w:val="24"/>
+          <w:lang w:val="nl-BE"/>
+        </w:rPr>
+        <w:t xml:space="preserve"> </w:t>
+      </w:r>
+      <w:proofErr w:type="spellStart"/>
+      <w:r>
+        <w:rPr>
+          <w:sz w:val="24"/>
+          <w:szCs w:val="24"/>
+          <w:lang w:val="nl-BE"/>
+        </w:rPr>
+        <w:t>substracting</w:t>
+      </w:r>
+      <w:proofErr w:type="spellEnd"/>
+      <w:r>
+        <w:rPr>
+          <w:sz w:val="24"/>
+          <w:szCs w:val="24"/>
+          <w:lang w:val="nl-BE"/>
+        </w:rPr>
+        <w:t xml:space="preserve"> 48, </w:t>
+      </w:r>
+      <w:proofErr w:type="spellStart"/>
+      <w:r>
+        <w:rPr>
+          <w:sz w:val="24"/>
+          <w:szCs w:val="24"/>
+          <w:lang w:val="nl-BE"/>
+        </w:rPr>
+        <w:t>you</w:t>
+      </w:r>
+      <w:proofErr w:type="spellEnd"/>
+      <w:r>
+        <w:rPr>
+          <w:sz w:val="24"/>
+          <w:szCs w:val="24"/>
+          <w:lang w:val="nl-BE"/>
+        </w:rPr>
+        <w:t xml:space="preserve"> get </w:t>
+      </w:r>
+      <w:proofErr w:type="spellStart"/>
+      <w:r>
+        <w:rPr>
+          <w:sz w:val="24"/>
+          <w:szCs w:val="24"/>
+          <w:lang w:val="nl-BE"/>
+        </w:rPr>
+        <w:t>the</w:t>
+      </w:r>
+      <w:proofErr w:type="spellEnd"/>
+      <w:r>
+        <w:rPr>
+          <w:sz w:val="24"/>
+          <w:szCs w:val="24"/>
+          <w:lang w:val="nl-BE"/>
+        </w:rPr>
+        <w:t xml:space="preserve"> integer equivalent</w:t>
+      </w:r>
+    </w:p>
+    <w:p>
+      <w:pPr>
+        <w:pStyle w:val="Lijstalinea"/>
+        <w:numPr>
+          <w:ilvl w:val="0"/>
+          <w:numId w:val="1"/>
+        </w:numPr>
+        <w:rPr>
+          <w:sz w:val="24"/>
+          <w:szCs w:val="24"/>
+          <w:lang w:val="nl-BE"/>
+        </w:rPr>
+      </w:pPr>
+      <w:proofErr w:type="spellStart"/>
+      <w:r>
+        <w:rPr>
+          <w:sz w:val="24"/>
+          <w:szCs w:val="24"/>
+          <w:lang w:val="nl-BE"/>
+        </w:rPr>
+        <w:t>Custom</w:t>
+      </w:r>
+      <w:proofErr w:type="spellEnd"/>
+      <w:r>
+        <w:rPr>
+          <w:sz w:val="24"/>
+          <w:szCs w:val="24"/>
+          <w:lang w:val="nl-BE"/>
+        </w:rPr>
+        <w:t xml:space="preserve"> integer </w:t>
+      </w:r>
+      <w:proofErr w:type="spellStart"/>
+      <w:r>
+        <w:rPr>
+          <w:sz w:val="24"/>
+          <w:szCs w:val="24"/>
+          <w:lang w:val="nl-BE"/>
+        </w:rPr>
+        <w:t>parsing</w:t>
+      </w:r>
+      <w:proofErr w:type="spellEnd"/>
+    </w:p>
+    <w:p>
+      <w:pPr>
+        <w:pStyle w:val="Lijstalinea"/>
+        <w:numPr>
+          <w:ilvl w:val="1"/>
+          <w:numId w:val="1"/>
+        </w:numPr>
+        <w:rPr>
+          <w:sz w:val="24"/>
+          <w:szCs w:val="24"/>
+          <w:lang w:val="nl-BE"/>
+        </w:rPr>
+      </w:pPr>
+      <w:r>
+        <w:rPr>
+          <w:sz w:val="24"/>
+          <w:szCs w:val="24"/>
+          <w:lang w:val="nl-BE"/>
+        </w:rPr>
+        <w:t xml:space="preserve">25 procent </w:t>
+      </w:r>
+      <w:proofErr w:type="spellStart"/>
+      <w:r>
+        <w:rPr>
+          <w:sz w:val="24"/>
+          <w:szCs w:val="24"/>
+          <w:lang w:val="nl-BE"/>
+        </w:rPr>
+        <w:t>faster</w:t>
+      </w:r>
+      <w:proofErr w:type="spellEnd"/>
+      <w:r>
+        <w:rPr>
+          <w:sz w:val="24"/>
+          <w:szCs w:val="24"/>
+          <w:lang w:val="nl-BE"/>
+        </w:rPr>
+        <w:t xml:space="preserve"> </w:t>
+      </w:r>
+      <w:proofErr w:type="spellStart"/>
+      <w:r>
+        <w:rPr>
+          <w:sz w:val="24"/>
+          <w:szCs w:val="24"/>
+          <w:lang w:val="nl-BE"/>
+        </w:rPr>
+        <w:t>than</w:t>
+      </w:r>
+      <w:proofErr w:type="spellEnd"/>
+      <w:r>
+        <w:rPr>
+          <w:sz w:val="24"/>
+          <w:szCs w:val="24"/>
+          <w:lang w:val="nl-BE"/>
+        </w:rPr>
+        <w:t xml:space="preserve"> with </w:t>
+      </w:r>
+      <w:proofErr w:type="spellStart"/>
+      <w:r>
+        <w:rPr>
+          <w:sz w:val="24"/>
+          <w:szCs w:val="24"/>
+          <w:lang w:val="nl-BE"/>
+        </w:rPr>
+        <w:t>initialize</w:t>
+      </w:r>
+      <w:proofErr w:type="spellEnd"/>
+      <w:r>
+        <w:rPr>
+          <w:sz w:val="24"/>
+          <w:szCs w:val="24"/>
+          <w:lang w:val="nl-BE"/>
+        </w:rPr>
+        <w:t xml:space="preserve"> array</w:t>
+      </w:r>
+    </w:p>
+    <w:p>
+      <w:pPr>
+        <w:pStyle w:val="Lijstalinea"/>
+        <w:numPr>
+          <w:ilvl w:val="0"/>
+          <w:numId w:val="1"/>
+        </w:numPr>
+        <w:rPr>
+          <w:sz w:val="24"/>
+          <w:szCs w:val="24"/>
+          <w:lang w:val="nl-BE"/>
+        </w:rPr>
+      </w:pPr>
+      <w:proofErr w:type="spellStart"/>
+      <w:r>
+        <w:rPr>
+          <w:sz w:val="24"/>
+          <w:szCs w:val="24"/>
+          <w:lang w:val="nl-BE"/>
+        </w:rPr>
+        <w:t>Ushort</w:t>
+      </w:r>
+      <w:proofErr w:type="spellEnd"/>
+    </w:p>
+    <w:p>
+      <w:pPr>
+        <w:pStyle w:val="Lijstalinea"/>
+        <w:numPr>
+          <w:ilvl w:val="1"/>
+          <w:numId w:val="1"/>
+        </w:numPr>
+        <w:rPr>
+          <w:sz w:val="24"/>
+          <w:szCs w:val="24"/>
+          <w:lang w:val="nl-BE"/>
+        </w:rPr>
+      </w:pPr>
+      <w:r>
+        <w:rPr>
+          <w:sz w:val="24"/>
+          <w:szCs w:val="24"/>
+          <w:lang w:val="nl-BE"/>
+        </w:rPr>
+        <w:t xml:space="preserve">.NET is integer </w:t>
+      </w:r>
+      <w:r>
+        <w:rPr>
+          <w:sz w:val="24"/>
+          <w:szCs w:val="24"/>
+          <w:lang w:val="nl-BE"/>
+        </w:rPr>
+        <w:sym w:font="Wingdings" w:char="F0E0"/>
+      </w:r>
+      <w:r>
+        <w:rPr>
+          <w:sz w:val="24"/>
+          <w:szCs w:val="24"/>
+          <w:lang w:val="nl-BE"/>
+        </w:rPr>
+        <w:t xml:space="preserve"> </w:t>
+      </w:r>
+      <w:proofErr w:type="spellStart"/>
+      <w:r>
+        <w:rPr>
+          <w:sz w:val="24"/>
+          <w:szCs w:val="24"/>
+          <w:lang w:val="nl-BE"/>
+        </w:rPr>
+        <w:t>every</w:t>
+      </w:r>
+      <w:proofErr w:type="spellEnd"/>
+      <w:r>
+        <w:rPr>
+          <w:sz w:val="24"/>
+          <w:szCs w:val="24"/>
+          <w:lang w:val="nl-BE"/>
+        </w:rPr>
+        <w:t xml:space="preserve"> time </w:t>
+      </w:r>
+      <w:proofErr w:type="spellStart"/>
+      <w:r>
+        <w:rPr>
+          <w:sz w:val="24"/>
+          <w:szCs w:val="24"/>
+          <w:lang w:val="nl-BE"/>
+        </w:rPr>
+        <w:t>you</w:t>
+      </w:r>
+      <w:proofErr w:type="spellEnd"/>
+      <w:r>
+        <w:rPr>
+          <w:sz w:val="24"/>
+          <w:szCs w:val="24"/>
+          <w:lang w:val="nl-BE"/>
+        </w:rPr>
+        <w:t xml:space="preserve"> </w:t>
+      </w:r>
+      <w:proofErr w:type="spellStart"/>
+      <w:r>
+        <w:rPr>
+          <w:sz w:val="24"/>
+          <w:szCs w:val="24"/>
+          <w:lang w:val="nl-BE"/>
+        </w:rPr>
+        <w:t>use</w:t>
+      </w:r>
+      <w:proofErr w:type="spellEnd"/>
+      <w:r>
+        <w:rPr>
+          <w:sz w:val="24"/>
+          <w:szCs w:val="24"/>
+          <w:lang w:val="nl-BE"/>
+        </w:rPr>
+        <w:t xml:space="preserve"> a integer </w:t>
+      </w:r>
+      <w:proofErr w:type="spellStart"/>
+      <w:r>
+        <w:rPr>
+          <w:sz w:val="24"/>
+          <w:szCs w:val="24"/>
+          <w:lang w:val="nl-BE"/>
+        </w:rPr>
+        <w:t>you</w:t>
+      </w:r>
+      <w:proofErr w:type="spellEnd"/>
+      <w:r>
+        <w:rPr>
+          <w:sz w:val="24"/>
+          <w:szCs w:val="24"/>
+          <w:lang w:val="nl-BE"/>
+        </w:rPr>
+        <w:t xml:space="preserve"> </w:t>
+      </w:r>
+      <w:proofErr w:type="spellStart"/>
+      <w:r>
+        <w:rPr>
+          <w:sz w:val="24"/>
+          <w:szCs w:val="24"/>
+          <w:lang w:val="nl-BE"/>
+        </w:rPr>
+        <w:t>need</w:t>
+      </w:r>
+      <w:proofErr w:type="spellEnd"/>
+      <w:r>
+        <w:rPr>
+          <w:sz w:val="24"/>
+          <w:szCs w:val="24"/>
+          <w:lang w:val="nl-BE"/>
+        </w:rPr>
+        <w:t xml:space="preserve"> </w:t>
+      </w:r>
+      <w:proofErr w:type="spellStart"/>
+      <w:r>
+        <w:rPr>
+          <w:sz w:val="24"/>
+          <w:szCs w:val="24"/>
+          <w:lang w:val="nl-BE"/>
+        </w:rPr>
+        <w:t>to</w:t>
+      </w:r>
+      <w:proofErr w:type="spellEnd"/>
+      <w:r>
+        <w:rPr>
+          <w:sz w:val="24"/>
+          <w:szCs w:val="24"/>
+          <w:lang w:val="nl-BE"/>
+        </w:rPr>
+        <w:t xml:space="preserve"> </w:t>
+      </w:r>
+      <w:proofErr w:type="spellStart"/>
+      <w:r>
+        <w:rPr>
+          <w:sz w:val="24"/>
+          <w:szCs w:val="24"/>
+          <w:lang w:val="nl-BE"/>
+        </w:rPr>
+        <w:t>convert</w:t>
+      </w:r>
+      <w:proofErr w:type="spellEnd"/>
+      <w:r>
+        <w:rPr>
+          <w:sz w:val="24"/>
+          <w:szCs w:val="24"/>
+          <w:lang w:val="nl-BE"/>
+        </w:rPr>
+        <w:t xml:space="preserve"> </w:t>
+      </w:r>
+      <w:proofErr w:type="spellStart"/>
+      <w:r>
+        <w:rPr>
+          <w:sz w:val="24"/>
+          <w:szCs w:val="24"/>
+          <w:lang w:val="nl-BE"/>
+        </w:rPr>
+        <w:t>to</w:t>
+      </w:r>
+      <w:proofErr w:type="spellEnd"/>
+      <w:r>
+        <w:rPr>
+          <w:sz w:val="24"/>
+          <w:szCs w:val="24"/>
+          <w:lang w:val="nl-BE"/>
+        </w:rPr>
+        <w:t xml:space="preserve"> </w:t>
+      </w:r>
+      <w:proofErr w:type="spellStart"/>
+      <w:r>
+        <w:rPr>
+          <w:sz w:val="24"/>
+          <w:szCs w:val="24"/>
+          <w:lang w:val="nl-BE"/>
+        </w:rPr>
+        <w:t>Ushort</w:t>
+      </w:r>
+      <w:proofErr w:type="spellEnd"/>
+    </w:p>
+    <w:p>
+      <w:pPr>
+        <w:pStyle w:val="Lijstalinea"/>
+        <w:numPr>
+          <w:ilvl w:val="1"/>
+          <w:numId w:val="1"/>
+        </w:numPr>
+        <w:rPr>
+          <w:sz w:val="24"/>
+          <w:szCs w:val="24"/>
+          <w:lang w:val="nl-BE"/>
+        </w:rPr>
+      </w:pPr>
+      <w:proofErr w:type="spellStart"/>
+      <w:r>
+        <w:rPr>
+          <w:sz w:val="24"/>
+          <w:szCs w:val="24"/>
+          <w:lang w:val="nl-BE"/>
+        </w:rPr>
+        <w:t>Not</w:t>
+      </w:r>
+      <w:proofErr w:type="spellEnd"/>
+      <w:r>
+        <w:rPr>
+          <w:sz w:val="24"/>
+          <w:szCs w:val="24"/>
+          <w:lang w:val="nl-BE"/>
+        </w:rPr>
+        <w:t xml:space="preserve"> </w:t>
+      </w:r>
+      <w:proofErr w:type="spellStart"/>
+      <w:r>
+        <w:rPr>
+          <w:sz w:val="24"/>
+          <w:szCs w:val="24"/>
+          <w:lang w:val="nl-BE"/>
+        </w:rPr>
+        <w:t>really</w:t>
+      </w:r>
+      <w:proofErr w:type="spellEnd"/>
+      <w:r>
+        <w:rPr>
+          <w:sz w:val="24"/>
+          <w:szCs w:val="24"/>
+          <w:lang w:val="nl-BE"/>
+        </w:rPr>
+        <w:t xml:space="preserve"> </w:t>
+      </w:r>
+      <w:proofErr w:type="spellStart"/>
+      <w:r>
+        <w:rPr>
+          <w:sz w:val="24"/>
+          <w:szCs w:val="24"/>
+          <w:lang w:val="nl-BE"/>
+        </w:rPr>
+        <w:t>faster</w:t>
+      </w:r>
+      <w:proofErr w:type="spellEnd"/>
+      <w:r>
+        <w:rPr>
+          <w:sz w:val="24"/>
+          <w:szCs w:val="24"/>
+          <w:lang w:val="nl-BE"/>
+        </w:rPr>
+        <w:t xml:space="preserve"> </w:t>
+      </w:r>
+    </w:p>
+    <w:p>
+      <w:pPr>
+        <w:pStyle w:val="Lijstalinea"/>
+        <w:numPr>
+          <w:ilvl w:val="1"/>
+          <w:numId w:val="1"/>
+        </w:numPr>
+        <w:rPr>
+          <w:sz w:val="24"/>
+          <w:szCs w:val="24"/>
+          <w:lang w:val="nl-BE"/>
+        </w:rPr>
+      </w:pPr>
+      <w:r>
+        <w:rPr>
+          <w:sz w:val="24"/>
+          <w:szCs w:val="24"/>
+          <w:lang w:val="nl-BE"/>
+        </w:rPr>
+        <w:t xml:space="preserve">Memory </w:t>
+      </w:r>
+      <w:proofErr w:type="spellStart"/>
+      <w:r>
+        <w:rPr>
+          <w:sz w:val="24"/>
+          <w:szCs w:val="24"/>
+          <w:lang w:val="nl-BE"/>
+        </w:rPr>
+        <w:t>wise</w:t>
+      </w:r>
+      <w:proofErr w:type="spellEnd"/>
+      <w:r>
+        <w:rPr>
+          <w:sz w:val="24"/>
+          <w:szCs w:val="24"/>
+          <w:lang w:val="nl-BE"/>
+        </w:rPr>
+        <w:t xml:space="preserve"> </w:t>
+      </w:r>
+      <w:proofErr w:type="spellStart"/>
+      <w:r>
+        <w:rPr>
+          <w:sz w:val="24"/>
+          <w:szCs w:val="24"/>
+          <w:lang w:val="nl-BE"/>
+        </w:rPr>
+        <w:t>it</w:t>
+      </w:r>
+      <w:proofErr w:type="spellEnd"/>
+      <w:r>
+        <w:rPr>
+          <w:sz w:val="24"/>
+          <w:szCs w:val="24"/>
+          <w:lang w:val="nl-BE"/>
+        </w:rPr>
+        <w:t xml:space="preserve"> is </w:t>
+      </w:r>
+      <w:proofErr w:type="spellStart"/>
+      <w:r>
+        <w:rPr>
+          <w:sz w:val="24"/>
+          <w:szCs w:val="24"/>
+          <w:lang w:val="nl-BE"/>
+        </w:rPr>
+        <w:t>about</w:t>
+      </w:r>
+      <w:proofErr w:type="spellEnd"/>
+      <w:r>
+        <w:rPr>
+          <w:sz w:val="24"/>
+          <w:szCs w:val="24"/>
+          <w:lang w:val="nl-BE"/>
+        </w:rPr>
+        <w:t xml:space="preserve"> 50% </w:t>
+      </w:r>
+      <w:proofErr w:type="spellStart"/>
+      <w:r>
+        <w:rPr>
+          <w:sz w:val="24"/>
+          <w:szCs w:val="24"/>
+          <w:lang w:val="nl-BE"/>
+        </w:rPr>
+        <w:t>less</w:t>
+      </w:r>
+      <w:proofErr w:type="spellEnd"/>
+    </w:p>
+    <w:p>
+      <w:pPr>
+        <w:rPr>
+          <w:sz w:val="24"/>
+          <w:szCs w:val="24"/>
+          <w:lang w:val="nl-BE"/>
+        </w:rPr>
+      </w:pPr>
+      <w:r>
+        <w:rPr>
+          <w:sz w:val="24"/>
+          <w:szCs w:val="24"/>
+          <w:lang w:val="nl-BE"/>
+        </w:rPr>
+        <w:br w:type="page"/>
+      </w:r>
+    </w:p>
+    <w:p>
+      <w:pPr>
+        <w:pStyle w:val="Lijstalinea"/>
+        <w:numPr>
+          <w:ilvl w:val="0"/>
+          <w:numId w:val="1"/>
+        </w:numPr>
+        <w:rPr>
+          <w:sz w:val="24"/>
+          <w:szCs w:val="24"/>
+          <w:lang w:val="nl-BE"/>
+        </w:rPr>
+      </w:pPr>
+      <w:r>
+        <w:rPr>
+          <w:sz w:val="24"/>
+          <w:szCs w:val="24"/>
+          <w:lang w:val="nl-BE"/>
+        </w:rPr>
+        <w:lastRenderedPageBreak/>
+        <w:t xml:space="preserve">Pointers </w:t>
+      </w:r>
+    </w:p>
+    <w:p>
+      <w:pPr>
+        <w:pStyle w:val="Lijstalinea"/>
+        <w:numPr>
+          <w:ilvl w:val="1"/>
+          <w:numId w:val="1"/>
+        </w:numPr>
+        <w:rPr>
+          <w:sz w:val="24"/>
+          <w:szCs w:val="24"/>
+          <w:lang w:val="nl-BE"/>
+        </w:rPr>
+      </w:pPr>
+      <w:r>
+        <w:rPr>
+          <w:sz w:val="24"/>
+          <w:szCs w:val="24"/>
+          <w:lang w:val="nl-BE"/>
+        </w:rPr>
+        <w:t>Performance = pointers?</w:t>
+      </w:r>
+    </w:p>
+    <w:p>
+      <w:pPr>
+        <w:pStyle w:val="Lijstalinea"/>
+        <w:numPr>
+          <w:ilvl w:val="1"/>
+          <w:numId w:val="1"/>
+        </w:numPr>
+        <w:rPr>
+          <w:sz w:val="24"/>
+          <w:szCs w:val="24"/>
+          <w:lang w:val="nl-BE"/>
+        </w:rPr>
+      </w:pPr>
+      <w:r>
+        <w:rPr>
+          <w:sz w:val="24"/>
+          <w:szCs w:val="24"/>
+          <w:lang w:val="nl-BE"/>
+        </w:rPr>
+        <w:t xml:space="preserve">It is </w:t>
+      </w:r>
+      <w:proofErr w:type="spellStart"/>
+      <w:r>
+        <w:rPr>
+          <w:sz w:val="24"/>
+          <w:szCs w:val="24"/>
+          <w:lang w:val="nl-BE"/>
+        </w:rPr>
+        <w:t>not</w:t>
+      </w:r>
+      <w:proofErr w:type="spellEnd"/>
+    </w:p>
+    <w:p>
+      <w:pPr>
+        <w:pStyle w:val="Lijstalinea"/>
+        <w:numPr>
+          <w:ilvl w:val="1"/>
+          <w:numId w:val="1"/>
+        </w:numPr>
+        <w:rPr>
+          <w:sz w:val="24"/>
+          <w:szCs w:val="24"/>
+          <w:lang w:val="nl-BE"/>
+        </w:rPr>
+      </w:pPr>
+      <w:r>
+        <w:rPr>
+          <w:sz w:val="24"/>
+          <w:szCs w:val="24"/>
+          <w:lang w:val="nl-BE"/>
+        </w:rPr>
+        <w:t xml:space="preserve">1.300 </w:t>
+      </w:r>
+      <w:proofErr w:type="spellStart"/>
+      <w:r>
+        <w:rPr>
+          <w:sz w:val="24"/>
+          <w:szCs w:val="24"/>
+          <w:lang w:val="nl-BE"/>
+        </w:rPr>
+        <w:t>nanoseconds</w:t>
+      </w:r>
+      <w:proofErr w:type="spellEnd"/>
+      <w:r>
+        <w:rPr>
+          <w:sz w:val="24"/>
+          <w:szCs w:val="24"/>
+          <w:lang w:val="nl-BE"/>
+        </w:rPr>
+        <w:t xml:space="preserve"> slower</w:t>
+      </w:r>
+    </w:p>
+    <w:p>
+      <w:pPr>
+        <w:pStyle w:val="Lijstalinea"/>
+        <w:numPr>
+          <w:ilvl w:val="0"/>
+          <w:numId w:val="1"/>
+        </w:numPr>
+        <w:rPr>
+          <w:sz w:val="24"/>
+          <w:szCs w:val="24"/>
+          <w:lang w:val="nl-BE"/>
+        </w:rPr>
+      </w:pPr>
+      <w:r>
+        <w:rPr>
+          <w:sz w:val="24"/>
+          <w:szCs w:val="24"/>
+          <w:lang w:val="nl-BE"/>
+        </w:rPr>
+        <w:t xml:space="preserve">Array </w:t>
+      </w:r>
+      <w:proofErr w:type="spellStart"/>
+      <w:r>
+        <w:rPr>
+          <w:sz w:val="24"/>
+          <w:szCs w:val="24"/>
+          <w:lang w:val="nl-BE"/>
+        </w:rPr>
+        <w:t>references</w:t>
+      </w:r>
+      <w:proofErr w:type="spellEnd"/>
+    </w:p>
+    <w:p>
+      <w:pPr>
+        <w:pStyle w:val="Lijstalinea"/>
+        <w:numPr>
+          <w:ilvl w:val="1"/>
+          <w:numId w:val="1"/>
+        </w:numPr>
+        <w:rPr>
+          <w:sz w:val="24"/>
+          <w:szCs w:val="24"/>
+          <w:lang w:val="nl-BE"/>
+        </w:rPr>
+      </w:pPr>
+      <w:proofErr w:type="spellStart"/>
+      <w:r>
+        <w:rPr>
+          <w:sz w:val="24"/>
+          <w:szCs w:val="24"/>
+          <w:lang w:val="nl-BE"/>
+        </w:rPr>
+        <w:t>Not</w:t>
+      </w:r>
+      <w:proofErr w:type="spellEnd"/>
+      <w:r>
+        <w:rPr>
+          <w:sz w:val="24"/>
+          <w:szCs w:val="24"/>
+          <w:lang w:val="nl-BE"/>
+        </w:rPr>
+        <w:t xml:space="preserve"> </w:t>
+      </w:r>
+      <w:proofErr w:type="spellStart"/>
+      <w:r>
+        <w:rPr>
+          <w:sz w:val="24"/>
+          <w:szCs w:val="24"/>
+          <w:lang w:val="nl-BE"/>
+        </w:rPr>
+        <w:t>really</w:t>
+      </w:r>
+      <w:proofErr w:type="spellEnd"/>
+      <w:r>
+        <w:rPr>
+          <w:sz w:val="24"/>
+          <w:szCs w:val="24"/>
+          <w:lang w:val="nl-BE"/>
+        </w:rPr>
+        <w:t xml:space="preserve"> </w:t>
+      </w:r>
+      <w:proofErr w:type="spellStart"/>
+      <w:r>
+        <w:rPr>
+          <w:sz w:val="24"/>
+          <w:szCs w:val="24"/>
+          <w:lang w:val="nl-BE"/>
+        </w:rPr>
+        <w:t>readeble</w:t>
+      </w:r>
+      <w:proofErr w:type="spellEnd"/>
+    </w:p>
+    <w:p>
+      <w:pPr>
+        <w:pStyle w:val="Lijstalinea"/>
+        <w:numPr>
+          <w:ilvl w:val="1"/>
+          <w:numId w:val="1"/>
+        </w:numPr>
+        <w:rPr>
+          <w:sz w:val="24"/>
+          <w:szCs w:val="24"/>
+          <w:lang w:val="nl-BE"/>
+        </w:rPr>
+      </w:pPr>
+      <w:r>
+        <w:rPr>
+          <w:sz w:val="24"/>
+          <w:szCs w:val="24"/>
+          <w:lang w:val="nl-BE"/>
+        </w:rPr>
+        <w:t xml:space="preserve">Just as </w:t>
+      </w:r>
+      <w:proofErr w:type="spellStart"/>
+      <w:r>
+        <w:rPr>
+          <w:sz w:val="24"/>
+          <w:szCs w:val="24"/>
+          <w:lang w:val="nl-BE"/>
+        </w:rPr>
+        <w:t>fast</w:t>
+      </w:r>
+      <w:proofErr w:type="spellEnd"/>
+      <w:r>
+        <w:rPr>
+          <w:sz w:val="24"/>
+          <w:szCs w:val="24"/>
+          <w:lang w:val="nl-BE"/>
+        </w:rPr>
+        <w:t xml:space="preserve"> as pointers</w:t>
+      </w:r>
+    </w:p>
+    <w:p>
+      <w:pPr>
+        <w:pStyle w:val="Lijstalinea"/>
+        <w:numPr>
+          <w:ilvl w:val="1"/>
+          <w:numId w:val="1"/>
+        </w:numPr>
+        <w:rPr>
+          <w:sz w:val="24"/>
+          <w:szCs w:val="24"/>
+          <w:lang w:val="nl-BE"/>
+        </w:rPr>
+      </w:pPr>
+      <w:r>
+        <w:rPr>
+          <w:sz w:val="24"/>
+          <w:szCs w:val="24"/>
+          <w:lang w:val="nl-BE"/>
+        </w:rPr>
+        <w:t xml:space="preserve">The setup takes </w:t>
+      </w:r>
+      <w:proofErr w:type="spellStart"/>
+      <w:r>
+        <w:rPr>
+          <w:sz w:val="24"/>
+          <w:szCs w:val="24"/>
+          <w:lang w:val="nl-BE"/>
+        </w:rPr>
+        <w:t>longer</w:t>
+      </w:r>
+      <w:proofErr w:type="spellEnd"/>
+      <w:r>
+        <w:rPr>
+          <w:sz w:val="24"/>
+          <w:szCs w:val="24"/>
+          <w:lang w:val="nl-BE"/>
+        </w:rPr>
+        <w:t xml:space="preserve"> </w:t>
+      </w:r>
+      <w:proofErr w:type="spellStart"/>
+      <w:r>
+        <w:rPr>
+          <w:sz w:val="24"/>
+          <w:szCs w:val="24"/>
+          <w:lang w:val="nl-BE"/>
+        </w:rPr>
+        <w:t>than</w:t>
+      </w:r>
+      <w:proofErr w:type="spellEnd"/>
+      <w:r>
+        <w:rPr>
+          <w:sz w:val="24"/>
+          <w:szCs w:val="24"/>
+          <w:lang w:val="nl-BE"/>
+        </w:rPr>
+        <w:t xml:space="preserve"> </w:t>
+      </w:r>
+      <w:proofErr w:type="spellStart"/>
+      <w:r>
+        <w:rPr>
+          <w:sz w:val="24"/>
+          <w:szCs w:val="24"/>
+          <w:lang w:val="nl-BE"/>
+        </w:rPr>
+        <w:t>just</w:t>
+      </w:r>
+      <w:proofErr w:type="spellEnd"/>
+      <w:r>
+        <w:rPr>
+          <w:sz w:val="24"/>
+          <w:szCs w:val="24"/>
+          <w:lang w:val="nl-BE"/>
+        </w:rPr>
+        <w:t xml:space="preserve"> </w:t>
+      </w:r>
+      <w:proofErr w:type="spellStart"/>
+      <w:r>
+        <w:rPr>
+          <w:sz w:val="24"/>
+          <w:szCs w:val="24"/>
+          <w:lang w:val="nl-BE"/>
+        </w:rPr>
+        <w:t>once</w:t>
+      </w:r>
+      <w:proofErr w:type="spellEnd"/>
+    </w:p>
+    <w:p>
+      <w:pPr>
+        <w:pStyle w:val="Lijstalinea"/>
+        <w:numPr>
+          <w:ilvl w:val="0"/>
+          <w:numId w:val="1"/>
+        </w:numPr>
+        <w:rPr>
+          <w:sz w:val="24"/>
+          <w:szCs w:val="24"/>
+          <w:lang w:val="nl-BE"/>
+        </w:rPr>
+      </w:pPr>
+      <w:proofErr w:type="spellStart"/>
+      <w:r>
+        <w:rPr>
+          <w:sz w:val="24"/>
+          <w:szCs w:val="24"/>
+          <w:lang w:val="nl-BE"/>
+        </w:rPr>
+        <w:t>Two</w:t>
+      </w:r>
+      <w:proofErr w:type="spellEnd"/>
+      <w:r>
+        <w:rPr>
+          <w:sz w:val="24"/>
+          <w:szCs w:val="24"/>
+          <w:lang w:val="nl-BE"/>
+        </w:rPr>
+        <w:t xml:space="preserve"> pointers </w:t>
+      </w:r>
+      <w:proofErr w:type="spellStart"/>
+      <w:r>
+        <w:rPr>
+          <w:sz w:val="24"/>
+          <w:szCs w:val="24"/>
+          <w:lang w:val="nl-BE"/>
+        </w:rPr>
+        <w:t>technique</w:t>
+      </w:r>
+      <w:proofErr w:type="spellEnd"/>
+    </w:p>
+    <w:p>
+      <w:pPr>
+        <w:pStyle w:val="Lijstalinea"/>
+        <w:numPr>
+          <w:ilvl w:val="1"/>
+          <w:numId w:val="1"/>
+        </w:numPr>
+        <w:rPr>
+          <w:sz w:val="24"/>
+          <w:szCs w:val="24"/>
+          <w:lang w:val="nl-BE"/>
+        </w:rPr>
+      </w:pPr>
+      <w:r>
+        <w:rPr>
+          <w:sz w:val="24"/>
+          <w:szCs w:val="24"/>
+          <w:lang w:val="nl-BE"/>
+        </w:rPr>
+        <w:t xml:space="preserve">2 </w:t>
+      </w:r>
+      <w:proofErr w:type="spellStart"/>
+      <w:r>
+        <w:rPr>
+          <w:sz w:val="24"/>
+          <w:szCs w:val="24"/>
+          <w:lang w:val="nl-BE"/>
+        </w:rPr>
+        <w:t>numbers</w:t>
+      </w:r>
+      <w:proofErr w:type="spellEnd"/>
+      <w:r>
+        <w:rPr>
+          <w:sz w:val="24"/>
+          <w:szCs w:val="24"/>
+          <w:lang w:val="nl-BE"/>
+        </w:rPr>
+        <w:t xml:space="preserve"> (</w:t>
+      </w:r>
+      <w:proofErr w:type="spellStart"/>
+      <w:r>
+        <w:rPr>
+          <w:sz w:val="24"/>
+          <w:szCs w:val="24"/>
+          <w:lang w:val="nl-BE"/>
+        </w:rPr>
+        <w:t>functioning</w:t>
+      </w:r>
+      <w:proofErr w:type="spellEnd"/>
+      <w:r>
+        <w:rPr>
+          <w:sz w:val="24"/>
+          <w:szCs w:val="24"/>
+          <w:lang w:val="nl-BE"/>
+        </w:rPr>
+        <w:t xml:space="preserve"> as pointers)</w:t>
+      </w:r>
+    </w:p>
+    <w:p>
+      <w:pPr>
+        <w:pStyle w:val="Lijstalinea"/>
+        <w:numPr>
+          <w:ilvl w:val="1"/>
+          <w:numId w:val="1"/>
+        </w:numPr>
+        <w:rPr>
+          <w:sz w:val="24"/>
+          <w:szCs w:val="24"/>
+          <w:lang w:val="nl-BE"/>
+        </w:rPr>
+      </w:pPr>
+      <w:r>
+        <w:rPr>
+          <w:sz w:val="24"/>
+          <w:szCs w:val="24"/>
+          <w:lang w:val="nl-BE"/>
+        </w:rPr>
+        <w:t xml:space="preserve">1.400 </w:t>
+      </w:r>
+      <w:proofErr w:type="spellStart"/>
+      <w:r>
+        <w:rPr>
+          <w:sz w:val="24"/>
+          <w:szCs w:val="24"/>
+          <w:lang w:val="nl-BE"/>
+        </w:rPr>
+        <w:t>nanoseconds</w:t>
+      </w:r>
+      <w:proofErr w:type="spellEnd"/>
+      <w:r>
+        <w:rPr>
+          <w:sz w:val="24"/>
+          <w:szCs w:val="24"/>
+          <w:lang w:val="nl-BE"/>
+        </w:rPr>
+        <w:t xml:space="preserve"> </w:t>
+      </w:r>
+      <w:proofErr w:type="spellStart"/>
+      <w:r>
+        <w:rPr>
+          <w:sz w:val="24"/>
+          <w:szCs w:val="24"/>
+          <w:lang w:val="nl-BE"/>
+        </w:rPr>
+        <w:t>faster</w:t>
+      </w:r>
+      <w:proofErr w:type="spellEnd"/>
+    </w:p>
+    <w:p>
+      <w:pPr>
+        <w:pStyle w:val="Lijstalinea"/>
+        <w:numPr>
+          <w:ilvl w:val="0"/>
+          <w:numId w:val="1"/>
+        </w:numPr>
+        <w:rPr>
+          <w:sz w:val="24"/>
+          <w:szCs w:val="24"/>
+          <w:lang w:val="nl-BE"/>
+        </w:rPr>
+      </w:pPr>
+      <w:proofErr w:type="spellStart"/>
+      <w:r>
+        <w:rPr>
+          <w:sz w:val="24"/>
+          <w:szCs w:val="24"/>
+          <w:lang w:val="nl-BE"/>
+        </w:rPr>
+        <w:t>Hashing</w:t>
+      </w:r>
+      <w:proofErr w:type="spellEnd"/>
+      <w:r>
+        <w:rPr>
+          <w:sz w:val="24"/>
+          <w:szCs w:val="24"/>
+          <w:lang w:val="nl-BE"/>
+        </w:rPr>
+        <w:t xml:space="preserve"> (</w:t>
+      </w:r>
+      <w:proofErr w:type="spellStart"/>
+      <w:r>
+        <w:rPr>
+          <w:sz w:val="24"/>
+          <w:szCs w:val="24"/>
+          <w:lang w:val="nl-BE"/>
+        </w:rPr>
+        <w:t>hashset</w:t>
+      </w:r>
+      <w:proofErr w:type="spellEnd"/>
+      <w:r>
+        <w:rPr>
+          <w:sz w:val="24"/>
+          <w:szCs w:val="24"/>
+          <w:lang w:val="nl-BE"/>
+        </w:rPr>
+        <w:t>)</w:t>
+      </w:r>
+    </w:p>
+    <w:p>
+      <w:pPr>
+        <w:pStyle w:val="Lijstalinea"/>
+        <w:numPr>
+          <w:ilvl w:val="1"/>
+          <w:numId w:val="1"/>
+        </w:numPr>
+        <w:rPr>
+          <w:sz w:val="24"/>
+          <w:szCs w:val="24"/>
+          <w:lang w:val="nl-BE"/>
+        </w:rPr>
+      </w:pPr>
+      <w:r>
+        <w:rPr>
+          <w:sz w:val="24"/>
+          <w:szCs w:val="24"/>
+          <w:lang w:val="nl-BE"/>
+        </w:rPr>
+        <w:t xml:space="preserve">650 </w:t>
+      </w:r>
+      <w:proofErr w:type="spellStart"/>
+      <w:r>
+        <w:rPr>
+          <w:sz w:val="24"/>
+          <w:szCs w:val="24"/>
+          <w:lang w:val="nl-BE"/>
+        </w:rPr>
+        <w:t>nanoseconds</w:t>
+      </w:r>
+      <w:proofErr w:type="spellEnd"/>
+      <w:r>
+        <w:rPr>
+          <w:sz w:val="24"/>
+          <w:szCs w:val="24"/>
+          <w:lang w:val="nl-BE"/>
+        </w:rPr>
+        <w:t xml:space="preserve"> </w:t>
+      </w:r>
+      <w:proofErr w:type="spellStart"/>
+      <w:r>
+        <w:rPr>
+          <w:sz w:val="24"/>
+          <w:szCs w:val="24"/>
+          <w:lang w:val="nl-BE"/>
+        </w:rPr>
+        <w:t>faster</w:t>
+      </w:r>
+      <w:proofErr w:type="spellEnd"/>
+      <w:r>
+        <w:rPr>
+          <w:sz w:val="24"/>
+          <w:szCs w:val="24"/>
+          <w:lang w:val="nl-BE"/>
+        </w:rPr>
+        <w:t xml:space="preserve"> </w:t>
+      </w:r>
+      <w:proofErr w:type="spellStart"/>
+      <w:r>
+        <w:rPr>
+          <w:sz w:val="24"/>
+          <w:szCs w:val="24"/>
+          <w:lang w:val="nl-BE"/>
+        </w:rPr>
+        <w:t>than</w:t>
+      </w:r>
+      <w:proofErr w:type="spellEnd"/>
+      <w:r>
+        <w:rPr>
+          <w:sz w:val="24"/>
+          <w:szCs w:val="24"/>
+          <w:lang w:val="nl-BE"/>
+        </w:rPr>
+        <w:t xml:space="preserve"> with 2 pointers</w:t>
+      </w:r>
+    </w:p>
+    <w:p>
+      <w:pPr>
+        <w:pStyle w:val="Lijstalinea"/>
+        <w:numPr>
+          <w:ilvl w:val="1"/>
+          <w:numId w:val="1"/>
+        </w:numPr>
+        <w:rPr>
+          <w:sz w:val="24"/>
+          <w:szCs w:val="24"/>
+          <w:lang w:val="nl-BE"/>
+        </w:rPr>
+      </w:pPr>
+      <w:proofErr w:type="spellStart"/>
+      <w:r>
+        <w:rPr>
+          <w:sz w:val="24"/>
+          <w:szCs w:val="24"/>
+          <w:lang w:val="nl-BE"/>
+        </w:rPr>
+        <w:t>Memorywise</w:t>
+      </w:r>
+      <w:proofErr w:type="spellEnd"/>
+      <w:r>
+        <w:rPr>
+          <w:sz w:val="24"/>
+          <w:szCs w:val="24"/>
+          <w:lang w:val="nl-BE"/>
+        </w:rPr>
+        <w:t xml:space="preserve"> </w:t>
+      </w:r>
+      <w:proofErr w:type="spellStart"/>
+      <w:r>
+        <w:rPr>
+          <w:sz w:val="24"/>
+          <w:szCs w:val="24"/>
+          <w:lang w:val="nl-BE"/>
+        </w:rPr>
+        <w:t>it</w:t>
+      </w:r>
+      <w:proofErr w:type="spellEnd"/>
+      <w:r>
+        <w:rPr>
+          <w:sz w:val="24"/>
+          <w:szCs w:val="24"/>
+          <w:lang w:val="nl-BE"/>
+        </w:rPr>
+        <w:t xml:space="preserve"> is </w:t>
+      </w:r>
+      <w:proofErr w:type="spellStart"/>
+      <w:r>
+        <w:rPr>
+          <w:sz w:val="24"/>
+          <w:szCs w:val="24"/>
+          <w:lang w:val="nl-BE"/>
+        </w:rPr>
+        <w:t>too</w:t>
+      </w:r>
+      <w:proofErr w:type="spellEnd"/>
+      <w:r>
+        <w:rPr>
+          <w:sz w:val="24"/>
+          <w:szCs w:val="24"/>
+          <w:lang w:val="nl-BE"/>
+        </w:rPr>
+        <w:t xml:space="preserve"> </w:t>
+      </w:r>
+      <w:proofErr w:type="spellStart"/>
+      <w:r>
+        <w:rPr>
+          <w:sz w:val="24"/>
+          <w:szCs w:val="24"/>
+          <w:lang w:val="nl-BE"/>
+        </w:rPr>
+        <w:t>much</w:t>
+      </w:r>
+      <w:proofErr w:type="spellEnd"/>
+    </w:p>
+    <w:p>
+      <w:pPr>
+        <w:pStyle w:val="Lijstalinea"/>
+        <w:numPr>
+          <w:ilvl w:val="0"/>
+          <w:numId w:val="1"/>
+        </w:numPr>
+        <w:rPr>
+          <w:sz w:val="24"/>
+          <w:szCs w:val="24"/>
+          <w:lang w:val="nl-BE"/>
+        </w:rPr>
+      </w:pPr>
+      <w:proofErr w:type="spellStart"/>
+      <w:r>
+        <w:rPr>
+          <w:sz w:val="24"/>
+          <w:szCs w:val="24"/>
+          <w:lang w:val="nl-BE"/>
+        </w:rPr>
+        <w:t>BitArray</w:t>
+      </w:r>
+      <w:proofErr w:type="spellEnd"/>
+    </w:p>
+    <w:p>
+      <w:pPr>
+        <w:pStyle w:val="Lijstalinea"/>
+        <w:numPr>
+          <w:ilvl w:val="1"/>
+          <w:numId w:val="1"/>
+        </w:numPr>
+        <w:rPr>
+          <w:sz w:val="24"/>
+          <w:szCs w:val="24"/>
+          <w:lang w:val="nl-BE"/>
+        </w:rPr>
+      </w:pPr>
+      <w:proofErr w:type="spellStart"/>
+      <w:r>
+        <w:rPr>
+          <w:sz w:val="24"/>
+          <w:szCs w:val="24"/>
+          <w:lang w:val="nl-BE"/>
+        </w:rPr>
+        <w:t>Only</w:t>
+      </w:r>
+      <w:proofErr w:type="spellEnd"/>
+      <w:r>
+        <w:rPr>
+          <w:sz w:val="24"/>
+          <w:szCs w:val="24"/>
+          <w:lang w:val="nl-BE"/>
+        </w:rPr>
+        <w:t xml:space="preserve"> 622 </w:t>
+      </w:r>
+      <w:proofErr w:type="spellStart"/>
+      <w:r>
+        <w:rPr>
+          <w:sz w:val="24"/>
+          <w:szCs w:val="24"/>
+          <w:lang w:val="nl-BE"/>
+        </w:rPr>
+        <w:t>nanoseconds</w:t>
+      </w:r>
+      <w:proofErr w:type="spellEnd"/>
+    </w:p>
+    <w:p>
+      <w:pPr>
+        <w:pStyle w:val="Lijstalinea"/>
+        <w:numPr>
+          <w:ilvl w:val="1"/>
+          <w:numId w:val="1"/>
+        </w:numPr>
+        <w:rPr>
+          <w:sz w:val="24"/>
+          <w:szCs w:val="24"/>
+          <w:lang w:val="nl-BE"/>
+        </w:rPr>
+      </w:pPr>
+      <w:r>
+        <w:rPr>
+          <w:sz w:val="24"/>
+          <w:szCs w:val="24"/>
+          <w:lang w:val="nl-BE"/>
+        </w:rPr>
+        <w:t xml:space="preserve">Little bit </w:t>
+      </w:r>
+      <w:proofErr w:type="spellStart"/>
+      <w:r>
+        <w:rPr>
+          <w:sz w:val="24"/>
+          <w:szCs w:val="24"/>
+          <w:lang w:val="nl-BE"/>
+        </w:rPr>
+        <w:t>less</w:t>
+      </w:r>
+      <w:proofErr w:type="spellEnd"/>
+      <w:r>
+        <w:rPr>
+          <w:sz w:val="24"/>
+          <w:szCs w:val="24"/>
+          <w:lang w:val="nl-BE"/>
+        </w:rPr>
+        <w:t xml:space="preserve"> memory </w:t>
+      </w:r>
+      <w:proofErr w:type="spellStart"/>
+      <w:r>
+        <w:rPr>
+          <w:sz w:val="24"/>
+          <w:szCs w:val="24"/>
+          <w:lang w:val="nl-BE"/>
+        </w:rPr>
+        <w:t>almost</w:t>
+      </w:r>
+      <w:proofErr w:type="spellEnd"/>
+      <w:r>
+        <w:rPr>
+          <w:sz w:val="24"/>
+          <w:szCs w:val="24"/>
+          <w:lang w:val="nl-BE"/>
+        </w:rPr>
+        <w:t xml:space="preserve"> </w:t>
+      </w:r>
+      <w:proofErr w:type="spellStart"/>
+      <w:r>
+        <w:rPr>
+          <w:sz w:val="24"/>
+          <w:szCs w:val="24"/>
+          <w:lang w:val="nl-BE"/>
+        </w:rPr>
+        <w:t>not</w:t>
+      </w:r>
+      <w:proofErr w:type="spellEnd"/>
+      <w:r>
+        <w:rPr>
+          <w:sz w:val="24"/>
+          <w:szCs w:val="24"/>
+          <w:lang w:val="nl-BE"/>
+        </w:rPr>
+        <w:t xml:space="preserve"> overhead</w:t>
+      </w:r>
+    </w:p>
+    <w:p>
+      <w:pPr>
+        <w:rPr>
+          <w:sz w:val="24"/>
+          <w:szCs w:val="24"/>
+          <w:lang w:val="nl-BE"/>
+        </w:rPr>
+      </w:pPr>
+      <w:r>
+        <w:rPr>
+          <w:sz w:val="24"/>
+          <w:szCs w:val="24"/>
+          <w:lang w:val="nl-BE"/>
+        </w:rPr>
+        <w:t xml:space="preserve">2020- </w:t>
+      </w:r>
+      <w:proofErr w:type="spellStart"/>
+      <w:r>
+        <w:rPr>
+          <w:sz w:val="24"/>
+          <w:szCs w:val="24"/>
+          <w:lang w:val="nl-BE"/>
+        </w:rPr>
+        <w:t>day</w:t>
+      </w:r>
+      <w:proofErr w:type="spellEnd"/>
+      <w:r>
+        <w:rPr>
+          <w:sz w:val="24"/>
+          <w:szCs w:val="24"/>
+          <w:lang w:val="nl-BE"/>
+        </w:rPr>
+        <w:t xml:space="preserve"> 1 – part 2</w:t>
+      </w:r>
+    </w:p>
+    <w:p>
+      <w:pPr>
+        <w:rPr>
+          <w:sz w:val="24"/>
+          <w:szCs w:val="24"/>
+          <w:lang w:val="nl-BE"/>
+        </w:rPr>
+      </w:pPr>
+      <w:r>
+        <w:rPr>
+          <w:sz w:val="24"/>
+          <w:szCs w:val="24"/>
+          <w:lang w:val="nl-BE"/>
+        </w:rPr>
+        <w:t xml:space="preserve">3 </w:t>
+      </w:r>
+      <w:proofErr w:type="spellStart"/>
+      <w:r>
+        <w:rPr>
+          <w:sz w:val="24"/>
+          <w:szCs w:val="24"/>
+          <w:lang w:val="nl-BE"/>
+        </w:rPr>
+        <w:t>numbers</w:t>
+      </w:r>
+      <w:proofErr w:type="spellEnd"/>
+      <w:r>
+        <w:rPr>
+          <w:sz w:val="24"/>
+          <w:szCs w:val="24"/>
+          <w:lang w:val="nl-BE"/>
+        </w:rPr>
+        <w:t xml:space="preserve"> </w:t>
+      </w:r>
+      <w:r>
+        <w:rPr>
+          <w:sz w:val="24"/>
+          <w:szCs w:val="24"/>
+          <w:lang w:val="nl-BE"/>
+        </w:rPr>
+        <w:sym w:font="Wingdings" w:char="F0E0"/>
+      </w:r>
+      <w:r>
+        <w:rPr>
+          <w:sz w:val="24"/>
+          <w:szCs w:val="24"/>
+          <w:lang w:val="nl-BE"/>
+        </w:rPr>
+        <w:t xml:space="preserve"> </w:t>
+      </w:r>
+      <w:proofErr w:type="spellStart"/>
+      <w:r>
+        <w:rPr>
+          <w:sz w:val="24"/>
+          <w:szCs w:val="24"/>
+          <w:lang w:val="nl-BE"/>
+        </w:rPr>
+        <w:t>cannot</w:t>
+      </w:r>
+      <w:proofErr w:type="spellEnd"/>
+      <w:r>
+        <w:rPr>
+          <w:sz w:val="24"/>
+          <w:szCs w:val="24"/>
+          <w:lang w:val="nl-BE"/>
+        </w:rPr>
+        <w:t xml:space="preserve"> do </w:t>
+      </w:r>
+      <w:proofErr w:type="spellStart"/>
+      <w:r>
+        <w:rPr>
+          <w:sz w:val="24"/>
+          <w:szCs w:val="24"/>
+          <w:lang w:val="nl-BE"/>
+        </w:rPr>
+        <w:t>it</w:t>
+      </w:r>
+      <w:proofErr w:type="spellEnd"/>
+      <w:r>
+        <w:rPr>
+          <w:sz w:val="24"/>
+          <w:szCs w:val="24"/>
+          <w:lang w:val="nl-BE"/>
+        </w:rPr>
+        <w:t xml:space="preserve"> with bits</w:t>
+      </w:r>
+    </w:p>
+    <w:p>
+      <w:pPr>
+        <w:pStyle w:val="Lijstalinea"/>
+        <w:numPr>
+          <w:ilvl w:val="0"/>
+          <w:numId w:val="1"/>
+        </w:numPr>
+        <w:rPr>
+          <w:sz w:val="24"/>
+          <w:szCs w:val="24"/>
+          <w:lang w:val="nl-BE"/>
+        </w:rPr>
+      </w:pPr>
+      <w:proofErr w:type="spellStart"/>
+      <w:r>
+        <w:rPr>
+          <w:sz w:val="24"/>
+          <w:szCs w:val="24"/>
+          <w:lang w:val="nl-BE"/>
+        </w:rPr>
+        <w:t>Two</w:t>
+      </w:r>
+      <w:proofErr w:type="spellEnd"/>
+      <w:r>
+        <w:rPr>
+          <w:sz w:val="24"/>
+          <w:szCs w:val="24"/>
+          <w:lang w:val="nl-BE"/>
+        </w:rPr>
+        <w:t xml:space="preserve"> pointers </w:t>
+      </w:r>
+      <w:proofErr w:type="spellStart"/>
+      <w:r>
+        <w:rPr>
+          <w:sz w:val="24"/>
+          <w:szCs w:val="24"/>
+          <w:lang w:val="nl-BE"/>
+        </w:rPr>
+        <w:t>just</w:t>
+      </w:r>
+      <w:proofErr w:type="spellEnd"/>
+      <w:r>
+        <w:rPr>
+          <w:sz w:val="24"/>
+          <w:szCs w:val="24"/>
+          <w:lang w:val="nl-BE"/>
+        </w:rPr>
+        <w:t xml:space="preserve"> as </w:t>
+      </w:r>
+      <w:proofErr w:type="spellStart"/>
+      <w:r>
+        <w:rPr>
+          <w:sz w:val="24"/>
+          <w:szCs w:val="24"/>
+          <w:lang w:val="nl-BE"/>
+        </w:rPr>
+        <w:t>fast</w:t>
+      </w:r>
+      <w:proofErr w:type="spellEnd"/>
+      <w:r>
+        <w:rPr>
+          <w:sz w:val="24"/>
+          <w:szCs w:val="24"/>
+          <w:lang w:val="nl-BE"/>
+        </w:rPr>
+        <w:t xml:space="preserve"> </w:t>
+      </w:r>
+      <w:proofErr w:type="spellStart"/>
+      <w:r>
+        <w:rPr>
+          <w:sz w:val="24"/>
+          <w:szCs w:val="24"/>
+          <w:lang w:val="nl-BE"/>
+        </w:rPr>
+        <w:t>than</w:t>
+      </w:r>
+      <w:proofErr w:type="spellEnd"/>
+      <w:r>
+        <w:rPr>
+          <w:sz w:val="24"/>
+          <w:szCs w:val="24"/>
+          <w:lang w:val="nl-BE"/>
+        </w:rPr>
+        <w:t xml:space="preserve"> part 1</w:t>
+      </w:r>
+    </w:p>
+    <w:p>
+      <w:pPr>
+        <w:pStyle w:val="Lijstalinea"/>
+        <w:numPr>
+          <w:ilvl w:val="0"/>
+          <w:numId w:val="1"/>
+        </w:numPr>
+        <w:rPr>
+          <w:sz w:val="24"/>
+          <w:szCs w:val="24"/>
+          <w:lang w:val="nl-BE"/>
+        </w:rPr>
+      </w:pPr>
+      <w:r>
+        <w:rPr>
+          <w:sz w:val="24"/>
+          <w:szCs w:val="24"/>
+          <w:lang w:val="nl-BE"/>
+        </w:rPr>
+        <w:t xml:space="preserve">The rest is a lot slower with </w:t>
+      </w:r>
+      <w:proofErr w:type="spellStart"/>
+      <w:r>
+        <w:rPr>
+          <w:sz w:val="24"/>
+          <w:szCs w:val="24"/>
+          <w:lang w:val="nl-BE"/>
+        </w:rPr>
+        <w:t>just</w:t>
+      </w:r>
+      <w:proofErr w:type="spellEnd"/>
+      <w:r>
+        <w:rPr>
+          <w:sz w:val="24"/>
+          <w:szCs w:val="24"/>
+          <w:lang w:val="nl-BE"/>
+        </w:rPr>
+        <w:t xml:space="preserve"> a </w:t>
+      </w:r>
+      <w:proofErr w:type="spellStart"/>
+      <w:r>
+        <w:rPr>
+          <w:sz w:val="24"/>
+          <w:szCs w:val="24"/>
+          <w:lang w:val="nl-BE"/>
+        </w:rPr>
+        <w:t>little</w:t>
+      </w:r>
+      <w:proofErr w:type="spellEnd"/>
+      <w:r>
+        <w:rPr>
+          <w:sz w:val="24"/>
+          <w:szCs w:val="24"/>
+          <w:lang w:val="nl-BE"/>
+        </w:rPr>
+        <w:t xml:space="preserve"> bit more code</w:t>
+      </w:r>
+    </w:p>
+    <w:p>
+      <w:pPr>
+        <w:rPr>
+          <w:sz w:val="24"/>
+          <w:szCs w:val="24"/>
+          <w:lang w:val="nl-BE"/>
+        </w:rPr>
+      </w:pPr>
+      <w:proofErr w:type="spellStart"/>
+      <w:r>
+        <w:rPr>
+          <w:sz w:val="24"/>
+          <w:szCs w:val="24"/>
+          <w:lang w:val="nl-BE"/>
+        </w:rPr>
+        <w:t>Why</w:t>
+      </w:r>
+      <w:proofErr w:type="spellEnd"/>
+      <w:r>
+        <w:rPr>
+          <w:sz w:val="24"/>
+          <w:szCs w:val="24"/>
+          <w:lang w:val="nl-BE"/>
+        </w:rPr>
+        <w:t xml:space="preserve"> </w:t>
+      </w:r>
+      <w:proofErr w:type="spellStart"/>
+      <w:r>
+        <w:rPr>
+          <w:sz w:val="24"/>
+          <w:szCs w:val="24"/>
+          <w:lang w:val="nl-BE"/>
+        </w:rPr>
+        <w:t>faster</w:t>
+      </w:r>
+      <w:proofErr w:type="spellEnd"/>
+      <w:r>
+        <w:rPr>
+          <w:sz w:val="24"/>
+          <w:szCs w:val="24"/>
+          <w:lang w:val="nl-BE"/>
+        </w:rPr>
+        <w:t xml:space="preserve"> </w:t>
+      </w:r>
+      <w:proofErr w:type="spellStart"/>
+      <w:r>
+        <w:rPr>
+          <w:sz w:val="24"/>
+          <w:szCs w:val="24"/>
+          <w:lang w:val="nl-BE"/>
+        </w:rPr>
+        <w:t>than</w:t>
+      </w:r>
+      <w:proofErr w:type="spellEnd"/>
+      <w:r>
+        <w:rPr>
+          <w:sz w:val="24"/>
+          <w:szCs w:val="24"/>
+          <w:lang w:val="nl-BE"/>
+        </w:rPr>
+        <w:t xml:space="preserve"> </w:t>
+      </w:r>
+      <w:proofErr w:type="spellStart"/>
+      <w:r>
+        <w:rPr>
+          <w:sz w:val="24"/>
+          <w:szCs w:val="24"/>
+          <w:lang w:val="nl-BE"/>
+        </w:rPr>
+        <w:t>dotnet</w:t>
+      </w:r>
+      <w:proofErr w:type="spellEnd"/>
+      <w:r>
+        <w:rPr>
+          <w:sz w:val="24"/>
+          <w:szCs w:val="24"/>
+          <w:lang w:val="nl-BE"/>
+        </w:rPr>
+        <w:t xml:space="preserve"> </w:t>
+      </w:r>
+      <w:proofErr w:type="spellStart"/>
+      <w:r>
+        <w:rPr>
+          <w:sz w:val="24"/>
+          <w:szCs w:val="24"/>
+          <w:lang w:val="nl-BE"/>
+        </w:rPr>
+        <w:t>itself</w:t>
+      </w:r>
+      <w:proofErr w:type="spellEnd"/>
+      <w:r>
+        <w:rPr>
+          <w:sz w:val="24"/>
+          <w:szCs w:val="24"/>
+          <w:lang w:val="nl-BE"/>
+        </w:rPr>
+        <w:t>?</w:t>
+      </w:r>
+    </w:p>
+    <w:p>
+      <w:pPr>
+        <w:pStyle w:val="Lijstalinea"/>
+        <w:numPr>
+          <w:ilvl w:val="0"/>
+          <w:numId w:val="1"/>
+        </w:numPr>
+        <w:rPr>
+          <w:sz w:val="24"/>
+          <w:szCs w:val="24"/>
+          <w:lang w:val="nl-BE"/>
+        </w:rPr>
+      </w:pPr>
+      <w:proofErr w:type="spellStart"/>
+      <w:r>
+        <w:rPr>
+          <w:sz w:val="24"/>
+          <w:szCs w:val="24"/>
+          <w:lang w:val="nl-BE"/>
+        </w:rPr>
+        <w:t>Not</w:t>
+      </w:r>
+      <w:proofErr w:type="spellEnd"/>
+      <w:r>
+        <w:rPr>
+          <w:sz w:val="24"/>
+          <w:szCs w:val="24"/>
+          <w:lang w:val="nl-BE"/>
+        </w:rPr>
+        <w:t xml:space="preserve"> </w:t>
+      </w:r>
+      <w:proofErr w:type="spellStart"/>
+      <w:r>
+        <w:rPr>
+          <w:sz w:val="24"/>
+          <w:szCs w:val="24"/>
+          <w:lang w:val="nl-BE"/>
+        </w:rPr>
+        <w:t>general</w:t>
+      </w:r>
+      <w:proofErr w:type="spellEnd"/>
+      <w:r>
+        <w:rPr>
+          <w:sz w:val="24"/>
+          <w:szCs w:val="24"/>
+          <w:lang w:val="nl-BE"/>
+        </w:rPr>
+        <w:t xml:space="preserve"> </w:t>
+      </w:r>
+      <w:proofErr w:type="spellStart"/>
+      <w:r>
+        <w:rPr>
+          <w:sz w:val="24"/>
+          <w:szCs w:val="24"/>
+          <w:lang w:val="nl-BE"/>
+        </w:rPr>
+        <w:t>purpose</w:t>
+      </w:r>
+      <w:proofErr w:type="spellEnd"/>
+    </w:p>
+    <w:p>
+      <w:pPr>
+        <w:pStyle w:val="Lijstalinea"/>
+        <w:numPr>
+          <w:ilvl w:val="0"/>
+          <w:numId w:val="1"/>
+        </w:numPr>
+        <w:rPr>
+          <w:sz w:val="24"/>
+          <w:szCs w:val="24"/>
+          <w:lang w:val="nl-BE"/>
+        </w:rPr>
+      </w:pPr>
+      <w:r>
+        <w:rPr>
+          <w:sz w:val="24"/>
+          <w:szCs w:val="24"/>
+          <w:lang w:val="nl-BE"/>
+        </w:rPr>
+        <w:t xml:space="preserve">No out-of-range checks </w:t>
+      </w:r>
+      <w:proofErr w:type="spellStart"/>
+      <w:r>
+        <w:rPr>
+          <w:sz w:val="24"/>
+          <w:szCs w:val="24"/>
+          <w:lang w:val="nl-BE"/>
+        </w:rPr>
+        <w:t>needed</w:t>
+      </w:r>
+      <w:proofErr w:type="spellEnd"/>
+    </w:p>
+    <w:p>
+      <w:pPr>
+        <w:pStyle w:val="Lijstalinea"/>
+        <w:numPr>
+          <w:ilvl w:val="0"/>
+          <w:numId w:val="1"/>
+        </w:numPr>
+        <w:rPr>
+          <w:sz w:val="24"/>
+          <w:szCs w:val="24"/>
+          <w:lang w:val="nl-BE"/>
+        </w:rPr>
+      </w:pPr>
+      <w:r>
+        <w:rPr>
+          <w:sz w:val="24"/>
+          <w:szCs w:val="24"/>
+          <w:lang w:val="nl-BE"/>
+        </w:rPr>
+        <w:t>Limited input set (ASCII)</w:t>
+      </w:r>
+    </w:p>
+    <w:p>
+      <w:pPr>
+        <w:pStyle w:val="Lijstalinea"/>
+        <w:numPr>
+          <w:ilvl w:val="0"/>
+          <w:numId w:val="1"/>
+        </w:numPr>
+        <w:rPr>
+          <w:sz w:val="24"/>
+          <w:szCs w:val="24"/>
+          <w:lang w:val="nl-BE"/>
+        </w:rPr>
+      </w:pPr>
+      <w:proofErr w:type="spellStart"/>
+      <w:r>
+        <w:rPr>
+          <w:sz w:val="24"/>
+          <w:szCs w:val="24"/>
+          <w:lang w:val="nl-BE"/>
+        </w:rPr>
+        <w:t>Tailored</w:t>
+      </w:r>
+      <w:proofErr w:type="spellEnd"/>
+      <w:r>
+        <w:rPr>
+          <w:sz w:val="24"/>
+          <w:szCs w:val="24"/>
+          <w:lang w:val="nl-BE"/>
+        </w:rPr>
+        <w:t xml:space="preserve"> </w:t>
+      </w:r>
+      <w:proofErr w:type="spellStart"/>
+      <w:r>
+        <w:rPr>
+          <w:sz w:val="24"/>
+          <w:szCs w:val="24"/>
+          <w:lang w:val="nl-BE"/>
+        </w:rPr>
+        <w:t>methods</w:t>
+      </w:r>
+      <w:proofErr w:type="spellEnd"/>
+      <w:r>
+        <w:rPr>
+          <w:sz w:val="24"/>
+          <w:szCs w:val="24"/>
+          <w:lang w:val="nl-BE"/>
+        </w:rPr>
+        <w:t xml:space="preserve"> </w:t>
+      </w:r>
+      <w:proofErr w:type="spellStart"/>
+      <w:r>
+        <w:rPr>
+          <w:sz w:val="24"/>
+          <w:szCs w:val="24"/>
+          <w:lang w:val="nl-BE"/>
+        </w:rPr>
+        <w:t>for</w:t>
+      </w:r>
+      <w:proofErr w:type="spellEnd"/>
+      <w:r>
+        <w:rPr>
+          <w:sz w:val="24"/>
+          <w:szCs w:val="24"/>
+          <w:lang w:val="nl-BE"/>
+        </w:rPr>
+        <w:t xml:space="preserve"> </w:t>
+      </w:r>
+      <w:proofErr w:type="spellStart"/>
+      <w:r>
+        <w:rPr>
+          <w:sz w:val="24"/>
+          <w:szCs w:val="24"/>
+          <w:lang w:val="nl-BE"/>
+        </w:rPr>
+        <w:t>specific</w:t>
+      </w:r>
+      <w:proofErr w:type="spellEnd"/>
+      <w:r>
+        <w:rPr>
+          <w:sz w:val="24"/>
+          <w:szCs w:val="24"/>
+          <w:lang w:val="nl-BE"/>
+        </w:rPr>
+        <w:t xml:space="preserve"> input (</w:t>
+      </w:r>
+      <w:proofErr w:type="spellStart"/>
+      <w:r>
+        <w:rPr>
+          <w:sz w:val="24"/>
+          <w:szCs w:val="24"/>
+          <w:lang w:val="nl-BE"/>
+        </w:rPr>
+        <w:t>unsigned</w:t>
+      </w:r>
+      <w:proofErr w:type="spellEnd"/>
+      <w:r>
+        <w:rPr>
+          <w:sz w:val="24"/>
+          <w:szCs w:val="24"/>
+          <w:lang w:val="nl-BE"/>
+        </w:rPr>
+        <w:t xml:space="preserve">, </w:t>
+      </w:r>
+      <w:proofErr w:type="spellStart"/>
+      <w:r>
+        <w:rPr>
+          <w:sz w:val="24"/>
+          <w:szCs w:val="24"/>
+          <w:lang w:val="nl-BE"/>
+        </w:rPr>
+        <w:t>signed</w:t>
+      </w:r>
+      <w:proofErr w:type="spellEnd"/>
+      <w:r>
+        <w:rPr>
+          <w:sz w:val="24"/>
+          <w:szCs w:val="24"/>
+          <w:lang w:val="nl-BE"/>
+        </w:rPr>
+        <w:t>)</w:t>
+      </w:r>
+    </w:p>
+    <w:p>
+      <w:pPr>
+        <w:rPr>
+          <w:sz w:val="24"/>
+          <w:szCs w:val="24"/>
+          <w:lang w:val="nl-BE"/>
+        </w:rPr>
+      </w:pPr>
+    </w:p>
+    <w:p>
+      <w:pPr>
+        <w:rPr>
+          <w:sz w:val="24"/>
+          <w:szCs w:val="24"/>
+          <w:lang w:val="nl-BE"/>
+        </w:rPr>
+      </w:pPr>
+      <w:r>
+        <w:rPr>
+          <w:sz w:val="24"/>
+          <w:szCs w:val="24"/>
+          <w:lang w:val="nl-BE"/>
+        </w:rPr>
+        <w:br w:type="page"/>
+      </w:r>
+    </w:p>
+    <w:p>
+      <w:pPr>
+        <w:rPr>
+          <w:sz w:val="24"/>
+          <w:szCs w:val="24"/>
+          <w:lang w:val="nl-BE"/>
+        </w:rPr>
+      </w:pPr>
+      <w:proofErr w:type="spellStart"/>
+      <w:r>
+        <w:rPr>
+          <w:sz w:val="24"/>
+          <w:szCs w:val="24"/>
+          <w:lang w:val="nl-BE"/>
+        </w:rPr>
+        <w:lastRenderedPageBreak/>
+        <w:t>All</w:t>
+      </w:r>
+      <w:proofErr w:type="spellEnd"/>
+      <w:r>
+        <w:rPr>
+          <w:sz w:val="24"/>
+          <w:szCs w:val="24"/>
+          <w:lang w:val="nl-BE"/>
+        </w:rPr>
+        <w:t xml:space="preserve"> kinds of stuff</w:t>
+      </w:r>
+    </w:p>
+    <w:p>
+      <w:pPr>
+        <w:rPr>
+          <w:sz w:val="24"/>
+          <w:szCs w:val="24"/>
+          <w:lang w:val="nl-BE"/>
+        </w:rPr>
+      </w:pPr>
+      <w:r>
+        <w:rPr>
+          <w:sz w:val="24"/>
+          <w:szCs w:val="24"/>
+          <w:lang w:val="nl-BE"/>
+        </w:rPr>
+        <w:t xml:space="preserve">Input </w:t>
+      </w:r>
+      <w:proofErr w:type="spellStart"/>
+      <w:r>
+        <w:rPr>
+          <w:sz w:val="24"/>
+          <w:szCs w:val="24"/>
+          <w:lang w:val="nl-BE"/>
+        </w:rPr>
+        <w:t>parsing</w:t>
+      </w:r>
+      <w:proofErr w:type="spellEnd"/>
+    </w:p>
+    <w:p>
+      <w:pPr>
+        <w:pStyle w:val="Lijstalinea"/>
+        <w:numPr>
+          <w:ilvl w:val="0"/>
+          <w:numId w:val="1"/>
+        </w:numPr>
+        <w:rPr>
+          <w:sz w:val="24"/>
+          <w:szCs w:val="24"/>
+          <w:lang w:val="nl-BE"/>
+        </w:rPr>
+      </w:pPr>
+      <w:proofErr w:type="spellStart"/>
+      <w:r>
+        <w:rPr>
+          <w:sz w:val="24"/>
+          <w:szCs w:val="24"/>
+          <w:lang w:val="nl-BE"/>
+        </w:rPr>
+        <w:t>Regex</w:t>
+      </w:r>
+      <w:proofErr w:type="spellEnd"/>
+      <w:r>
+        <w:rPr>
+          <w:sz w:val="24"/>
+          <w:szCs w:val="24"/>
+          <w:lang w:val="nl-BE"/>
+        </w:rPr>
+        <w:t xml:space="preserve"> </w:t>
+      </w:r>
+      <w:proofErr w:type="spellStart"/>
+      <w:r>
+        <w:rPr>
+          <w:sz w:val="24"/>
+          <w:szCs w:val="24"/>
+          <w:lang w:val="nl-BE"/>
+        </w:rPr>
+        <w:t>vs</w:t>
+      </w:r>
+      <w:proofErr w:type="spellEnd"/>
+      <w:r>
+        <w:rPr>
+          <w:sz w:val="24"/>
+          <w:szCs w:val="24"/>
+          <w:lang w:val="nl-BE"/>
+        </w:rPr>
+        <w:t xml:space="preserve"> </w:t>
+      </w:r>
+      <w:proofErr w:type="spellStart"/>
+      <w:r>
+        <w:rPr>
+          <w:sz w:val="24"/>
+          <w:szCs w:val="24"/>
+          <w:lang w:val="nl-BE"/>
+        </w:rPr>
+        <w:t>String.split</w:t>
+      </w:r>
+      <w:proofErr w:type="spellEnd"/>
+      <w:r>
+        <w:rPr>
+          <w:sz w:val="24"/>
+          <w:szCs w:val="24"/>
+          <w:lang w:val="nl-BE"/>
+        </w:rPr>
+        <w:t xml:space="preserve"> </w:t>
+      </w:r>
+      <w:proofErr w:type="spellStart"/>
+      <w:r>
+        <w:rPr>
+          <w:sz w:val="24"/>
+          <w:szCs w:val="24"/>
+          <w:lang w:val="nl-BE"/>
+        </w:rPr>
+        <w:t>vs</w:t>
+      </w:r>
+      <w:proofErr w:type="spellEnd"/>
+      <w:r>
+        <w:rPr>
+          <w:sz w:val="24"/>
+          <w:szCs w:val="24"/>
+          <w:lang w:val="nl-BE"/>
+        </w:rPr>
+        <w:t xml:space="preserve"> Span&lt;T&gt;</w:t>
+      </w:r>
+    </w:p>
+    <w:p>
+      <w:pPr>
+        <w:pStyle w:val="Lijstalinea"/>
+        <w:numPr>
+          <w:ilvl w:val="1"/>
+          <w:numId w:val="1"/>
+        </w:numPr>
+        <w:rPr>
+          <w:sz w:val="24"/>
+          <w:szCs w:val="24"/>
+          <w:lang w:val="nl-BE"/>
+        </w:rPr>
+      </w:pPr>
+      <w:proofErr w:type="spellStart"/>
+      <w:r>
+        <w:rPr>
+          <w:sz w:val="24"/>
+          <w:szCs w:val="24"/>
+          <w:lang w:val="nl-BE"/>
+        </w:rPr>
+        <w:t>Regex</w:t>
+      </w:r>
+      <w:proofErr w:type="spellEnd"/>
+      <w:r>
+        <w:rPr>
+          <w:sz w:val="24"/>
+          <w:szCs w:val="24"/>
+          <w:lang w:val="nl-BE"/>
+        </w:rPr>
+        <w:t xml:space="preserve"> </w:t>
+      </w:r>
+      <w:proofErr w:type="spellStart"/>
+      <w:r>
+        <w:rPr>
+          <w:sz w:val="24"/>
+          <w:szCs w:val="24"/>
+          <w:lang w:val="nl-BE"/>
+        </w:rPr>
+        <w:t>slowest</w:t>
+      </w:r>
+      <w:proofErr w:type="spellEnd"/>
+    </w:p>
+    <w:p>
+      <w:pPr>
+        <w:pStyle w:val="Lijstalinea"/>
+        <w:numPr>
+          <w:ilvl w:val="1"/>
+          <w:numId w:val="1"/>
+        </w:numPr>
+        <w:rPr>
+          <w:sz w:val="24"/>
+          <w:szCs w:val="24"/>
+          <w:lang w:val="nl-BE"/>
+        </w:rPr>
+      </w:pPr>
+      <w:proofErr w:type="spellStart"/>
+      <w:r>
+        <w:rPr>
+          <w:sz w:val="24"/>
+          <w:szCs w:val="24"/>
+          <w:lang w:val="nl-BE"/>
+        </w:rPr>
+        <w:t>String.Split</w:t>
+      </w:r>
+      <w:proofErr w:type="spellEnd"/>
+      <w:r>
+        <w:rPr>
+          <w:sz w:val="24"/>
+          <w:szCs w:val="24"/>
+          <w:lang w:val="nl-BE"/>
+        </w:rPr>
+        <w:t xml:space="preserve"> a </w:t>
+      </w:r>
+      <w:proofErr w:type="spellStart"/>
+      <w:r>
+        <w:rPr>
+          <w:sz w:val="24"/>
+          <w:szCs w:val="24"/>
+          <w:lang w:val="nl-BE"/>
+        </w:rPr>
+        <w:t>little</w:t>
+      </w:r>
+      <w:proofErr w:type="spellEnd"/>
+      <w:r>
+        <w:rPr>
+          <w:sz w:val="24"/>
+          <w:szCs w:val="24"/>
+          <w:lang w:val="nl-BE"/>
+        </w:rPr>
+        <w:t xml:space="preserve"> bit </w:t>
+      </w:r>
+      <w:proofErr w:type="spellStart"/>
+      <w:r>
+        <w:rPr>
+          <w:sz w:val="24"/>
+          <w:szCs w:val="24"/>
+          <w:lang w:val="nl-BE"/>
+        </w:rPr>
+        <w:t>faster</w:t>
+      </w:r>
+      <w:proofErr w:type="spellEnd"/>
+      <w:r>
+        <w:rPr>
+          <w:sz w:val="24"/>
+          <w:szCs w:val="24"/>
+          <w:lang w:val="nl-BE"/>
+        </w:rPr>
+        <w:t xml:space="preserve"> but </w:t>
+      </w:r>
+      <w:proofErr w:type="spellStart"/>
+      <w:r>
+        <w:rPr>
+          <w:sz w:val="24"/>
+          <w:szCs w:val="24"/>
+          <w:lang w:val="nl-BE"/>
+        </w:rPr>
+        <w:t>not</w:t>
+      </w:r>
+      <w:proofErr w:type="spellEnd"/>
+      <w:r>
+        <w:rPr>
+          <w:sz w:val="24"/>
+          <w:szCs w:val="24"/>
+          <w:lang w:val="nl-BE"/>
+        </w:rPr>
+        <w:t xml:space="preserve"> </w:t>
+      </w:r>
+      <w:proofErr w:type="spellStart"/>
+      <w:r>
+        <w:rPr>
+          <w:sz w:val="24"/>
+          <w:szCs w:val="24"/>
+          <w:lang w:val="nl-BE"/>
+        </w:rPr>
+        <w:t>much</w:t>
+      </w:r>
+      <w:proofErr w:type="spellEnd"/>
+    </w:p>
+    <w:p>
+      <w:pPr>
+        <w:pStyle w:val="Lijstalinea"/>
+        <w:numPr>
+          <w:ilvl w:val="1"/>
+          <w:numId w:val="1"/>
+        </w:numPr>
+        <w:rPr>
+          <w:sz w:val="24"/>
+          <w:szCs w:val="24"/>
+          <w:lang w:val="nl-BE"/>
+        </w:rPr>
+      </w:pPr>
+      <w:r>
+        <w:rPr>
+          <w:sz w:val="24"/>
+          <w:szCs w:val="24"/>
+          <w:lang w:val="nl-BE"/>
+        </w:rPr>
+        <w:t xml:space="preserve">Span&lt;T&gt; </w:t>
+      </w:r>
+      <w:r>
+        <w:rPr>
+          <w:sz w:val="24"/>
+          <w:szCs w:val="24"/>
+          <w:lang w:val="nl-BE"/>
+        </w:rPr>
+        <w:sym w:font="Wingdings" w:char="F0E0"/>
+      </w:r>
+      <w:r>
+        <w:rPr>
+          <w:sz w:val="24"/>
+          <w:szCs w:val="24"/>
+          <w:lang w:val="nl-BE"/>
+        </w:rPr>
+        <w:t xml:space="preserve"> </w:t>
+      </w:r>
+      <w:proofErr w:type="spellStart"/>
+      <w:r>
+        <w:rPr>
+          <w:sz w:val="24"/>
+          <w:szCs w:val="24"/>
+          <w:lang w:val="nl-BE"/>
+        </w:rPr>
+        <w:t>the</w:t>
+      </w:r>
+      <w:proofErr w:type="spellEnd"/>
+      <w:r>
+        <w:rPr>
+          <w:sz w:val="24"/>
+          <w:szCs w:val="24"/>
+          <w:lang w:val="nl-BE"/>
+        </w:rPr>
+        <w:t xml:space="preserve"> </w:t>
+      </w:r>
+      <w:proofErr w:type="spellStart"/>
+      <w:r>
+        <w:rPr>
+          <w:sz w:val="24"/>
+          <w:szCs w:val="24"/>
+          <w:lang w:val="nl-BE"/>
+        </w:rPr>
+        <w:t>fastest</w:t>
+      </w:r>
+      <w:proofErr w:type="spellEnd"/>
+    </w:p>
+    <w:p>
+      <w:pPr>
+        <w:rPr>
+          <w:sz w:val="24"/>
+          <w:szCs w:val="24"/>
+          <w:lang w:val="nl-BE"/>
+        </w:rPr>
+      </w:pPr>
+      <w:r>
+        <w:rPr>
+          <w:sz w:val="24"/>
+          <w:szCs w:val="24"/>
+          <w:lang w:val="nl-BE"/>
+        </w:rPr>
+        <w:t xml:space="preserve">Test: Walk </w:t>
+      </w:r>
+      <w:proofErr w:type="spellStart"/>
+      <w:r>
+        <w:rPr>
+          <w:sz w:val="24"/>
+          <w:szCs w:val="24"/>
+          <w:lang w:val="nl-BE"/>
+        </w:rPr>
+        <w:t>through</w:t>
+      </w:r>
+      <w:proofErr w:type="spellEnd"/>
+      <w:r>
+        <w:rPr>
+          <w:sz w:val="24"/>
+          <w:szCs w:val="24"/>
+          <w:lang w:val="nl-BE"/>
+        </w:rPr>
+        <w:t xml:space="preserve"> int [512,512]</w:t>
+      </w:r>
+    </w:p>
+    <w:p>
+      <w:pPr>
+        <w:pStyle w:val="Lijstalinea"/>
+        <w:numPr>
+          <w:ilvl w:val="0"/>
+          <w:numId w:val="1"/>
+        </w:numPr>
+        <w:rPr>
+          <w:sz w:val="24"/>
+          <w:szCs w:val="24"/>
+          <w:lang w:val="nl-BE"/>
+        </w:rPr>
+      </w:pPr>
+      <w:r>
+        <w:rPr>
+          <w:sz w:val="24"/>
+          <w:szCs w:val="24"/>
+          <w:lang w:val="nl-BE"/>
+        </w:rPr>
+        <w:t xml:space="preserve">For X, </w:t>
+      </w:r>
+      <w:proofErr w:type="spellStart"/>
+      <w:r>
+        <w:rPr>
+          <w:sz w:val="24"/>
+          <w:szCs w:val="24"/>
+          <w:lang w:val="nl-BE"/>
+        </w:rPr>
+        <w:t>for</w:t>
+      </w:r>
+      <w:proofErr w:type="spellEnd"/>
+      <w:r>
+        <w:rPr>
+          <w:sz w:val="24"/>
+          <w:szCs w:val="24"/>
+          <w:lang w:val="nl-BE"/>
+        </w:rPr>
+        <w:t xml:space="preserve"> y is slower </w:t>
+      </w:r>
+      <w:proofErr w:type="spellStart"/>
+      <w:r>
+        <w:rPr>
+          <w:sz w:val="24"/>
+          <w:szCs w:val="24"/>
+          <w:lang w:val="nl-BE"/>
+        </w:rPr>
+        <w:t>than</w:t>
+      </w:r>
+      <w:proofErr w:type="spellEnd"/>
+      <w:r>
+        <w:rPr>
+          <w:sz w:val="24"/>
+          <w:szCs w:val="24"/>
+          <w:lang w:val="nl-BE"/>
+        </w:rPr>
+        <w:t xml:space="preserve"> For y , </w:t>
+      </w:r>
+      <w:proofErr w:type="spellStart"/>
+      <w:r>
+        <w:rPr>
+          <w:sz w:val="24"/>
+          <w:szCs w:val="24"/>
+          <w:lang w:val="nl-BE"/>
+        </w:rPr>
+        <w:t>for</w:t>
+      </w:r>
+      <w:proofErr w:type="spellEnd"/>
+      <w:r>
+        <w:rPr>
+          <w:sz w:val="24"/>
+          <w:szCs w:val="24"/>
+          <w:lang w:val="nl-BE"/>
+        </w:rPr>
+        <w:t xml:space="preserve"> X</w:t>
+      </w:r>
+    </w:p>
+    <w:p>
+      <w:pPr>
+        <w:pStyle w:val="Lijstalinea"/>
+        <w:numPr>
+          <w:ilvl w:val="0"/>
+          <w:numId w:val="1"/>
+        </w:numPr>
+        <w:rPr>
+          <w:sz w:val="24"/>
+          <w:szCs w:val="24"/>
+          <w:lang w:val="nl-BE"/>
+        </w:rPr>
+      </w:pPr>
+      <w:proofErr w:type="spellStart"/>
+      <w:r>
+        <w:rPr>
+          <w:sz w:val="24"/>
+          <w:szCs w:val="24"/>
+          <w:lang w:val="nl-BE"/>
+        </w:rPr>
+        <w:t>Foreach</w:t>
+      </w:r>
+      <w:proofErr w:type="spellEnd"/>
+      <w:r>
+        <w:rPr>
+          <w:sz w:val="24"/>
+          <w:szCs w:val="24"/>
+          <w:lang w:val="nl-BE"/>
+        </w:rPr>
+        <w:t xml:space="preserve"> is </w:t>
+      </w:r>
+      <w:proofErr w:type="spellStart"/>
+      <w:r>
+        <w:rPr>
+          <w:sz w:val="24"/>
+          <w:szCs w:val="24"/>
+          <w:lang w:val="nl-BE"/>
+        </w:rPr>
+        <w:t>the</w:t>
+      </w:r>
+      <w:proofErr w:type="spellEnd"/>
+      <w:r>
+        <w:rPr>
+          <w:sz w:val="24"/>
+          <w:szCs w:val="24"/>
+          <w:lang w:val="nl-BE"/>
+        </w:rPr>
+        <w:t xml:space="preserve"> </w:t>
+      </w:r>
+      <w:proofErr w:type="spellStart"/>
+      <w:r>
+        <w:rPr>
+          <w:sz w:val="24"/>
+          <w:szCs w:val="24"/>
+          <w:lang w:val="nl-BE"/>
+        </w:rPr>
+        <w:t>fastest</w:t>
+      </w:r>
+      <w:proofErr w:type="spellEnd"/>
+    </w:p>
+    <w:p>
+      <w:pPr>
+        <w:rPr>
+          <w:sz w:val="24"/>
+          <w:szCs w:val="24"/>
+          <w:lang w:val="nl-BE"/>
+        </w:rPr>
+      </w:pPr>
+      <w:r>
+        <w:rPr>
+          <w:sz w:val="24"/>
+          <w:szCs w:val="24"/>
+          <w:lang w:val="nl-BE"/>
+        </w:rPr>
+        <w:t xml:space="preserve">Test: </w:t>
+      </w:r>
+      <w:proofErr w:type="spellStart"/>
+      <w:r>
+        <w:rPr>
+          <w:sz w:val="24"/>
+          <w:szCs w:val="24"/>
+          <w:lang w:val="nl-BE"/>
+        </w:rPr>
+        <w:t>serialize</w:t>
+      </w:r>
+      <w:proofErr w:type="spellEnd"/>
+      <w:r>
+        <w:rPr>
+          <w:sz w:val="24"/>
+          <w:szCs w:val="24"/>
+          <w:lang w:val="nl-BE"/>
+        </w:rPr>
+        <w:t xml:space="preserve"> </w:t>
+      </w:r>
+      <w:proofErr w:type="spellStart"/>
+      <w:r>
+        <w:rPr>
+          <w:sz w:val="24"/>
+          <w:szCs w:val="24"/>
+          <w:lang w:val="nl-BE"/>
+        </w:rPr>
+        <w:t>char</w:t>
+      </w:r>
+      <w:proofErr w:type="spellEnd"/>
+      <w:r>
+        <w:rPr>
+          <w:sz w:val="24"/>
+          <w:szCs w:val="24"/>
+          <w:lang w:val="nl-BE"/>
+        </w:rPr>
+        <w:t xml:space="preserve"> [512,512] </w:t>
+      </w:r>
+      <w:proofErr w:type="spellStart"/>
+      <w:r>
+        <w:rPr>
+          <w:sz w:val="24"/>
+          <w:szCs w:val="24"/>
+          <w:lang w:val="nl-BE"/>
+        </w:rPr>
+        <w:t>to</w:t>
+      </w:r>
+      <w:proofErr w:type="spellEnd"/>
+      <w:r>
+        <w:rPr>
+          <w:sz w:val="24"/>
+          <w:szCs w:val="24"/>
+          <w:lang w:val="nl-BE"/>
+        </w:rPr>
+        <w:t xml:space="preserve"> String</w:t>
+      </w:r>
+    </w:p>
+    <w:p>
+      <w:pPr>
+        <w:pStyle w:val="Lijstalinea"/>
+        <w:numPr>
+          <w:ilvl w:val="0"/>
+          <w:numId w:val="1"/>
+        </w:numPr>
+        <w:rPr>
+          <w:sz w:val="24"/>
+          <w:szCs w:val="24"/>
+          <w:lang w:val="nl-BE"/>
+        </w:rPr>
+      </w:pPr>
+      <w:proofErr w:type="spellStart"/>
+      <w:r>
+        <w:rPr>
+          <w:sz w:val="24"/>
+          <w:szCs w:val="24"/>
+          <w:lang w:val="nl-BE"/>
+        </w:rPr>
+        <w:t>Creating</w:t>
+      </w:r>
+      <w:proofErr w:type="spellEnd"/>
+      <w:r>
+        <w:rPr>
+          <w:sz w:val="24"/>
+          <w:szCs w:val="24"/>
+          <w:lang w:val="nl-BE"/>
+        </w:rPr>
+        <w:t xml:space="preserve"> a new string is </w:t>
+      </w:r>
+      <w:proofErr w:type="spellStart"/>
+      <w:r>
+        <w:rPr>
+          <w:sz w:val="24"/>
+          <w:szCs w:val="24"/>
+          <w:lang w:val="nl-BE"/>
+        </w:rPr>
+        <w:t>the</w:t>
+      </w:r>
+      <w:proofErr w:type="spellEnd"/>
+      <w:r>
+        <w:rPr>
+          <w:sz w:val="24"/>
+          <w:szCs w:val="24"/>
+          <w:lang w:val="nl-BE"/>
+        </w:rPr>
+        <w:t xml:space="preserve"> </w:t>
+      </w:r>
+      <w:proofErr w:type="spellStart"/>
+      <w:r>
+        <w:rPr>
+          <w:sz w:val="24"/>
+          <w:szCs w:val="24"/>
+          <w:lang w:val="nl-BE"/>
+        </w:rPr>
+        <w:t>fastest</w:t>
+      </w:r>
+      <w:proofErr w:type="spellEnd"/>
+    </w:p>
+    <w:p>
+      <w:pPr>
+        <w:rPr>
+          <w:sz w:val="24"/>
+          <w:szCs w:val="24"/>
+          <w:lang w:val="nl-BE"/>
+        </w:rPr>
+      </w:pPr>
+      <w:r>
+        <w:rPr>
+          <w:sz w:val="24"/>
+          <w:szCs w:val="24"/>
+          <w:lang w:val="nl-BE"/>
+        </w:rPr>
+        <w:t>More random tips &amp; tricks</w:t>
+      </w:r>
+    </w:p>
+    <w:p>
+      <w:pPr>
+        <w:pStyle w:val="Lijstalinea"/>
+        <w:numPr>
+          <w:ilvl w:val="0"/>
+          <w:numId w:val="1"/>
+        </w:numPr>
+        <w:rPr>
+          <w:sz w:val="24"/>
+          <w:szCs w:val="24"/>
+          <w:lang w:val="nl-BE"/>
+        </w:rPr>
+      </w:pPr>
+      <w:r>
+        <w:rPr>
+          <w:sz w:val="24"/>
+          <w:szCs w:val="24"/>
+          <w:lang w:val="nl-BE"/>
+        </w:rPr>
+        <w:t xml:space="preserve">Modulo </w:t>
+      </w:r>
+      <w:r>
+        <w:rPr>
+          <w:sz w:val="24"/>
+          <w:szCs w:val="24"/>
+          <w:lang w:val="nl-BE"/>
+        </w:rPr>
+        <w:sym w:font="Wingdings" w:char="F0E0"/>
+      </w:r>
+      <w:r>
+        <w:rPr>
+          <w:sz w:val="24"/>
+          <w:szCs w:val="24"/>
+          <w:lang w:val="nl-BE"/>
+        </w:rPr>
+        <w:t xml:space="preserve"> </w:t>
+      </w:r>
+      <w:proofErr w:type="spellStart"/>
+      <w:r>
+        <w:rPr>
+          <w:sz w:val="24"/>
+          <w:szCs w:val="24"/>
+          <w:lang w:val="nl-BE"/>
+        </w:rPr>
+        <w:t>great</w:t>
+      </w:r>
+      <w:proofErr w:type="spellEnd"/>
+      <w:r>
+        <w:rPr>
+          <w:sz w:val="24"/>
+          <w:szCs w:val="24"/>
+          <w:lang w:val="nl-BE"/>
+        </w:rPr>
+        <w:t xml:space="preserve"> </w:t>
+      </w:r>
+      <w:proofErr w:type="spellStart"/>
+      <w:r>
+        <w:rPr>
+          <w:sz w:val="24"/>
+          <w:szCs w:val="24"/>
+          <w:lang w:val="nl-BE"/>
+        </w:rPr>
+        <w:t>for</w:t>
+      </w:r>
+      <w:proofErr w:type="spellEnd"/>
+      <w:r>
+        <w:rPr>
+          <w:sz w:val="24"/>
+          <w:szCs w:val="24"/>
+          <w:lang w:val="nl-BE"/>
+        </w:rPr>
+        <w:t xml:space="preserve"> </w:t>
+      </w:r>
+      <w:proofErr w:type="spellStart"/>
+      <w:r>
+        <w:rPr>
+          <w:sz w:val="24"/>
+          <w:szCs w:val="24"/>
+          <w:lang w:val="nl-BE"/>
+        </w:rPr>
+        <w:t>cycling</w:t>
+      </w:r>
+      <w:proofErr w:type="spellEnd"/>
+      <w:r>
+        <w:rPr>
+          <w:sz w:val="24"/>
+          <w:szCs w:val="24"/>
+          <w:lang w:val="nl-BE"/>
+        </w:rPr>
+        <w:t xml:space="preserve"> </w:t>
+      </w:r>
+      <w:proofErr w:type="spellStart"/>
+      <w:r>
+        <w:rPr>
+          <w:sz w:val="24"/>
+          <w:szCs w:val="24"/>
+          <w:lang w:val="nl-BE"/>
+        </w:rPr>
+        <w:t>through</w:t>
+      </w:r>
+      <w:proofErr w:type="spellEnd"/>
+      <w:r>
+        <w:rPr>
+          <w:sz w:val="24"/>
+          <w:szCs w:val="24"/>
+          <w:lang w:val="nl-BE"/>
+        </w:rPr>
+        <w:t xml:space="preserve"> a list without concern </w:t>
+      </w:r>
+      <w:proofErr w:type="spellStart"/>
+      <w:r>
+        <w:rPr>
+          <w:sz w:val="24"/>
+          <w:szCs w:val="24"/>
+          <w:lang w:val="nl-BE"/>
+        </w:rPr>
+        <w:t>for</w:t>
+      </w:r>
+      <w:proofErr w:type="spellEnd"/>
+      <w:r>
+        <w:rPr>
+          <w:sz w:val="24"/>
+          <w:szCs w:val="24"/>
+          <w:lang w:val="nl-BE"/>
+        </w:rPr>
+        <w:t xml:space="preserve"> overflows</w:t>
+      </w:r>
+    </w:p>
+    <w:p>
+      <w:pPr>
+        <w:pStyle w:val="Lijstalinea"/>
+        <w:numPr>
+          <w:ilvl w:val="0"/>
+          <w:numId w:val="1"/>
+        </w:numPr>
+        <w:rPr>
+          <w:sz w:val="24"/>
+          <w:szCs w:val="24"/>
+          <w:lang w:val="nl-BE"/>
+        </w:rPr>
+      </w:pPr>
+      <w:proofErr w:type="spellStart"/>
+      <w:r>
+        <w:rPr>
+          <w:sz w:val="24"/>
+          <w:szCs w:val="24"/>
+          <w:lang w:val="nl-BE"/>
+        </w:rPr>
+        <w:t>Use</w:t>
+      </w:r>
+      <w:proofErr w:type="spellEnd"/>
+      <w:r>
+        <w:rPr>
+          <w:sz w:val="24"/>
+          <w:szCs w:val="24"/>
+          <w:lang w:val="nl-BE"/>
+        </w:rPr>
+        <w:t xml:space="preserve"> </w:t>
+      </w:r>
+      <w:proofErr w:type="spellStart"/>
+      <w:r>
+        <w:rPr>
+          <w:sz w:val="24"/>
+          <w:szCs w:val="24"/>
+          <w:lang w:val="nl-BE"/>
+        </w:rPr>
+        <w:t>the</w:t>
+      </w:r>
+      <w:proofErr w:type="spellEnd"/>
+      <w:r>
+        <w:rPr>
+          <w:sz w:val="24"/>
+          <w:szCs w:val="24"/>
+          <w:lang w:val="nl-BE"/>
+        </w:rPr>
+        <w:t xml:space="preserve"> in argument </w:t>
+      </w:r>
+      <w:proofErr w:type="spellStart"/>
+      <w:r>
+        <w:rPr>
+          <w:sz w:val="24"/>
+          <w:szCs w:val="24"/>
+          <w:lang w:val="nl-BE"/>
+        </w:rPr>
+        <w:t>to</w:t>
+      </w:r>
+      <w:proofErr w:type="spellEnd"/>
+      <w:r>
+        <w:rPr>
+          <w:sz w:val="24"/>
+          <w:szCs w:val="24"/>
+          <w:lang w:val="nl-BE"/>
+        </w:rPr>
+        <w:t xml:space="preserve"> </w:t>
+      </w:r>
+      <w:proofErr w:type="spellStart"/>
+      <w:r>
+        <w:rPr>
+          <w:sz w:val="24"/>
+          <w:szCs w:val="24"/>
+          <w:lang w:val="nl-BE"/>
+        </w:rPr>
+        <w:t>prevent</w:t>
+      </w:r>
+      <w:proofErr w:type="spellEnd"/>
+      <w:r>
+        <w:rPr>
+          <w:sz w:val="24"/>
+          <w:szCs w:val="24"/>
+          <w:lang w:val="nl-BE"/>
+        </w:rPr>
+        <w:t xml:space="preserve"> </w:t>
+      </w:r>
+      <w:proofErr w:type="spellStart"/>
+      <w:r>
+        <w:rPr>
+          <w:sz w:val="24"/>
+          <w:szCs w:val="24"/>
+          <w:lang w:val="nl-BE"/>
+        </w:rPr>
+        <w:t>copies</w:t>
+      </w:r>
+      <w:proofErr w:type="spellEnd"/>
+      <w:r>
+        <w:rPr>
+          <w:sz w:val="24"/>
+          <w:szCs w:val="24"/>
+          <w:lang w:val="nl-BE"/>
+        </w:rPr>
+        <w:t xml:space="preserve"> of </w:t>
+      </w:r>
+      <w:proofErr w:type="spellStart"/>
+      <w:r>
+        <w:rPr>
+          <w:sz w:val="24"/>
+          <w:szCs w:val="24"/>
+          <w:lang w:val="nl-BE"/>
+        </w:rPr>
+        <w:t>value</w:t>
+      </w:r>
+      <w:proofErr w:type="spellEnd"/>
+      <w:r>
+        <w:rPr>
+          <w:sz w:val="24"/>
+          <w:szCs w:val="24"/>
+          <w:lang w:val="nl-BE"/>
+        </w:rPr>
+        <w:t xml:space="preserve"> types</w:t>
+      </w:r>
+    </w:p>
+    <w:p>
+      <w:pPr>
+        <w:pStyle w:val="Lijstalinea"/>
+        <w:numPr>
+          <w:ilvl w:val="0"/>
+          <w:numId w:val="1"/>
+        </w:numPr>
+        <w:rPr>
+          <w:sz w:val="24"/>
+          <w:szCs w:val="24"/>
+          <w:lang w:val="nl-BE"/>
+        </w:rPr>
+      </w:pPr>
+      <w:proofErr w:type="spellStart"/>
+      <w:r>
+        <w:rPr>
+          <w:sz w:val="24"/>
+          <w:szCs w:val="24"/>
+          <w:lang w:val="nl-BE"/>
+        </w:rPr>
+        <w:t>Goto</w:t>
+      </w:r>
+      <w:proofErr w:type="spellEnd"/>
+      <w:r>
+        <w:rPr>
+          <w:sz w:val="24"/>
+          <w:szCs w:val="24"/>
+          <w:lang w:val="nl-BE"/>
+        </w:rPr>
+        <w:t xml:space="preserve"> is </w:t>
+      </w:r>
+      <w:proofErr w:type="spellStart"/>
+      <w:r>
+        <w:rPr>
+          <w:sz w:val="24"/>
+          <w:szCs w:val="24"/>
+          <w:lang w:val="nl-BE"/>
+        </w:rPr>
+        <w:t>an</w:t>
+      </w:r>
+      <w:proofErr w:type="spellEnd"/>
+      <w:r>
+        <w:rPr>
+          <w:sz w:val="24"/>
+          <w:szCs w:val="24"/>
+          <w:lang w:val="nl-BE"/>
+        </w:rPr>
+        <w:t xml:space="preserve"> easy way </w:t>
+      </w:r>
+      <w:proofErr w:type="spellStart"/>
+      <w:r>
+        <w:rPr>
+          <w:sz w:val="24"/>
+          <w:szCs w:val="24"/>
+          <w:lang w:val="nl-BE"/>
+        </w:rPr>
+        <w:t>to</w:t>
+      </w:r>
+      <w:proofErr w:type="spellEnd"/>
+      <w:r>
+        <w:rPr>
+          <w:sz w:val="24"/>
+          <w:szCs w:val="24"/>
+          <w:lang w:val="nl-BE"/>
+        </w:rPr>
+        <w:t xml:space="preserve"> </w:t>
+      </w:r>
+      <w:proofErr w:type="spellStart"/>
+      <w:r>
+        <w:rPr>
+          <w:sz w:val="24"/>
+          <w:szCs w:val="24"/>
+          <w:lang w:val="nl-BE"/>
+        </w:rPr>
+        <w:t>jump</w:t>
+      </w:r>
+      <w:proofErr w:type="spellEnd"/>
+      <w:r>
+        <w:rPr>
+          <w:sz w:val="24"/>
+          <w:szCs w:val="24"/>
+          <w:lang w:val="nl-BE"/>
+        </w:rPr>
+        <w:t xml:space="preserve"> out of multiple </w:t>
+      </w:r>
+      <w:proofErr w:type="spellStart"/>
+      <w:r>
+        <w:rPr>
+          <w:sz w:val="24"/>
+          <w:szCs w:val="24"/>
+          <w:lang w:val="nl-BE"/>
+        </w:rPr>
+        <w:t>iterators</w:t>
+      </w:r>
+      <w:proofErr w:type="spellEnd"/>
+      <w:r>
+        <w:rPr>
+          <w:sz w:val="24"/>
+          <w:szCs w:val="24"/>
+          <w:lang w:val="nl-BE"/>
+        </w:rPr>
+        <w:t xml:space="preserve"> at </w:t>
+      </w:r>
+      <w:proofErr w:type="spellStart"/>
+      <w:r>
+        <w:rPr>
+          <w:sz w:val="24"/>
+          <w:szCs w:val="24"/>
+          <w:lang w:val="nl-BE"/>
+        </w:rPr>
+        <w:t>once</w:t>
+      </w:r>
+      <w:proofErr w:type="spellEnd"/>
+    </w:p>
+    <w:p>
+      <w:pPr>
+        <w:pStyle w:val="Lijstalinea"/>
+        <w:numPr>
+          <w:ilvl w:val="0"/>
+          <w:numId w:val="1"/>
+        </w:numPr>
+        <w:rPr>
+          <w:sz w:val="24"/>
+          <w:szCs w:val="24"/>
+          <w:lang w:val="nl-BE"/>
+        </w:rPr>
+      </w:pPr>
+      <w:proofErr w:type="spellStart"/>
+      <w:r>
+        <w:rPr>
+          <w:sz w:val="24"/>
+          <w:szCs w:val="24"/>
+          <w:lang w:val="nl-BE"/>
+        </w:rPr>
+        <w:t>Don’t</w:t>
+      </w:r>
+      <w:proofErr w:type="spellEnd"/>
+      <w:r>
+        <w:rPr>
+          <w:sz w:val="24"/>
+          <w:szCs w:val="24"/>
+          <w:lang w:val="nl-BE"/>
+        </w:rPr>
+        <w:t xml:space="preserve"> </w:t>
+      </w:r>
+      <w:proofErr w:type="spellStart"/>
+      <w:r>
+        <w:rPr>
+          <w:sz w:val="24"/>
+          <w:szCs w:val="24"/>
+          <w:lang w:val="nl-BE"/>
+        </w:rPr>
+        <w:t>initialize</w:t>
+      </w:r>
+      <w:proofErr w:type="spellEnd"/>
+      <w:r>
+        <w:rPr>
+          <w:sz w:val="24"/>
+          <w:szCs w:val="24"/>
+          <w:lang w:val="nl-BE"/>
+        </w:rPr>
+        <w:t xml:space="preserve"> </w:t>
+      </w:r>
+      <w:proofErr w:type="spellStart"/>
+      <w:r>
+        <w:rPr>
+          <w:sz w:val="24"/>
+          <w:szCs w:val="24"/>
+          <w:lang w:val="nl-BE"/>
+        </w:rPr>
+        <w:t>char</w:t>
+      </w:r>
+      <w:proofErr w:type="spellEnd"/>
+      <w:r>
+        <w:rPr>
+          <w:sz w:val="24"/>
+          <w:szCs w:val="24"/>
+          <w:lang w:val="nl-BE"/>
+        </w:rPr>
+        <w:t xml:space="preserve"> </w:t>
+      </w:r>
+      <w:proofErr w:type="spellStart"/>
+      <w:r>
+        <w:rPr>
+          <w:sz w:val="24"/>
+          <w:szCs w:val="24"/>
+          <w:lang w:val="nl-BE"/>
+        </w:rPr>
+        <w:t>arras</w:t>
+      </w:r>
+      <w:proofErr w:type="spellEnd"/>
+      <w:r>
+        <w:rPr>
+          <w:sz w:val="24"/>
+          <w:szCs w:val="24"/>
+          <w:lang w:val="nl-BE"/>
+        </w:rPr>
+        <w:t xml:space="preserve"> with </w:t>
+      </w:r>
+      <w:proofErr w:type="spellStart"/>
+      <w:r>
+        <w:rPr>
+          <w:sz w:val="24"/>
+          <w:szCs w:val="24"/>
+          <w:lang w:val="nl-BE"/>
+        </w:rPr>
+        <w:t>defaults</w:t>
+      </w:r>
+      <w:proofErr w:type="spellEnd"/>
+      <w:r>
+        <w:rPr>
+          <w:sz w:val="24"/>
+          <w:szCs w:val="24"/>
+          <w:lang w:val="nl-BE"/>
+        </w:rPr>
+        <w:t xml:space="preserve">; \0 is </w:t>
+      </w:r>
+      <w:proofErr w:type="spellStart"/>
+      <w:r>
+        <w:rPr>
+          <w:sz w:val="24"/>
+          <w:szCs w:val="24"/>
+          <w:lang w:val="nl-BE"/>
+        </w:rPr>
+        <w:t>perfectly</w:t>
+      </w:r>
+      <w:proofErr w:type="spellEnd"/>
+      <w:r>
+        <w:rPr>
+          <w:sz w:val="24"/>
+          <w:szCs w:val="24"/>
+          <w:lang w:val="nl-BE"/>
+        </w:rPr>
+        <w:t xml:space="preserve"> fine as </w:t>
+      </w:r>
+      <w:proofErr w:type="spellStart"/>
+      <w:r>
+        <w:rPr>
+          <w:sz w:val="24"/>
+          <w:szCs w:val="24"/>
+          <w:lang w:val="nl-BE"/>
+        </w:rPr>
+        <w:t>comparison</w:t>
+      </w:r>
+      <w:proofErr w:type="spellEnd"/>
+    </w:p>
+    <w:p>
+      <w:pPr>
+        <w:pStyle w:val="Lijstalinea"/>
+        <w:numPr>
+          <w:ilvl w:val="0"/>
+          <w:numId w:val="1"/>
+        </w:numPr>
+        <w:rPr>
+          <w:sz w:val="24"/>
+          <w:szCs w:val="24"/>
+          <w:lang w:val="nl-BE"/>
+        </w:rPr>
+      </w:pPr>
+      <w:proofErr w:type="spellStart"/>
+      <w:r>
+        <w:rPr>
+          <w:sz w:val="24"/>
+          <w:szCs w:val="24"/>
+          <w:lang w:val="nl-BE"/>
+        </w:rPr>
+        <w:t>Use</w:t>
+      </w:r>
+      <w:proofErr w:type="spellEnd"/>
+      <w:r>
+        <w:rPr>
+          <w:sz w:val="24"/>
+          <w:szCs w:val="24"/>
+          <w:lang w:val="nl-BE"/>
+        </w:rPr>
+        <w:t xml:space="preserve"> Range ^1 </w:t>
+      </w:r>
+      <w:proofErr w:type="spellStart"/>
+      <w:r>
+        <w:rPr>
+          <w:sz w:val="24"/>
+          <w:szCs w:val="24"/>
+          <w:lang w:val="nl-BE"/>
+        </w:rPr>
+        <w:t>to</w:t>
+      </w:r>
+      <w:proofErr w:type="spellEnd"/>
+      <w:r>
+        <w:rPr>
+          <w:sz w:val="24"/>
+          <w:szCs w:val="24"/>
+          <w:lang w:val="nl-BE"/>
+        </w:rPr>
+        <w:t xml:space="preserve"> get </w:t>
+      </w:r>
+      <w:proofErr w:type="spellStart"/>
+      <w:r>
+        <w:rPr>
+          <w:sz w:val="24"/>
+          <w:szCs w:val="24"/>
+          <w:lang w:val="nl-BE"/>
+        </w:rPr>
+        <w:t>the</w:t>
+      </w:r>
+      <w:proofErr w:type="spellEnd"/>
+      <w:r>
+        <w:rPr>
+          <w:sz w:val="24"/>
+          <w:szCs w:val="24"/>
+          <w:lang w:val="nl-BE"/>
+        </w:rPr>
+        <w:t xml:space="preserve"> last item of a String, or Array</w:t>
+      </w:r>
+    </w:p>
+    <w:p>
+      <w:pPr>
+        <w:pStyle w:val="Lijstalinea"/>
+        <w:numPr>
+          <w:ilvl w:val="0"/>
+          <w:numId w:val="1"/>
+        </w:numPr>
+        <w:rPr>
+          <w:sz w:val="24"/>
+          <w:szCs w:val="24"/>
+          <w:lang w:val="nl-BE"/>
+        </w:rPr>
+      </w:pPr>
+      <w:proofErr w:type="spellStart"/>
+      <w:r>
+        <w:rPr>
+          <w:sz w:val="24"/>
+          <w:szCs w:val="24"/>
+          <w:lang w:val="nl-BE"/>
+        </w:rPr>
+        <w:t>Initialize</w:t>
+      </w:r>
+      <w:proofErr w:type="spellEnd"/>
+      <w:r>
+        <w:rPr>
+          <w:sz w:val="24"/>
+          <w:szCs w:val="24"/>
+          <w:lang w:val="nl-BE"/>
+        </w:rPr>
+        <w:t xml:space="preserve"> list types with </w:t>
+      </w:r>
+      <w:proofErr w:type="spellStart"/>
+      <w:r>
+        <w:rPr>
+          <w:sz w:val="24"/>
+          <w:szCs w:val="24"/>
+          <w:lang w:val="nl-BE"/>
+        </w:rPr>
+        <w:t>the</w:t>
+      </w:r>
+      <w:proofErr w:type="spellEnd"/>
+      <w:r>
+        <w:rPr>
+          <w:sz w:val="24"/>
+          <w:szCs w:val="24"/>
+          <w:lang w:val="nl-BE"/>
+        </w:rPr>
+        <w:t xml:space="preserve"> right </w:t>
+      </w:r>
+      <w:proofErr w:type="spellStart"/>
+      <w:r>
+        <w:rPr>
+          <w:sz w:val="24"/>
+          <w:szCs w:val="24"/>
+          <w:lang w:val="nl-BE"/>
+        </w:rPr>
+        <w:t>capacity</w:t>
+      </w:r>
+      <w:proofErr w:type="spellEnd"/>
+      <w:r>
+        <w:rPr>
+          <w:sz w:val="24"/>
+          <w:szCs w:val="24"/>
+          <w:lang w:val="nl-BE"/>
+        </w:rPr>
+        <w:t xml:space="preserve"> </w:t>
+      </w:r>
+      <w:proofErr w:type="spellStart"/>
+      <w:r>
+        <w:rPr>
+          <w:sz w:val="24"/>
+          <w:szCs w:val="24"/>
+          <w:lang w:val="nl-BE"/>
+        </w:rPr>
+        <w:t>to</w:t>
+      </w:r>
+      <w:proofErr w:type="spellEnd"/>
+      <w:r>
+        <w:rPr>
+          <w:sz w:val="24"/>
+          <w:szCs w:val="24"/>
+          <w:lang w:val="nl-BE"/>
+        </w:rPr>
+        <w:t xml:space="preserve"> </w:t>
+      </w:r>
+      <w:proofErr w:type="spellStart"/>
+      <w:r>
+        <w:rPr>
+          <w:sz w:val="24"/>
+          <w:szCs w:val="24"/>
+          <w:lang w:val="nl-BE"/>
+        </w:rPr>
+        <w:t>prevent</w:t>
+      </w:r>
+      <w:proofErr w:type="spellEnd"/>
+      <w:r>
+        <w:rPr>
+          <w:sz w:val="24"/>
+          <w:szCs w:val="24"/>
+          <w:lang w:val="nl-BE"/>
+        </w:rPr>
+        <w:t xml:space="preserve"> </w:t>
+      </w:r>
+      <w:proofErr w:type="spellStart"/>
+      <w:r>
+        <w:rPr>
+          <w:sz w:val="24"/>
+          <w:szCs w:val="24"/>
+          <w:lang w:val="nl-BE"/>
+        </w:rPr>
+        <w:t>internal</w:t>
+      </w:r>
+      <w:proofErr w:type="spellEnd"/>
+      <w:r>
+        <w:rPr>
+          <w:sz w:val="24"/>
+          <w:szCs w:val="24"/>
+          <w:lang w:val="nl-BE"/>
+        </w:rPr>
+        <w:t xml:space="preserve"> </w:t>
+      </w:r>
+      <w:proofErr w:type="spellStart"/>
+      <w:r>
+        <w:rPr>
+          <w:sz w:val="24"/>
+          <w:szCs w:val="24"/>
+          <w:lang w:val="nl-BE"/>
+        </w:rPr>
+        <w:t>resizing</w:t>
+      </w:r>
+      <w:proofErr w:type="spellEnd"/>
+    </w:p>
+    <w:p>
+      <w:pPr>
+        <w:pStyle w:val="Lijstalinea"/>
+        <w:numPr>
+          <w:ilvl w:val="0"/>
+          <w:numId w:val="1"/>
+        </w:numPr>
+        <w:rPr>
+          <w:sz w:val="24"/>
+          <w:szCs w:val="24"/>
+          <w:lang w:val="nl-BE"/>
+        </w:rPr>
+      </w:pPr>
+      <w:proofErr w:type="spellStart"/>
+      <w:r>
+        <w:rPr>
+          <w:sz w:val="24"/>
+          <w:szCs w:val="24"/>
+          <w:lang w:val="nl-BE"/>
+        </w:rPr>
+        <w:t>If</w:t>
+      </w:r>
+      <w:proofErr w:type="spellEnd"/>
+      <w:r>
+        <w:rPr>
+          <w:sz w:val="24"/>
+          <w:szCs w:val="24"/>
+          <w:lang w:val="nl-BE"/>
+        </w:rPr>
+        <w:t xml:space="preserve"> a </w:t>
+      </w:r>
+      <w:proofErr w:type="spellStart"/>
+      <w:r>
+        <w:rPr>
+          <w:sz w:val="24"/>
+          <w:szCs w:val="24"/>
+          <w:lang w:val="nl-BE"/>
+        </w:rPr>
+        <w:t>char</w:t>
+      </w:r>
+      <w:proofErr w:type="spellEnd"/>
+      <w:r>
+        <w:rPr>
+          <w:sz w:val="24"/>
+          <w:szCs w:val="24"/>
+          <w:lang w:val="nl-BE"/>
+        </w:rPr>
+        <w:t xml:space="preserve"> of a string </w:t>
+      </w:r>
+      <w:proofErr w:type="spellStart"/>
+      <w:r>
+        <w:rPr>
+          <w:sz w:val="24"/>
+          <w:szCs w:val="24"/>
+          <w:lang w:val="nl-BE"/>
+        </w:rPr>
+        <w:t>uniquely</w:t>
+      </w:r>
+      <w:proofErr w:type="spellEnd"/>
+      <w:r>
+        <w:rPr>
+          <w:sz w:val="24"/>
+          <w:szCs w:val="24"/>
+          <w:lang w:val="nl-BE"/>
+        </w:rPr>
+        <w:t xml:space="preserve"> </w:t>
+      </w:r>
+      <w:proofErr w:type="spellStart"/>
+      <w:r>
+        <w:rPr>
+          <w:sz w:val="24"/>
+          <w:szCs w:val="24"/>
+          <w:lang w:val="nl-BE"/>
+        </w:rPr>
+        <w:t>identifies</w:t>
+      </w:r>
+      <w:proofErr w:type="spellEnd"/>
+      <w:r>
+        <w:rPr>
+          <w:sz w:val="24"/>
+          <w:szCs w:val="24"/>
+          <w:lang w:val="nl-BE"/>
+        </w:rPr>
+        <w:t xml:space="preserve"> </w:t>
+      </w:r>
+      <w:proofErr w:type="spellStart"/>
+      <w:r>
+        <w:rPr>
+          <w:sz w:val="24"/>
+          <w:szCs w:val="24"/>
+          <w:lang w:val="nl-BE"/>
+        </w:rPr>
+        <w:t>the</w:t>
+      </w:r>
+      <w:proofErr w:type="spellEnd"/>
+      <w:r>
+        <w:rPr>
+          <w:sz w:val="24"/>
+          <w:szCs w:val="24"/>
+          <w:lang w:val="nl-BE"/>
+        </w:rPr>
+        <w:t xml:space="preserve"> </w:t>
+      </w:r>
+      <w:proofErr w:type="spellStart"/>
+      <w:r>
+        <w:rPr>
+          <w:sz w:val="24"/>
+          <w:szCs w:val="24"/>
+          <w:lang w:val="nl-BE"/>
+        </w:rPr>
+        <w:t>whole</w:t>
+      </w:r>
+      <w:proofErr w:type="spellEnd"/>
+      <w:r>
+        <w:rPr>
+          <w:sz w:val="24"/>
+          <w:szCs w:val="24"/>
+          <w:lang w:val="nl-BE"/>
+        </w:rPr>
+        <w:t xml:space="preserve"> string, </w:t>
+      </w:r>
+      <w:proofErr w:type="spellStart"/>
+      <w:r>
+        <w:rPr>
+          <w:sz w:val="24"/>
+          <w:szCs w:val="24"/>
+          <w:lang w:val="nl-BE"/>
+        </w:rPr>
+        <w:t>use</w:t>
+      </w:r>
+      <w:proofErr w:type="spellEnd"/>
+      <w:r>
+        <w:rPr>
+          <w:sz w:val="24"/>
+          <w:szCs w:val="24"/>
+          <w:lang w:val="nl-BE"/>
+        </w:rPr>
+        <w:t xml:space="preserve"> </w:t>
+      </w:r>
+      <w:proofErr w:type="spellStart"/>
+      <w:r>
+        <w:rPr>
+          <w:sz w:val="24"/>
+          <w:szCs w:val="24"/>
+          <w:lang w:val="nl-BE"/>
+        </w:rPr>
+        <w:t>only</w:t>
+      </w:r>
+      <w:proofErr w:type="spellEnd"/>
+      <w:r>
+        <w:rPr>
+          <w:sz w:val="24"/>
+          <w:szCs w:val="24"/>
+          <w:lang w:val="nl-BE"/>
+        </w:rPr>
+        <w:t xml:space="preserve"> </w:t>
+      </w:r>
+      <w:proofErr w:type="spellStart"/>
+      <w:r>
+        <w:rPr>
+          <w:sz w:val="24"/>
+          <w:szCs w:val="24"/>
+          <w:lang w:val="nl-BE"/>
+        </w:rPr>
+        <w:t>the</w:t>
+      </w:r>
+      <w:proofErr w:type="spellEnd"/>
+      <w:r>
+        <w:rPr>
+          <w:sz w:val="24"/>
+          <w:szCs w:val="24"/>
+          <w:lang w:val="nl-BE"/>
+        </w:rPr>
+        <w:t xml:space="preserve"> </w:t>
+      </w:r>
+      <w:proofErr w:type="spellStart"/>
+      <w:r>
+        <w:rPr>
+          <w:sz w:val="24"/>
+          <w:szCs w:val="24"/>
+          <w:lang w:val="nl-BE"/>
+        </w:rPr>
+        <w:t>char</w:t>
+      </w:r>
+      <w:proofErr w:type="spellEnd"/>
+    </w:p>
+    <w:p>
+      <w:pPr>
+        <w:rPr>
+          <w:sz w:val="24"/>
+          <w:szCs w:val="24"/>
+          <w:lang w:val="nl-BE"/>
+        </w:rPr>
+      </w:pPr>
+    </w:p>
+    <w:p>
+      <w:pPr>
+        <w:rPr>
+          <w:sz w:val="24"/>
+          <w:szCs w:val="24"/>
+          <w:lang w:val="nl-BE"/>
+        </w:rPr>
+      </w:pPr>
+      <w:proofErr w:type="spellStart"/>
+      <w:r>
+        <w:rPr>
+          <w:sz w:val="24"/>
+          <w:szCs w:val="24"/>
+          <w:lang w:val="nl-BE"/>
+        </w:rPr>
+        <w:t>Don’t</w:t>
+      </w:r>
+      <w:proofErr w:type="spellEnd"/>
+      <w:r>
+        <w:rPr>
+          <w:sz w:val="24"/>
+          <w:szCs w:val="24"/>
+          <w:lang w:val="nl-BE"/>
+        </w:rPr>
+        <w:t xml:space="preserve"> </w:t>
+      </w:r>
+      <w:proofErr w:type="spellStart"/>
+      <w:r>
+        <w:rPr>
+          <w:sz w:val="24"/>
+          <w:szCs w:val="24"/>
+          <w:lang w:val="nl-BE"/>
+        </w:rPr>
+        <w:t>overthink</w:t>
+      </w:r>
+      <w:proofErr w:type="spellEnd"/>
+      <w:r>
+        <w:rPr>
+          <w:sz w:val="24"/>
+          <w:szCs w:val="24"/>
+          <w:lang w:val="nl-BE"/>
+        </w:rPr>
+        <w:t xml:space="preserve"> </w:t>
+      </w:r>
+      <w:proofErr w:type="spellStart"/>
+      <w:r>
+        <w:rPr>
+          <w:sz w:val="24"/>
+          <w:szCs w:val="24"/>
+          <w:lang w:val="nl-BE"/>
+        </w:rPr>
+        <w:t>it</w:t>
+      </w:r>
+      <w:proofErr w:type="spellEnd"/>
+      <w:r>
+        <w:rPr>
+          <w:sz w:val="24"/>
+          <w:szCs w:val="24"/>
+          <w:lang w:val="nl-BE"/>
+        </w:rPr>
+        <w:t>…</w:t>
+      </w:r>
+    </w:p>
+    <w:p>
+      <w:pPr>
+        <w:rPr>
+          <w:sz w:val="24"/>
+          <w:szCs w:val="24"/>
+          <w:lang w:val="nl-BE"/>
+        </w:rPr>
+      </w:pPr>
+    </w:p>
+    <w:p>
+      <w:pPr>
+        <w:rPr>
+          <w:sz w:val="24"/>
+          <w:szCs w:val="24"/>
+          <w:lang w:val="nl-BE"/>
+        </w:rPr>
+      </w:pPr>
+      <w:proofErr w:type="spellStart"/>
+      <w:r>
+        <w:rPr>
+          <w:sz w:val="24"/>
+          <w:szCs w:val="24"/>
+          <w:lang w:val="nl-BE"/>
+        </w:rPr>
+        <w:t>Useful</w:t>
+      </w:r>
+      <w:proofErr w:type="spellEnd"/>
+      <w:r>
+        <w:rPr>
+          <w:sz w:val="24"/>
+          <w:szCs w:val="24"/>
+          <w:lang w:val="nl-BE"/>
+        </w:rPr>
+        <w:t xml:space="preserve"> </w:t>
+      </w:r>
+      <w:proofErr w:type="spellStart"/>
+      <w:r>
+        <w:rPr>
+          <w:sz w:val="24"/>
+          <w:szCs w:val="24"/>
+          <w:lang w:val="nl-BE"/>
+        </w:rPr>
+        <w:t>algorithms</w:t>
+      </w:r>
+      <w:proofErr w:type="spellEnd"/>
+      <w:r>
+        <w:rPr>
+          <w:sz w:val="24"/>
+          <w:szCs w:val="24"/>
+          <w:lang w:val="nl-BE"/>
+        </w:rPr>
+        <w:t xml:space="preserve"> </w:t>
+      </w:r>
+      <w:proofErr w:type="spellStart"/>
+      <w:r>
+        <w:rPr>
+          <w:sz w:val="24"/>
+          <w:szCs w:val="24"/>
+          <w:lang w:val="nl-BE"/>
+        </w:rPr>
+        <w:t>to</w:t>
+      </w:r>
+      <w:proofErr w:type="spellEnd"/>
+      <w:r>
+        <w:rPr>
+          <w:sz w:val="24"/>
+          <w:szCs w:val="24"/>
+          <w:lang w:val="nl-BE"/>
+        </w:rPr>
+        <w:t xml:space="preserve"> </w:t>
+      </w:r>
+      <w:proofErr w:type="spellStart"/>
+      <w:r>
+        <w:rPr>
+          <w:sz w:val="24"/>
+          <w:szCs w:val="24"/>
+          <w:lang w:val="nl-BE"/>
+        </w:rPr>
+        <w:t>know</w:t>
+      </w:r>
+      <w:proofErr w:type="spellEnd"/>
+    </w:p>
+    <w:p>
+      <w:pPr>
+        <w:pStyle w:val="Lijstalinea"/>
+        <w:numPr>
+          <w:ilvl w:val="0"/>
+          <w:numId w:val="1"/>
+        </w:numPr>
+        <w:rPr>
+          <w:sz w:val="24"/>
+          <w:szCs w:val="24"/>
+          <w:lang w:val="nl-BE"/>
+        </w:rPr>
+      </w:pPr>
+      <w:r>
+        <w:rPr>
+          <w:sz w:val="24"/>
+          <w:szCs w:val="24"/>
+          <w:lang w:val="nl-BE"/>
+        </w:rPr>
+        <w:t>Dijkstra’s</w:t>
+      </w:r>
+    </w:p>
+    <w:p>
+      <w:pPr>
+        <w:pStyle w:val="Lijstalinea"/>
+        <w:numPr>
+          <w:ilvl w:val="0"/>
+          <w:numId w:val="1"/>
+        </w:numPr>
+        <w:rPr>
+          <w:sz w:val="24"/>
+          <w:szCs w:val="24"/>
+          <w:lang w:val="nl-BE"/>
+        </w:rPr>
+      </w:pPr>
+      <w:r>
+        <w:rPr>
+          <w:sz w:val="24"/>
+          <w:szCs w:val="24"/>
+          <w:lang w:val="nl-BE"/>
+        </w:rPr>
+        <w:t>A-star</w:t>
+      </w:r>
+    </w:p>
+    <w:p>
+      <w:pPr>
+        <w:pStyle w:val="Lijstalinea"/>
+        <w:numPr>
+          <w:ilvl w:val="0"/>
+          <w:numId w:val="1"/>
+        </w:numPr>
+        <w:rPr>
+          <w:sz w:val="24"/>
+          <w:szCs w:val="24"/>
+          <w:lang w:val="nl-BE"/>
+        </w:rPr>
+      </w:pPr>
+      <w:proofErr w:type="spellStart"/>
+      <w:r>
+        <w:rPr>
+          <w:sz w:val="24"/>
+          <w:szCs w:val="24"/>
+          <w:lang w:val="nl-BE"/>
+        </w:rPr>
+        <w:t>Manhatten</w:t>
+      </w:r>
+      <w:proofErr w:type="spellEnd"/>
+      <w:r>
+        <w:rPr>
+          <w:sz w:val="24"/>
+          <w:szCs w:val="24"/>
+          <w:lang w:val="nl-BE"/>
+        </w:rPr>
+        <w:t xml:space="preserve"> </w:t>
+      </w:r>
+      <w:proofErr w:type="spellStart"/>
+      <w:r>
+        <w:rPr>
+          <w:sz w:val="24"/>
+          <w:szCs w:val="24"/>
+          <w:lang w:val="nl-BE"/>
+        </w:rPr>
+        <w:t>Distance</w:t>
+      </w:r>
+      <w:proofErr w:type="spellEnd"/>
+    </w:p>
+    <w:p>
+      <w:pPr>
+        <w:pStyle w:val="Lijstalinea"/>
+        <w:numPr>
+          <w:ilvl w:val="0"/>
+          <w:numId w:val="1"/>
+        </w:numPr>
+        <w:rPr>
+          <w:sz w:val="24"/>
+          <w:szCs w:val="24"/>
+          <w:lang w:val="nl-BE"/>
+        </w:rPr>
+      </w:pPr>
+      <w:r>
+        <w:rPr>
+          <w:sz w:val="24"/>
+          <w:szCs w:val="24"/>
+          <w:lang w:val="nl-BE"/>
+        </w:rPr>
+        <w:t>LCM</w:t>
+      </w:r>
+    </w:p>
+    <w:p>
+      <w:pPr>
+        <w:pStyle w:val="Lijstalinea"/>
+        <w:numPr>
+          <w:ilvl w:val="0"/>
+          <w:numId w:val="1"/>
+        </w:numPr>
+        <w:rPr>
+          <w:sz w:val="24"/>
+          <w:szCs w:val="24"/>
+          <w:lang w:val="nl-BE"/>
+        </w:rPr>
+      </w:pPr>
+      <w:r>
+        <w:rPr>
+          <w:sz w:val="24"/>
+          <w:szCs w:val="24"/>
+          <w:lang w:val="nl-BE"/>
+        </w:rPr>
+        <w:t>GCD</w:t>
+      </w:r>
+    </w:p>
+    <w:p>
+      <w:pPr>
+        <w:pStyle w:val="Lijstalinea"/>
+        <w:numPr>
+          <w:ilvl w:val="0"/>
+          <w:numId w:val="1"/>
+        </w:numPr>
+        <w:rPr>
+          <w:sz w:val="24"/>
+          <w:szCs w:val="24"/>
+          <w:lang w:val="nl-BE"/>
+        </w:rPr>
+      </w:pPr>
+      <w:proofErr w:type="spellStart"/>
+      <w:r>
+        <w:rPr>
+          <w:sz w:val="24"/>
+          <w:szCs w:val="24"/>
+          <w:lang w:val="nl-BE"/>
+        </w:rPr>
+        <w:t>Gauss’s</w:t>
+      </w:r>
+      <w:proofErr w:type="spellEnd"/>
+      <w:r>
+        <w:rPr>
+          <w:sz w:val="24"/>
+          <w:szCs w:val="24"/>
+          <w:lang w:val="nl-BE"/>
+        </w:rPr>
+        <w:t xml:space="preserve"> area </w:t>
+      </w:r>
+      <w:proofErr w:type="spellStart"/>
+      <w:r>
+        <w:rPr>
+          <w:sz w:val="24"/>
+          <w:szCs w:val="24"/>
+          <w:lang w:val="nl-BE"/>
+        </w:rPr>
+        <w:t>formula</w:t>
+      </w:r>
+      <w:proofErr w:type="spellEnd"/>
+    </w:p>
+    <w:p>
+      <w:pPr>
+        <w:pStyle w:val="Lijstalinea"/>
+        <w:numPr>
+          <w:ilvl w:val="0"/>
+          <w:numId w:val="1"/>
+        </w:numPr>
+        <w:rPr>
+          <w:sz w:val="24"/>
+          <w:szCs w:val="24"/>
+          <w:lang w:val="nl-BE"/>
+        </w:rPr>
+      </w:pPr>
+      <w:proofErr w:type="spellStart"/>
+      <w:r>
+        <w:rPr>
+          <w:sz w:val="24"/>
+          <w:szCs w:val="24"/>
+          <w:lang w:val="nl-BE"/>
+        </w:rPr>
+        <w:t>Kargers</w:t>
+      </w:r>
+      <w:proofErr w:type="spellEnd"/>
+      <w:r>
+        <w:rPr>
+          <w:sz w:val="24"/>
+          <w:szCs w:val="24"/>
+          <w:lang w:val="nl-BE"/>
+        </w:rPr>
+        <w:t xml:space="preserve"> </w:t>
+      </w:r>
+      <w:proofErr w:type="spellStart"/>
+      <w:r>
+        <w:rPr>
+          <w:sz w:val="24"/>
+          <w:szCs w:val="24"/>
+          <w:lang w:val="nl-BE"/>
+        </w:rPr>
+        <w:t>algoritm</w:t>
+      </w:r>
+      <w:proofErr w:type="spellEnd"/>
+      <w:r>
+        <w:rPr>
+          <w:sz w:val="24"/>
+          <w:szCs w:val="24"/>
+          <w:lang w:val="nl-BE"/>
+        </w:rPr>
+        <w:t xml:space="preserve"> </w:t>
+      </w:r>
+      <w:proofErr w:type="spellStart"/>
+      <w:r>
+        <w:rPr>
+          <w:sz w:val="24"/>
+          <w:szCs w:val="24"/>
+          <w:lang w:val="nl-BE"/>
+        </w:rPr>
+        <w:t>for</w:t>
+      </w:r>
+      <w:proofErr w:type="spellEnd"/>
+      <w:r>
+        <w:rPr>
+          <w:sz w:val="24"/>
+          <w:szCs w:val="24"/>
+          <w:lang w:val="nl-BE"/>
+        </w:rPr>
+        <w:t xml:space="preserve"> minimum cut</w:t>
+      </w:r>
+    </w:p>
+    <w:p>
+      <w:pPr>
+        <w:rPr>
+          <w:sz w:val="24"/>
+          <w:szCs w:val="24"/>
+          <w:lang w:val="nl-BE"/>
+        </w:rPr>
+      </w:pPr>
+    </w:p>
+    <w:p>
+      <w:pPr>
+        <w:rPr>
+          <w:sz w:val="24"/>
+          <w:szCs w:val="24"/>
+          <w:lang w:val="nl-BE"/>
+        </w:rPr>
+      </w:pPr>
+      <w:r>
+        <w:rPr>
+          <w:sz w:val="24"/>
+          <w:szCs w:val="24"/>
+          <w:lang w:val="nl-BE"/>
+        </w:rPr>
+        <w:t>Personal opinion</w:t>
+      </w:r>
+    </w:p>
+    <w:p>
+      <w:pPr>
+        <w:rPr>
+          <w:sz w:val="24"/>
+          <w:szCs w:val="24"/>
+          <w:lang w:val="nl-BE"/>
+        </w:rPr>
+      </w:pPr>
+      <w:r>
+        <w:rPr>
+          <w:sz w:val="24"/>
+          <w:szCs w:val="24"/>
+          <w:lang w:val="nl-BE"/>
+        </w:rPr>
+        <w:t xml:space="preserve"> </w:t>
+      </w:r>
     </w:p>
     <w:sectPr>
       <w:pgSz w:w="11906" w:h="16838"/>
@@ -5718,6 +13322,7 @@
   <w:style w:type="character" w:default="1" w:styleId="Standaardalinea-lettertype">
     <w:name w:val="Default Paragraph Font"/>
     <w:uiPriority w:val="1"/>
+    <w:semiHidden/>
     <w:unhideWhenUsed/>
   </w:style>
   <w:style w:type="table" w:default="1" w:styleId="Standaardtabel">

--- a/Jaar2/Programmeren gevorderd 3/VisugXL event samenvattiong.docx
+++ b/Jaar2/Programmeren gevorderd 3/VisugXL event samenvattiong.docx
@@ -4767,6 +4767,14 @@
           <w:lang w:val="nl-BE"/>
         </w:rPr>
         <w:t xml:space="preserve"> time he had (1h)</w:t>
+      </w:r>
+      <w:r>
+        <w:rPr>
+          <w:sz w:val="24"/>
+          <w:szCs w:val="24"/>
+          <w:lang w:val="nl-BE"/>
+        </w:rPr>
+        <w:t>, hij had in mijn gedachte de voorbeelden verminderd en extra info geven bij de verschillende delen.</w:t>
       </w:r>
     </w:p>
     <w:p>
@@ -12582,8 +12590,216 @@
           <w:szCs w:val="24"/>
           <w:lang w:val="nl-BE"/>
         </w:rPr>
-        <w:t xml:space="preserve"> </w:t>
-      </w:r>
+        <w:t xml:space="preserve">Interessante inhoud over hoe je je code sneller kunt laten runnen aan de hand van een </w:t>
+      </w:r>
+      <w:proofErr w:type="spellStart"/>
+      <w:r>
+        <w:rPr>
+          <w:sz w:val="24"/>
+          <w:szCs w:val="24"/>
+          <w:lang w:val="nl-BE"/>
+        </w:rPr>
+        <w:t>vb</w:t>
+      </w:r>
+      <w:proofErr w:type="spellEnd"/>
+      <w:r>
+        <w:rPr>
+          <w:sz w:val="24"/>
+          <w:szCs w:val="24"/>
+          <w:lang w:val="nl-BE"/>
+        </w:rPr>
+        <w:t xml:space="preserve"> uit </w:t>
+      </w:r>
+      <w:proofErr w:type="spellStart"/>
+      <w:r>
+        <w:rPr>
+          <w:sz w:val="24"/>
+          <w:szCs w:val="24"/>
+          <w:lang w:val="nl-BE"/>
+        </w:rPr>
+        <w:t>the</w:t>
+      </w:r>
+      <w:proofErr w:type="spellEnd"/>
+      <w:r>
+        <w:rPr>
+          <w:sz w:val="24"/>
+          <w:szCs w:val="24"/>
+          <w:lang w:val="nl-BE"/>
+        </w:rPr>
+        <w:t xml:space="preserve"> advent </w:t>
+      </w:r>
+      <w:proofErr w:type="spellStart"/>
+      <w:r>
+        <w:rPr>
+          <w:sz w:val="24"/>
+          <w:szCs w:val="24"/>
+          <w:lang w:val="nl-BE"/>
+        </w:rPr>
+        <w:t>calender</w:t>
+      </w:r>
+      <w:proofErr w:type="spellEnd"/>
+      <w:r>
+        <w:rPr>
+          <w:sz w:val="24"/>
+          <w:szCs w:val="24"/>
+          <w:lang w:val="nl-BE"/>
+        </w:rPr>
+        <w:t>, op het einde heeft hij ook een paar nuttige tips en tricks gegeven van hoe je je code sneller kan laten runnen.</w:t>
+      </w:r>
+    </w:p>
+    <w:p>
+      <w:pPr>
+        <w:rPr>
+          <w:b/>
+          <w:bCs/>
+          <w:sz w:val="28"/>
+          <w:szCs w:val="28"/>
+          <w:lang w:val="nl-BE"/>
+        </w:rPr>
+      </w:pPr>
+      <w:r>
+        <w:rPr>
+          <w:sz w:val="24"/>
+          <w:szCs w:val="24"/>
+          <w:lang w:val="nl-BE"/>
+        </w:rPr>
+        <w:lastRenderedPageBreak/>
+        <w:t xml:space="preserve"> </w:t>
+      </w:r>
+      <w:proofErr w:type="spellStart"/>
+      <w:r>
+        <w:rPr>
+          <w:b/>
+          <w:bCs/>
+          <w:sz w:val="28"/>
+          <w:szCs w:val="28"/>
+          <w:lang w:val="nl-BE"/>
+        </w:rPr>
+        <w:t>Session</w:t>
+      </w:r>
+      <w:proofErr w:type="spellEnd"/>
+      <w:r>
+        <w:rPr>
+          <w:b/>
+          <w:bCs/>
+          <w:sz w:val="28"/>
+          <w:szCs w:val="28"/>
+          <w:lang w:val="nl-BE"/>
+        </w:rPr>
+        <w:t xml:space="preserve"> </w:t>
+      </w:r>
+      <w:r>
+        <w:rPr>
+          <w:b/>
+          <w:bCs/>
+          <w:sz w:val="28"/>
+          <w:szCs w:val="28"/>
+          <w:lang w:val="nl-BE"/>
+        </w:rPr>
+        <w:t>3</w:t>
+      </w:r>
+      <w:r>
+        <w:rPr>
+          <w:b/>
+          <w:bCs/>
+          <w:sz w:val="28"/>
+          <w:szCs w:val="28"/>
+          <w:lang w:val="nl-BE"/>
+        </w:rPr>
+        <w:t xml:space="preserve">: </w:t>
+      </w:r>
+      <w:proofErr w:type="spellStart"/>
+      <w:r>
+        <w:rPr>
+          <w:b/>
+          <w:bCs/>
+          <w:sz w:val="28"/>
+          <w:szCs w:val="28"/>
+          <w:lang w:val="nl-BE"/>
+        </w:rPr>
+        <w:t>Crafting</w:t>
+      </w:r>
+      <w:proofErr w:type="spellEnd"/>
+      <w:r>
+        <w:rPr>
+          <w:b/>
+          <w:bCs/>
+          <w:sz w:val="28"/>
+          <w:szCs w:val="28"/>
+          <w:lang w:val="nl-BE"/>
+        </w:rPr>
+        <w:t xml:space="preserve"> modern CLI tools </w:t>
+      </w:r>
+      <w:proofErr w:type="spellStart"/>
+      <w:r>
+        <w:rPr>
+          <w:b/>
+          <w:bCs/>
+          <w:sz w:val="28"/>
+          <w:szCs w:val="28"/>
+          <w:lang w:val="nl-BE"/>
+        </w:rPr>
+        <w:t>using</w:t>
+      </w:r>
+      <w:proofErr w:type="spellEnd"/>
+      <w:r>
+        <w:rPr>
+          <w:b/>
+          <w:bCs/>
+          <w:sz w:val="28"/>
+          <w:szCs w:val="28"/>
+          <w:lang w:val="nl-BE"/>
+        </w:rPr>
+        <w:t xml:space="preserve"> .NET</w:t>
+      </w:r>
+      <w:r>
+        <w:rPr>
+          <w:b/>
+          <w:bCs/>
+          <w:sz w:val="28"/>
+          <w:szCs w:val="28"/>
+          <w:lang w:val="nl-BE"/>
+        </w:rPr>
+        <w:t xml:space="preserve"> </w:t>
+      </w:r>
+      <w:r>
+        <w:rPr>
+          <w:b/>
+          <w:bCs/>
+          <w:sz w:val="28"/>
+          <w:szCs w:val="28"/>
+          <w:lang w:val="nl-BE"/>
+        </w:rPr>
+        <w:t>(</w:t>
+      </w:r>
+      <w:r>
+        <w:rPr>
+          <w:b/>
+          <w:bCs/>
+          <w:sz w:val="28"/>
+          <w:szCs w:val="28"/>
+        </w:rPr>
+        <w:t>Dante De Ruwe</w:t>
+      </w:r>
+      <w:r>
+        <w:rPr>
+          <w:b/>
+          <w:bCs/>
+          <w:sz w:val="28"/>
+          <w:szCs w:val="28"/>
+          <w:lang w:val="nl-BE"/>
+        </w:rPr>
+        <w:t>)</w:t>
+      </w:r>
+    </w:p>
+    <w:p>
+      <w:pPr>
+        <w:rPr>
+          <w:sz w:val="24"/>
+          <w:szCs w:val="24"/>
+          <w:lang w:val="nl-BE"/>
+        </w:rPr>
+      </w:pPr>
     </w:p>
     <w:sectPr>
       <w:pgSz w:w="11906" w:h="16838"/>
@@ -13116,7 +13332,7 @@
   <w:style w:type="paragraph" w:default="1" w:styleId="Standaard">
     <w:name w:val="Normal"/>
     <w:qFormat/>
-    <w:rsid w:val="00234A4E"/>
+    <w:rsid w:val="00C756FA"/>
     <w:rPr>
       <w:lang w:val="nl-NL"/>
     </w:rPr>
@@ -13322,7 +13538,6 @@
   <w:style w:type="character" w:default="1" w:styleId="Standaardalinea-lettertype">
     <w:name w:val="Default Paragraph Font"/>
     <w:uiPriority w:val="1"/>
-    <w:semiHidden/>
     <w:unhideWhenUsed/>
   </w:style>
   <w:style w:type="table" w:default="1" w:styleId="Standaardtabel">
